--- a/BC THUE - LA/Nam 2013 - 2015/Nam 2015/2._To_khai_02-SDDPNN.docx
+++ b/BC THUE - LA/Nam 2013 - 2015/Nam 2015/2._To_khai_02-SDDPNN.docx
@@ -1,6 +1,6 @@
 
 <file path=word/document.xml><?xml version="1.0" encoding="utf-8"?>
-<w:document xmlns:ve="http://schemas.openxmlformats.org/markup-compatibility/2006" xmlns:o="urn:schemas-microsoft-com:office:office" xmlns:r="http://schemas.openxmlformats.org/officeDocument/2006/relationships" xmlns:m="http://schemas.openxmlformats.org/officeDocument/2006/math" xmlns:v="urn:schemas-microsoft-com:vml" xmlns:wp="http://schemas.openxmlformats.org/drawingml/2006/wordprocessingDrawing" xmlns:w10="urn:schemas-microsoft-com:office:word" xmlns:w="http://schemas.openxmlformats.org/wordprocessingml/2006/main" xmlns:wne="http://schemas.microsoft.com/office/word/2006/wordml">
+<w:document xmlns:wpc="http://schemas.microsoft.com/office/word/2010/wordprocessingCanvas" xmlns:mc="http://schemas.openxmlformats.org/markup-compatibility/2006" xmlns:o="urn:schemas-microsoft-com:office:office" xmlns:r="http://schemas.openxmlformats.org/officeDocument/2006/relationships" xmlns:m="http://schemas.openxmlformats.org/officeDocument/2006/math" xmlns:v="urn:schemas-microsoft-com:vml" xmlns:wp14="http://schemas.microsoft.com/office/word/2010/wordprocessingDrawing" xmlns:wp="http://schemas.openxmlformats.org/drawingml/2006/wordprocessingDrawing" xmlns:w10="urn:schemas-microsoft-com:office:word" xmlns:w="http://schemas.openxmlformats.org/wordprocessingml/2006/main" xmlns:w14="http://schemas.microsoft.com/office/word/2010/wordml" xmlns:wpg="http://schemas.microsoft.com/office/word/2010/wordprocessingGroup" xmlns:wpi="http://schemas.microsoft.com/office/word/2010/wordprocessingInk" xmlns:wne="http://schemas.microsoft.com/office/word/2006/wordml" xmlns:wps="http://schemas.microsoft.com/office/word/2010/wordprocessingShape" mc:Ignorable="w14 wp14">
   <w:body>
     <w:p>
       <w:pPr>
@@ -220,14 +220,88 @@
           <w:szCs w:val="25"/>
         </w:rPr>
       </w:pPr>
+      <w:proofErr w:type="spellStart"/>
       <w:r>
         <w:rPr>
           <w:b/>
           <w:sz w:val="25"/>
           <w:szCs w:val="25"/>
         </w:rPr>
-        <w:t>Độc lập - Tự do - Hạnh phúc</w:t>
-      </w:r>
+        <w:t>Độc</w:t>
+      </w:r>
+      <w:proofErr w:type="spellEnd"/>
+      <w:r>
+        <w:rPr>
+          <w:b/>
+          <w:sz w:val="25"/>
+          <w:szCs w:val="25"/>
+        </w:rPr>
+        <w:t xml:space="preserve"> </w:t>
+      </w:r>
+      <w:proofErr w:type="spellStart"/>
+      <w:r>
+        <w:rPr>
+          <w:b/>
+          <w:sz w:val="25"/>
+          <w:szCs w:val="25"/>
+        </w:rPr>
+        <w:t>lập</w:t>
+      </w:r>
+      <w:proofErr w:type="spellEnd"/>
+      <w:r>
+        <w:rPr>
+          <w:b/>
+          <w:sz w:val="25"/>
+          <w:szCs w:val="25"/>
+        </w:rPr>
+        <w:t xml:space="preserve"> - </w:t>
+      </w:r>
+      <w:proofErr w:type="spellStart"/>
+      <w:r>
+        <w:rPr>
+          <w:b/>
+          <w:sz w:val="25"/>
+          <w:szCs w:val="25"/>
+        </w:rPr>
+        <w:t>Tự</w:t>
+      </w:r>
+      <w:proofErr w:type="spellEnd"/>
+      <w:r>
+        <w:rPr>
+          <w:b/>
+          <w:sz w:val="25"/>
+          <w:szCs w:val="25"/>
+        </w:rPr>
+        <w:t xml:space="preserve"> do - </w:t>
+      </w:r>
+      <w:proofErr w:type="spellStart"/>
+      <w:r>
+        <w:rPr>
+          <w:b/>
+          <w:sz w:val="25"/>
+          <w:szCs w:val="25"/>
+        </w:rPr>
+        <w:t>Hạnh</w:t>
+      </w:r>
+      <w:proofErr w:type="spellEnd"/>
+      <w:r>
+        <w:rPr>
+          <w:b/>
+          <w:sz w:val="25"/>
+          <w:szCs w:val="25"/>
+        </w:rPr>
+        <w:t xml:space="preserve"> </w:t>
+      </w:r>
+      <w:proofErr w:type="spellStart"/>
+      <w:r>
+        <w:rPr>
+          <w:b/>
+          <w:sz w:val="25"/>
+          <w:szCs w:val="25"/>
+        </w:rPr>
+        <w:t>phúc</w:t>
+      </w:r>
+      <w:proofErr w:type="spellEnd"/>
     </w:p>
     <w:p>
       <w:pPr>
@@ -310,7 +384,63 @@
         <w:rPr>
           <w:i/>
         </w:rPr>
-        <w:t>(Dùng cho tổ chức)</w:t>
+        <w:t>(</w:t>
+      </w:r>
+      <w:proofErr w:type="spellStart"/>
+      <w:r>
+        <w:rPr>
+          <w:i/>
+        </w:rPr>
+        <w:t>Dùng</w:t>
+      </w:r>
+      <w:proofErr w:type="spellEnd"/>
+      <w:r>
+        <w:rPr>
+          <w:i/>
+        </w:rPr>
+        <w:t xml:space="preserve"> </w:t>
+      </w:r>
+      <w:proofErr w:type="spellStart"/>
+      <w:r>
+        <w:rPr>
+          <w:i/>
+        </w:rPr>
+        <w:t>cho</w:t>
+      </w:r>
+      <w:proofErr w:type="spellEnd"/>
+      <w:r>
+        <w:rPr>
+          <w:i/>
+        </w:rPr>
+        <w:t xml:space="preserve"> </w:t>
+      </w:r>
+      <w:proofErr w:type="spellStart"/>
+      <w:r>
+        <w:rPr>
+          <w:i/>
+        </w:rPr>
+        <w:t>tổ</w:t>
+      </w:r>
+      <w:proofErr w:type="spellEnd"/>
+      <w:r>
+        <w:rPr>
+          <w:i/>
+        </w:rPr>
+        <w:t xml:space="preserve"> </w:t>
+      </w:r>
+      <w:proofErr w:type="spellStart"/>
+      <w:r>
+        <w:rPr>
+          <w:i/>
+        </w:rPr>
+        <w:t>chức</w:t>
+      </w:r>
+      <w:proofErr w:type="spellEnd"/>
+      <w:r>
+        <w:rPr>
+          <w:i/>
+        </w:rPr>
+        <w:t>)</w:t>
       </w:r>
     </w:p>
     <w:p>
@@ -361,8 +491,63 @@
           <w:sz w:val="25"/>
           <w:szCs w:val="25"/>
         </w:rPr>
-        <w:t xml:space="preserve"> Kỳ tính thuế: </w:t>
-      </w:r>
+        <w:t xml:space="preserve"> </w:t>
+      </w:r>
+      <w:proofErr w:type="spellStart"/>
+      <w:r>
+        <w:rPr>
+          <w:b/>
+          <w:sz w:val="25"/>
+          <w:szCs w:val="25"/>
+        </w:rPr>
+        <w:t>Kỳ</w:t>
+      </w:r>
+      <w:proofErr w:type="spellEnd"/>
+      <w:r>
+        <w:rPr>
+          <w:b/>
+          <w:sz w:val="25"/>
+          <w:szCs w:val="25"/>
+        </w:rPr>
+        <w:t xml:space="preserve"> </w:t>
+      </w:r>
+      <w:proofErr w:type="spellStart"/>
+      <w:r>
+        <w:rPr>
+          <w:b/>
+          <w:sz w:val="25"/>
+          <w:szCs w:val="25"/>
+        </w:rPr>
+        <w:t>tính</w:t>
+      </w:r>
+      <w:proofErr w:type="spellEnd"/>
+      <w:r>
+        <w:rPr>
+          <w:b/>
+          <w:sz w:val="25"/>
+          <w:szCs w:val="25"/>
+        </w:rPr>
+        <w:t xml:space="preserve"> </w:t>
+      </w:r>
+      <w:proofErr w:type="spellStart"/>
+      <w:r>
+        <w:rPr>
+          <w:b/>
+          <w:sz w:val="25"/>
+          <w:szCs w:val="25"/>
+        </w:rPr>
+        <w:t>thuế</w:t>
+      </w:r>
+      <w:proofErr w:type="spellEnd"/>
+      <w:r>
+        <w:rPr>
+          <w:b/>
+          <w:sz w:val="25"/>
+          <w:szCs w:val="25"/>
+        </w:rPr>
+        <w:t xml:space="preserve">: </w:t>
+      </w:r>
+      <w:proofErr w:type="spellStart"/>
       <w:r>
         <w:rPr>
           <w:sz w:val="25"/>
@@ -370,13 +555,32 @@
         </w:rPr>
         <w:t>Năm</w:t>
       </w:r>
+      <w:proofErr w:type="spellEnd"/>
       <w:r>
         <w:rPr>
           <w:b/>
           <w:sz w:val="25"/>
           <w:szCs w:val="25"/>
         </w:rPr>
-        <w:t xml:space="preserve"> 2012 đến 2016</w:t>
+        <w:t xml:space="preserve"> 2017 </w:t>
+      </w:r>
+      <w:proofErr w:type="spellStart"/>
+      <w:r>
+        <w:rPr>
+          <w:b/>
+          <w:sz w:val="25"/>
+          <w:szCs w:val="25"/>
+        </w:rPr>
+        <w:t>đến</w:t>
+      </w:r>
+      <w:proofErr w:type="spellEnd"/>
+      <w:r>
+        <w:rPr>
+          <w:b/>
+          <w:sz w:val="25"/>
+          <w:szCs w:val="25"/>
+        </w:rPr>
+        <w:t xml:space="preserve"> 2021</w:t>
       </w:r>
       <w:r>
         <w:rPr>
@@ -410,7 +614,39 @@
           <w:sz w:val="25"/>
           <w:szCs w:val="25"/>
         </w:rPr>
-        <w:t xml:space="preserve">[02] lần đầu:    </w:t>
+        <w:t xml:space="preserve">[02] </w:t>
+      </w:r>
+      <w:proofErr w:type="spellStart"/>
+      <w:r>
+        <w:rPr>
+          <w:sz w:val="25"/>
+          <w:szCs w:val="25"/>
+        </w:rPr>
+        <w:t>lần</w:t>
+      </w:r>
+      <w:proofErr w:type="spellEnd"/>
+      <w:r>
+        <w:rPr>
+          <w:sz w:val="25"/>
+          <w:szCs w:val="25"/>
+        </w:rPr>
+        <w:t xml:space="preserve"> </w:t>
+      </w:r>
+      <w:proofErr w:type="spellStart"/>
+      <w:r>
+        <w:rPr>
+          <w:sz w:val="25"/>
+          <w:szCs w:val="25"/>
+        </w:rPr>
+        <w:t>đầu</w:t>
+      </w:r>
+      <w:proofErr w:type="spellEnd"/>
+      <w:r>
+        <w:rPr>
+          <w:sz w:val="25"/>
+          <w:szCs w:val="25"/>
+        </w:rPr>
+        <w:t xml:space="preserve">:    </w:t>
       </w:r>
       <w:r>
         <w:rPr>
@@ -425,7 +661,55 @@
           <w:sz w:val="25"/>
           <w:szCs w:val="25"/>
         </w:rPr>
-        <w:t xml:space="preserve">                     [03]    bổ sung lần thứ:  ........    </w:t>
+        <w:t xml:space="preserve">                     [03]    </w:t>
+      </w:r>
+      <w:proofErr w:type="spellStart"/>
+      <w:r>
+        <w:rPr>
+          <w:sz w:val="25"/>
+          <w:szCs w:val="25"/>
+        </w:rPr>
+        <w:t>bổ</w:t>
+      </w:r>
+      <w:proofErr w:type="spellEnd"/>
+      <w:r>
+        <w:rPr>
+          <w:sz w:val="25"/>
+          <w:szCs w:val="25"/>
+        </w:rPr>
+        <w:t xml:space="preserve"> sung </w:t>
+      </w:r>
+      <w:proofErr w:type="spellStart"/>
+      <w:r>
+        <w:rPr>
+          <w:sz w:val="25"/>
+          <w:szCs w:val="25"/>
+        </w:rPr>
+        <w:t>lần</w:t>
+      </w:r>
+      <w:proofErr w:type="spellEnd"/>
+      <w:r>
+        <w:rPr>
+          <w:sz w:val="25"/>
+          <w:szCs w:val="25"/>
+        </w:rPr>
+        <w:t xml:space="preserve"> </w:t>
+      </w:r>
+      <w:proofErr w:type="spellStart"/>
+      <w:r>
+        <w:rPr>
+          <w:sz w:val="25"/>
+          <w:szCs w:val="25"/>
+        </w:rPr>
+        <w:t>thứ</w:t>
+      </w:r>
+      <w:proofErr w:type="spellEnd"/>
+      <w:r>
+        <w:rPr>
+          <w:sz w:val="25"/>
+          <w:szCs w:val="25"/>
+        </w:rPr>
+        <w:t xml:space="preserve">:  ........    </w:t>
       </w:r>
       <w:r>
         <w:rPr>
@@ -511,7 +795,7 @@
           <w:insideV w:val="dotted" w:sz="4" w:space="0" w:color="auto"/>
         </w:tblBorders>
         <w:tblLayout w:type="fixed"/>
-        <w:tblLook w:val="01E0"/>
+        <w:tblLook w:val="01E0" w:firstRow="1" w:lastRow="1" w:firstColumn="1" w:lastColumn="1" w:noHBand="0" w:noVBand="0"/>
       </w:tblPr>
       <w:tblGrid>
         <w:gridCol w:w="3780"/>
@@ -566,14 +850,110 @@
                 <w:sz w:val="25"/>
                 <w:szCs w:val="25"/>
               </w:rPr>
-              <w:t>[04] Tên tổ chức:   CÔNG TY TNHH HẢI SẢN AN LẠC</w:t>
-            </w:r>
-            <w:r>
-              <w:rPr>
-                <w:sz w:val="25"/>
-                <w:szCs w:val="25"/>
-              </w:rPr>
-              <w:t xml:space="preserve">            [05] Mã số thuế:</w:t>
+              <w:t xml:space="preserve">[04] </w:t>
+            </w:r>
+            <w:proofErr w:type="spellStart"/>
+            <w:r>
+              <w:rPr>
+                <w:sz w:val="25"/>
+                <w:szCs w:val="25"/>
+              </w:rPr>
+              <w:t>Tên</w:t>
+            </w:r>
+            <w:proofErr w:type="spellEnd"/>
+            <w:r>
+              <w:rPr>
+                <w:sz w:val="25"/>
+                <w:szCs w:val="25"/>
+              </w:rPr>
+              <w:t xml:space="preserve"> </w:t>
+            </w:r>
+            <w:proofErr w:type="spellStart"/>
+            <w:r>
+              <w:rPr>
+                <w:sz w:val="25"/>
+                <w:szCs w:val="25"/>
+              </w:rPr>
+              <w:t>tổ</w:t>
+            </w:r>
+            <w:proofErr w:type="spellEnd"/>
+            <w:r>
+              <w:rPr>
+                <w:sz w:val="25"/>
+                <w:szCs w:val="25"/>
+              </w:rPr>
+              <w:t xml:space="preserve"> </w:t>
+            </w:r>
+            <w:proofErr w:type="spellStart"/>
+            <w:r>
+              <w:rPr>
+                <w:sz w:val="25"/>
+                <w:szCs w:val="25"/>
+              </w:rPr>
+              <w:t>chức</w:t>
+            </w:r>
+            <w:proofErr w:type="spellEnd"/>
+            <w:r>
+              <w:rPr>
+                <w:sz w:val="25"/>
+                <w:szCs w:val="25"/>
+              </w:rPr>
+              <w:t>:   CÔNG TY TNHH HẢI SẢN AN LẠC</w:t>
+            </w:r>
+            <w:r>
+              <w:rPr>
+                <w:sz w:val="25"/>
+                <w:szCs w:val="25"/>
+              </w:rPr>
+              <w:t xml:space="preserve">            [05] </w:t>
+            </w:r>
+            <w:proofErr w:type="spellStart"/>
+            <w:r>
+              <w:rPr>
+                <w:sz w:val="25"/>
+                <w:szCs w:val="25"/>
+              </w:rPr>
+              <w:t>Mã</w:t>
+            </w:r>
+            <w:proofErr w:type="spellEnd"/>
+            <w:r>
+              <w:rPr>
+                <w:sz w:val="25"/>
+                <w:szCs w:val="25"/>
+              </w:rPr>
+              <w:t xml:space="preserve"> </w:t>
+            </w:r>
+            <w:proofErr w:type="spellStart"/>
+            <w:r>
+              <w:rPr>
+                <w:sz w:val="25"/>
+                <w:szCs w:val="25"/>
+              </w:rPr>
+              <w:t>số</w:t>
+            </w:r>
+            <w:proofErr w:type="spellEnd"/>
+            <w:r>
+              <w:rPr>
+                <w:sz w:val="25"/>
+                <w:szCs w:val="25"/>
+              </w:rPr>
+              <w:t xml:space="preserve"> </w:t>
+            </w:r>
+            <w:proofErr w:type="spellStart"/>
+            <w:r>
+              <w:rPr>
+                <w:sz w:val="25"/>
+                <w:szCs w:val="25"/>
+              </w:rPr>
+              <w:t>thuế</w:t>
+            </w:r>
+            <w:proofErr w:type="spellEnd"/>
+            <w:r>
+              <w:rPr>
+                <w:sz w:val="25"/>
+                <w:szCs w:val="25"/>
+              </w:rPr>
+              <w:t>:</w:t>
             </w:r>
             <w:r>
               <w:rPr>
@@ -609,7 +989,103 @@
                 <w:sz w:val="25"/>
                 <w:szCs w:val="25"/>
               </w:rPr>
-              <w:t xml:space="preserve">[06] Địa chỉ nhận thông báo thuế:                                       </w:t>
+              <w:t xml:space="preserve">[06] </w:t>
+            </w:r>
+            <w:proofErr w:type="spellStart"/>
+            <w:r>
+              <w:rPr>
+                <w:sz w:val="25"/>
+                <w:szCs w:val="25"/>
+              </w:rPr>
+              <w:t>Địa</w:t>
+            </w:r>
+            <w:proofErr w:type="spellEnd"/>
+            <w:r>
+              <w:rPr>
+                <w:sz w:val="25"/>
+                <w:szCs w:val="25"/>
+              </w:rPr>
+              <w:t xml:space="preserve"> </w:t>
+            </w:r>
+            <w:proofErr w:type="spellStart"/>
+            <w:r>
+              <w:rPr>
+                <w:sz w:val="25"/>
+                <w:szCs w:val="25"/>
+              </w:rPr>
+              <w:t>chỉ</w:t>
+            </w:r>
+            <w:proofErr w:type="spellEnd"/>
+            <w:r>
+              <w:rPr>
+                <w:sz w:val="25"/>
+                <w:szCs w:val="25"/>
+              </w:rPr>
+              <w:t xml:space="preserve"> </w:t>
+            </w:r>
+            <w:proofErr w:type="spellStart"/>
+            <w:r>
+              <w:rPr>
+                <w:sz w:val="25"/>
+                <w:szCs w:val="25"/>
+              </w:rPr>
+              <w:t>nhận</w:t>
+            </w:r>
+            <w:proofErr w:type="spellEnd"/>
+            <w:r>
+              <w:rPr>
+                <w:sz w:val="25"/>
+                <w:szCs w:val="25"/>
+              </w:rPr>
+              <w:t xml:space="preserve"> </w:t>
+            </w:r>
+            <w:proofErr w:type="spellStart"/>
+            <w:r>
+              <w:rPr>
+                <w:sz w:val="25"/>
+                <w:szCs w:val="25"/>
+              </w:rPr>
+              <w:t>thông</w:t>
+            </w:r>
+            <w:proofErr w:type="spellEnd"/>
+            <w:r>
+              <w:rPr>
+                <w:sz w:val="25"/>
+                <w:szCs w:val="25"/>
+              </w:rPr>
+              <w:t xml:space="preserve"> </w:t>
+            </w:r>
+            <w:proofErr w:type="spellStart"/>
+            <w:r>
+              <w:rPr>
+                <w:sz w:val="25"/>
+                <w:szCs w:val="25"/>
+              </w:rPr>
+              <w:t>báo</w:t>
+            </w:r>
+            <w:proofErr w:type="spellEnd"/>
+            <w:r>
+              <w:rPr>
+                <w:sz w:val="25"/>
+                <w:szCs w:val="25"/>
+              </w:rPr>
+              <w:t xml:space="preserve"> </w:t>
+            </w:r>
+            <w:proofErr w:type="spellStart"/>
+            <w:r>
+              <w:rPr>
+                <w:sz w:val="25"/>
+                <w:szCs w:val="25"/>
+              </w:rPr>
+              <w:t>thuế</w:t>
+            </w:r>
+            <w:proofErr w:type="spellEnd"/>
+            <w:r>
+              <w:rPr>
+                <w:sz w:val="25"/>
+                <w:szCs w:val="25"/>
+              </w:rPr>
+              <w:t xml:space="preserve">:                                       </w:t>
             </w:r>
           </w:p>
         </w:tc>
@@ -915,7 +1391,97 @@
                 <w:sz w:val="24"/>
                 <w:szCs w:val="24"/>
               </w:rPr>
-              <w:t>2. Đại lý thuế (nếu có)</w:t>
+              <w:t xml:space="preserve">2. </w:t>
+            </w:r>
+            <w:proofErr w:type="spellStart"/>
+            <w:r>
+              <w:rPr>
+                <w:b/>
+                <w:sz w:val="24"/>
+                <w:szCs w:val="24"/>
+              </w:rPr>
+              <w:t>Đại</w:t>
+            </w:r>
+            <w:proofErr w:type="spellEnd"/>
+            <w:r>
+              <w:rPr>
+                <w:b/>
+                <w:sz w:val="24"/>
+                <w:szCs w:val="24"/>
+              </w:rPr>
+              <w:t xml:space="preserve"> </w:t>
+            </w:r>
+            <w:proofErr w:type="spellStart"/>
+            <w:r>
+              <w:rPr>
+                <w:b/>
+                <w:sz w:val="24"/>
+                <w:szCs w:val="24"/>
+              </w:rPr>
+              <w:t>lý</w:t>
+            </w:r>
+            <w:proofErr w:type="spellEnd"/>
+            <w:r>
+              <w:rPr>
+                <w:b/>
+                <w:sz w:val="24"/>
+                <w:szCs w:val="24"/>
+              </w:rPr>
+              <w:t xml:space="preserve"> </w:t>
+            </w:r>
+            <w:proofErr w:type="spellStart"/>
+            <w:r>
+              <w:rPr>
+                <w:b/>
+                <w:sz w:val="24"/>
+                <w:szCs w:val="24"/>
+              </w:rPr>
+              <w:t>thuế</w:t>
+            </w:r>
+            <w:proofErr w:type="spellEnd"/>
+            <w:r>
+              <w:rPr>
+                <w:b/>
+                <w:sz w:val="24"/>
+                <w:szCs w:val="24"/>
+              </w:rPr>
+              <w:t xml:space="preserve"> (</w:t>
+            </w:r>
+            <w:proofErr w:type="spellStart"/>
+            <w:r>
+              <w:rPr>
+                <w:b/>
+                <w:sz w:val="24"/>
+                <w:szCs w:val="24"/>
+              </w:rPr>
+              <w:t>nếu</w:t>
+            </w:r>
+            <w:proofErr w:type="spellEnd"/>
+            <w:r>
+              <w:rPr>
+                <w:b/>
+                <w:sz w:val="24"/>
+                <w:szCs w:val="24"/>
+              </w:rPr>
+              <w:t xml:space="preserve"> </w:t>
+            </w:r>
+            <w:proofErr w:type="spellStart"/>
+            <w:r>
+              <w:rPr>
+                <w:b/>
+                <w:sz w:val="24"/>
+                <w:szCs w:val="24"/>
+              </w:rPr>
+              <w:t>có</w:t>
+            </w:r>
+            <w:proofErr w:type="spellEnd"/>
+            <w:r>
+              <w:rPr>
+                <w:b/>
+                <w:sz w:val="24"/>
+                <w:szCs w:val="24"/>
+              </w:rPr>
+              <w:t>)</w:t>
             </w:r>
           </w:p>
         </w:tc>
@@ -990,7 +1556,103 @@
                 <w:sz w:val="25"/>
                 <w:szCs w:val="25"/>
               </w:rPr>
-              <w:t xml:space="preserve">[11] Địa chỉ nhận thông báo thuế:                                       </w:t>
+              <w:t xml:space="preserve">[11] </w:t>
+            </w:r>
+            <w:proofErr w:type="spellStart"/>
+            <w:r>
+              <w:rPr>
+                <w:sz w:val="25"/>
+                <w:szCs w:val="25"/>
+              </w:rPr>
+              <w:t>Địa</w:t>
+            </w:r>
+            <w:proofErr w:type="spellEnd"/>
+            <w:r>
+              <w:rPr>
+                <w:sz w:val="25"/>
+                <w:szCs w:val="25"/>
+              </w:rPr>
+              <w:t xml:space="preserve"> </w:t>
+            </w:r>
+            <w:proofErr w:type="spellStart"/>
+            <w:r>
+              <w:rPr>
+                <w:sz w:val="25"/>
+                <w:szCs w:val="25"/>
+              </w:rPr>
+              <w:t>chỉ</w:t>
+            </w:r>
+            <w:proofErr w:type="spellEnd"/>
+            <w:r>
+              <w:rPr>
+                <w:sz w:val="25"/>
+                <w:szCs w:val="25"/>
+              </w:rPr>
+              <w:t xml:space="preserve"> </w:t>
+            </w:r>
+            <w:proofErr w:type="spellStart"/>
+            <w:r>
+              <w:rPr>
+                <w:sz w:val="25"/>
+                <w:szCs w:val="25"/>
+              </w:rPr>
+              <w:t>nhận</w:t>
+            </w:r>
+            <w:proofErr w:type="spellEnd"/>
+            <w:r>
+              <w:rPr>
+                <w:sz w:val="25"/>
+                <w:szCs w:val="25"/>
+              </w:rPr>
+              <w:t xml:space="preserve"> </w:t>
+            </w:r>
+            <w:proofErr w:type="spellStart"/>
+            <w:r>
+              <w:rPr>
+                <w:sz w:val="25"/>
+                <w:szCs w:val="25"/>
+              </w:rPr>
+              <w:t>thông</w:t>
+            </w:r>
+            <w:proofErr w:type="spellEnd"/>
+            <w:r>
+              <w:rPr>
+                <w:sz w:val="25"/>
+                <w:szCs w:val="25"/>
+              </w:rPr>
+              <w:t xml:space="preserve"> </w:t>
+            </w:r>
+            <w:proofErr w:type="spellStart"/>
+            <w:r>
+              <w:rPr>
+                <w:sz w:val="25"/>
+                <w:szCs w:val="25"/>
+              </w:rPr>
+              <w:t>báo</w:t>
+            </w:r>
+            <w:proofErr w:type="spellEnd"/>
+            <w:r>
+              <w:rPr>
+                <w:sz w:val="25"/>
+                <w:szCs w:val="25"/>
+              </w:rPr>
+              <w:t xml:space="preserve"> </w:t>
+            </w:r>
+            <w:proofErr w:type="spellStart"/>
+            <w:r>
+              <w:rPr>
+                <w:sz w:val="25"/>
+                <w:szCs w:val="25"/>
+              </w:rPr>
+              <w:t>thuế</w:t>
+            </w:r>
+            <w:proofErr w:type="spellEnd"/>
+            <w:r>
+              <w:rPr>
+                <w:sz w:val="25"/>
+                <w:szCs w:val="25"/>
+              </w:rPr>
+              <w:t xml:space="preserve">:                                       </w:t>
             </w:r>
           </w:p>
         </w:tc>
@@ -1063,7 +1725,87 @@
                 <w:sz w:val="25"/>
                 <w:szCs w:val="25"/>
               </w:rPr>
-              <w:t xml:space="preserve">      [11.2] Quận/huyện:                                                        [11.3] Tỉnh/Thành phố:</w:t>
+              <w:t xml:space="preserve">      [11.2] </w:t>
+            </w:r>
+            <w:proofErr w:type="spellStart"/>
+            <w:r>
+              <w:rPr>
+                <w:sz w:val="25"/>
+                <w:szCs w:val="25"/>
+              </w:rPr>
+              <w:t>Quận</w:t>
+            </w:r>
+            <w:proofErr w:type="spellEnd"/>
+            <w:r>
+              <w:rPr>
+                <w:sz w:val="25"/>
+                <w:szCs w:val="25"/>
+              </w:rPr>
+              <w:t>/</w:t>
+            </w:r>
+            <w:proofErr w:type="spellStart"/>
+            <w:r>
+              <w:rPr>
+                <w:sz w:val="25"/>
+                <w:szCs w:val="25"/>
+              </w:rPr>
+              <w:t>huyện</w:t>
+            </w:r>
+            <w:proofErr w:type="spellEnd"/>
+            <w:r>
+              <w:rPr>
+                <w:sz w:val="25"/>
+                <w:szCs w:val="25"/>
+              </w:rPr>
+              <w:t xml:space="preserve">:                                                        [11.3] </w:t>
+            </w:r>
+            <w:proofErr w:type="spellStart"/>
+            <w:r>
+              <w:rPr>
+                <w:sz w:val="25"/>
+                <w:szCs w:val="25"/>
+              </w:rPr>
+              <w:t>Tỉnh</w:t>
+            </w:r>
+            <w:proofErr w:type="spellEnd"/>
+            <w:r>
+              <w:rPr>
+                <w:sz w:val="25"/>
+                <w:szCs w:val="25"/>
+              </w:rPr>
+              <w:t>/</w:t>
+            </w:r>
+            <w:proofErr w:type="spellStart"/>
+            <w:r>
+              <w:rPr>
+                <w:sz w:val="25"/>
+                <w:szCs w:val="25"/>
+              </w:rPr>
+              <w:t>Thành</w:t>
+            </w:r>
+            <w:proofErr w:type="spellEnd"/>
+            <w:r>
+              <w:rPr>
+                <w:sz w:val="25"/>
+                <w:szCs w:val="25"/>
+              </w:rPr>
+              <w:t xml:space="preserve"> </w:t>
+            </w:r>
+            <w:proofErr w:type="spellStart"/>
+            <w:r>
+              <w:rPr>
+                <w:sz w:val="25"/>
+                <w:szCs w:val="25"/>
+              </w:rPr>
+              <w:t>phố</w:t>
+            </w:r>
+            <w:proofErr w:type="spellEnd"/>
+            <w:r>
+              <w:rPr>
+                <w:sz w:val="25"/>
+                <w:szCs w:val="25"/>
+              </w:rPr>
+              <w:t>:</w:t>
             </w:r>
           </w:p>
         </w:tc>
@@ -1182,7 +1924,87 @@
                 <w:sz w:val="25"/>
                 <w:szCs w:val="25"/>
               </w:rPr>
-              <w:t xml:space="preserve">] Hợp đồng đại lý thuế : </w:t>
+              <w:t>] </w:t>
+            </w:r>
+            <w:proofErr w:type="spellStart"/>
+            <w:r>
+              <w:rPr>
+                <w:sz w:val="25"/>
+                <w:szCs w:val="25"/>
+              </w:rPr>
+              <w:t>Hợp</w:t>
+            </w:r>
+            <w:proofErr w:type="spellEnd"/>
+            <w:r>
+              <w:rPr>
+                <w:sz w:val="25"/>
+                <w:szCs w:val="25"/>
+              </w:rPr>
+              <w:t xml:space="preserve"> </w:t>
+            </w:r>
+            <w:proofErr w:type="spellStart"/>
+            <w:r>
+              <w:rPr>
+                <w:sz w:val="25"/>
+                <w:szCs w:val="25"/>
+              </w:rPr>
+              <w:t>đồng</w:t>
+            </w:r>
+            <w:proofErr w:type="spellEnd"/>
+            <w:r>
+              <w:rPr>
+                <w:sz w:val="25"/>
+                <w:szCs w:val="25"/>
+              </w:rPr>
+              <w:t xml:space="preserve"> </w:t>
+            </w:r>
+            <w:proofErr w:type="spellStart"/>
+            <w:r>
+              <w:rPr>
+                <w:sz w:val="25"/>
+                <w:szCs w:val="25"/>
+              </w:rPr>
+              <w:t>đại</w:t>
+            </w:r>
+            <w:proofErr w:type="spellEnd"/>
+            <w:r>
+              <w:rPr>
+                <w:sz w:val="25"/>
+                <w:szCs w:val="25"/>
+              </w:rPr>
+              <w:t xml:space="preserve"> </w:t>
+            </w:r>
+            <w:proofErr w:type="spellStart"/>
+            <w:r>
+              <w:rPr>
+                <w:sz w:val="25"/>
+                <w:szCs w:val="25"/>
+              </w:rPr>
+              <w:t>lý</w:t>
+            </w:r>
+            <w:proofErr w:type="spellEnd"/>
+            <w:r>
+              <w:rPr>
+                <w:sz w:val="25"/>
+                <w:szCs w:val="25"/>
+              </w:rPr>
+              <w:t xml:space="preserve"> </w:t>
+            </w:r>
+            <w:proofErr w:type="spellStart"/>
+            <w:r>
+              <w:rPr>
+                <w:sz w:val="25"/>
+                <w:szCs w:val="25"/>
+              </w:rPr>
+              <w:t>thuế</w:t>
+            </w:r>
+            <w:proofErr w:type="spellEnd"/>
+            <w:r>
+              <w:rPr>
+                <w:sz w:val="25"/>
+                <w:szCs w:val="25"/>
+              </w:rPr>
+              <w:t xml:space="preserve"> : </w:t>
             </w:r>
             <w:r>
               <w:rPr>
@@ -1190,7 +2012,39 @@
                 <w:szCs w:val="25"/>
               </w:rPr>
               <w:tab/>
-              <w:t xml:space="preserve">   Số:                            Ngày .../.../.....</w:t>
+              <w:t xml:space="preserve">   </w:t>
+            </w:r>
+            <w:proofErr w:type="spellStart"/>
+            <w:r>
+              <w:rPr>
+                <w:sz w:val="25"/>
+                <w:szCs w:val="25"/>
+              </w:rPr>
+              <w:t>Số</w:t>
+            </w:r>
+            <w:proofErr w:type="spellEnd"/>
+            <w:r>
+              <w:rPr>
+                <w:sz w:val="25"/>
+                <w:szCs w:val="25"/>
+              </w:rPr>
+              <w:t xml:space="preserve">:                            </w:t>
+            </w:r>
+            <w:proofErr w:type="spellStart"/>
+            <w:r>
+              <w:rPr>
+                <w:sz w:val="25"/>
+                <w:szCs w:val="25"/>
+              </w:rPr>
+              <w:t>Ngày</w:t>
+            </w:r>
+            <w:proofErr w:type="spellEnd"/>
+            <w:r>
+              <w:rPr>
+                <w:sz w:val="25"/>
+                <w:szCs w:val="25"/>
+              </w:rPr>
+              <w:t xml:space="preserve"> .../.../.....</w:t>
             </w:r>
           </w:p>
         </w:tc>
@@ -1219,7 +2073,7 @@
           <w:insideV w:val="single" w:sz="4" w:space="0" w:color="auto"/>
         </w:tblBorders>
         <w:tblLayout w:type="fixed"/>
-        <w:tblLook w:val="01E0"/>
+        <w:tblLook w:val="01E0" w:firstRow="1" w:lastRow="1" w:firstColumn="1" w:lastColumn="1" w:noHBand="0" w:noVBand="0"/>
       </w:tblPr>
       <w:tblGrid>
         <w:gridCol w:w="2562"/>
@@ -1544,7 +2398,103 @@
                 <w:sz w:val="25"/>
                 <w:szCs w:val="25"/>
               </w:rPr>
-              <w:t>[17] Đã có giấy chứng nhận (GCN) số:</w:t>
+              <w:t xml:space="preserve">[17] </w:t>
+            </w:r>
+            <w:proofErr w:type="spellStart"/>
+            <w:r>
+              <w:rPr>
+                <w:sz w:val="25"/>
+                <w:szCs w:val="25"/>
+              </w:rPr>
+              <w:t>Đã</w:t>
+            </w:r>
+            <w:proofErr w:type="spellEnd"/>
+            <w:r>
+              <w:rPr>
+                <w:sz w:val="25"/>
+                <w:szCs w:val="25"/>
+              </w:rPr>
+              <w:t xml:space="preserve"> </w:t>
+            </w:r>
+            <w:proofErr w:type="spellStart"/>
+            <w:r>
+              <w:rPr>
+                <w:sz w:val="25"/>
+                <w:szCs w:val="25"/>
+              </w:rPr>
+              <w:t>có</w:t>
+            </w:r>
+            <w:proofErr w:type="spellEnd"/>
+            <w:r>
+              <w:rPr>
+                <w:sz w:val="25"/>
+                <w:szCs w:val="25"/>
+              </w:rPr>
+              <w:t xml:space="preserve"> </w:t>
+            </w:r>
+            <w:proofErr w:type="spellStart"/>
+            <w:r>
+              <w:rPr>
+                <w:sz w:val="25"/>
+                <w:szCs w:val="25"/>
+              </w:rPr>
+              <w:t>giấy</w:t>
+            </w:r>
+            <w:proofErr w:type="spellEnd"/>
+            <w:r>
+              <w:rPr>
+                <w:sz w:val="25"/>
+                <w:szCs w:val="25"/>
+              </w:rPr>
+              <w:t xml:space="preserve"> </w:t>
+            </w:r>
+            <w:proofErr w:type="spellStart"/>
+            <w:r>
+              <w:rPr>
+                <w:sz w:val="25"/>
+                <w:szCs w:val="25"/>
+              </w:rPr>
+              <w:t>chứng</w:t>
+            </w:r>
+            <w:proofErr w:type="spellEnd"/>
+            <w:r>
+              <w:rPr>
+                <w:sz w:val="25"/>
+                <w:szCs w:val="25"/>
+              </w:rPr>
+              <w:t xml:space="preserve"> </w:t>
+            </w:r>
+            <w:proofErr w:type="spellStart"/>
+            <w:r>
+              <w:rPr>
+                <w:sz w:val="25"/>
+                <w:szCs w:val="25"/>
+              </w:rPr>
+              <w:t>nhận</w:t>
+            </w:r>
+            <w:proofErr w:type="spellEnd"/>
+            <w:r>
+              <w:rPr>
+                <w:sz w:val="25"/>
+                <w:szCs w:val="25"/>
+              </w:rPr>
+              <w:t xml:space="preserve"> (GCN) </w:t>
+            </w:r>
+            <w:proofErr w:type="spellStart"/>
+            <w:r>
+              <w:rPr>
+                <w:sz w:val="25"/>
+                <w:szCs w:val="25"/>
+              </w:rPr>
+              <w:t>số</w:t>
+            </w:r>
+            <w:proofErr w:type="spellEnd"/>
+            <w:r>
+              <w:rPr>
+                <w:sz w:val="25"/>
+                <w:szCs w:val="25"/>
+              </w:rPr>
+              <w:t>:</w:t>
             </w:r>
           </w:p>
         </w:tc>
@@ -1838,7 +2788,97 @@
                 <w:sz w:val="25"/>
                 <w:szCs w:val="25"/>
               </w:rPr>
-              <w:t>. [18] Đối tượng miễn,  giảm thuế:</w:t>
+              <w:t xml:space="preserve">. [18] </w:t>
+            </w:r>
+            <w:proofErr w:type="spellStart"/>
+            <w:r>
+              <w:rPr>
+                <w:b/>
+                <w:sz w:val="25"/>
+                <w:szCs w:val="25"/>
+              </w:rPr>
+              <w:t>Đối</w:t>
+            </w:r>
+            <w:proofErr w:type="spellEnd"/>
+            <w:r>
+              <w:rPr>
+                <w:b/>
+                <w:sz w:val="25"/>
+                <w:szCs w:val="25"/>
+              </w:rPr>
+              <w:t xml:space="preserve"> </w:t>
+            </w:r>
+            <w:proofErr w:type="spellStart"/>
+            <w:r>
+              <w:rPr>
+                <w:b/>
+                <w:sz w:val="25"/>
+                <w:szCs w:val="25"/>
+              </w:rPr>
+              <w:t>tượng</w:t>
+            </w:r>
+            <w:proofErr w:type="spellEnd"/>
+            <w:r>
+              <w:rPr>
+                <w:b/>
+                <w:sz w:val="25"/>
+                <w:szCs w:val="25"/>
+              </w:rPr>
+              <w:t xml:space="preserve"> </w:t>
+            </w:r>
+            <w:proofErr w:type="spellStart"/>
+            <w:r>
+              <w:rPr>
+                <w:b/>
+                <w:sz w:val="25"/>
+                <w:szCs w:val="25"/>
+              </w:rPr>
+              <w:t>miễn</w:t>
+            </w:r>
+            <w:proofErr w:type="spellEnd"/>
+            <w:r>
+              <w:rPr>
+                <w:b/>
+                <w:sz w:val="25"/>
+                <w:szCs w:val="25"/>
+              </w:rPr>
+              <w:t xml:space="preserve">,  </w:t>
+            </w:r>
+            <w:proofErr w:type="spellStart"/>
+            <w:r>
+              <w:rPr>
+                <w:b/>
+                <w:sz w:val="25"/>
+                <w:szCs w:val="25"/>
+              </w:rPr>
+              <w:t>giảm</w:t>
+            </w:r>
+            <w:proofErr w:type="spellEnd"/>
+            <w:r>
+              <w:rPr>
+                <w:b/>
+                <w:sz w:val="25"/>
+                <w:szCs w:val="25"/>
+              </w:rPr>
+              <w:t xml:space="preserve"> </w:t>
+            </w:r>
+            <w:proofErr w:type="spellStart"/>
+            <w:r>
+              <w:rPr>
+                <w:b/>
+                <w:sz w:val="25"/>
+                <w:szCs w:val="25"/>
+              </w:rPr>
+              <w:t>thuế</w:t>
+            </w:r>
+            <w:proofErr w:type="spellEnd"/>
+            <w:r>
+              <w:rPr>
+                <w:b/>
+                <w:sz w:val="25"/>
+                <w:szCs w:val="25"/>
+              </w:rPr>
+              <w:t>:</w:t>
             </w:r>
             <w:r>
               <w:rPr>
@@ -1922,7 +2962,119 @@
                 <w:sz w:val="25"/>
                 <w:szCs w:val="25"/>
               </w:rPr>
-              <w:t>[19] Diện tích đất thực tế sử dụng:</w:t>
+              <w:t xml:space="preserve">[19] </w:t>
+            </w:r>
+            <w:proofErr w:type="spellStart"/>
+            <w:r>
+              <w:rPr>
+                <w:sz w:val="25"/>
+                <w:szCs w:val="25"/>
+              </w:rPr>
+              <w:t>Diện</w:t>
+            </w:r>
+            <w:proofErr w:type="spellEnd"/>
+            <w:r>
+              <w:rPr>
+                <w:sz w:val="25"/>
+                <w:szCs w:val="25"/>
+              </w:rPr>
+              <w:t xml:space="preserve"> </w:t>
+            </w:r>
+            <w:proofErr w:type="spellStart"/>
+            <w:r>
+              <w:rPr>
+                <w:sz w:val="25"/>
+                <w:szCs w:val="25"/>
+              </w:rPr>
+              <w:t>tích</w:t>
+            </w:r>
+            <w:proofErr w:type="spellEnd"/>
+            <w:r>
+              <w:rPr>
+                <w:sz w:val="25"/>
+                <w:szCs w:val="25"/>
+              </w:rPr>
+              <w:t xml:space="preserve"> </w:t>
+            </w:r>
+            <w:proofErr w:type="spellStart"/>
+            <w:r>
+              <w:rPr>
+                <w:sz w:val="25"/>
+                <w:szCs w:val="25"/>
+              </w:rPr>
+              <w:t>đất</w:t>
+            </w:r>
+            <w:proofErr w:type="spellEnd"/>
+            <w:r>
+              <w:rPr>
+                <w:sz w:val="25"/>
+                <w:szCs w:val="25"/>
+              </w:rPr>
+              <w:t xml:space="preserve"> </w:t>
+            </w:r>
+            <w:proofErr w:type="spellStart"/>
+            <w:r>
+              <w:rPr>
+                <w:sz w:val="25"/>
+                <w:szCs w:val="25"/>
+              </w:rPr>
+              <w:t>thực</w:t>
+            </w:r>
+            <w:proofErr w:type="spellEnd"/>
+            <w:r>
+              <w:rPr>
+                <w:sz w:val="25"/>
+                <w:szCs w:val="25"/>
+              </w:rPr>
+              <w:t xml:space="preserve"> </w:t>
+            </w:r>
+            <w:proofErr w:type="spellStart"/>
+            <w:r>
+              <w:rPr>
+                <w:sz w:val="25"/>
+                <w:szCs w:val="25"/>
+              </w:rPr>
+              <w:t>tế</w:t>
+            </w:r>
+            <w:proofErr w:type="spellEnd"/>
+            <w:r>
+              <w:rPr>
+                <w:sz w:val="25"/>
+                <w:szCs w:val="25"/>
+              </w:rPr>
+              <w:t xml:space="preserve"> </w:t>
+            </w:r>
+            <w:proofErr w:type="spellStart"/>
+            <w:r>
+              <w:rPr>
+                <w:sz w:val="25"/>
+                <w:szCs w:val="25"/>
+              </w:rPr>
+              <w:t>sử</w:t>
+            </w:r>
+            <w:proofErr w:type="spellEnd"/>
+            <w:r>
+              <w:rPr>
+                <w:sz w:val="25"/>
+                <w:szCs w:val="25"/>
+              </w:rPr>
+              <w:t xml:space="preserve"> </w:t>
+            </w:r>
+            <w:proofErr w:type="spellStart"/>
+            <w:r>
+              <w:rPr>
+                <w:sz w:val="25"/>
+                <w:szCs w:val="25"/>
+              </w:rPr>
+              <w:t>dụng</w:t>
+            </w:r>
+            <w:proofErr w:type="spellEnd"/>
+            <w:r>
+              <w:rPr>
+                <w:sz w:val="25"/>
+                <w:szCs w:val="25"/>
+              </w:rPr>
+              <w:t>:</w:t>
             </w:r>
           </w:p>
         </w:tc>
@@ -2008,7 +3160,87 @@
                 <w:sz w:val="25"/>
                 <w:szCs w:val="25"/>
               </w:rPr>
-              <w:t>[20] Thông tin xác định giá đất:</w:t>
+              <w:t xml:space="preserve">[20] </w:t>
+            </w:r>
+            <w:proofErr w:type="spellStart"/>
+            <w:r>
+              <w:rPr>
+                <w:sz w:val="25"/>
+                <w:szCs w:val="25"/>
+              </w:rPr>
+              <w:t>Thông</w:t>
+            </w:r>
+            <w:proofErr w:type="spellEnd"/>
+            <w:r>
+              <w:rPr>
+                <w:sz w:val="25"/>
+                <w:szCs w:val="25"/>
+              </w:rPr>
+              <w:t xml:space="preserve"> tin </w:t>
+            </w:r>
+            <w:proofErr w:type="spellStart"/>
+            <w:r>
+              <w:rPr>
+                <w:sz w:val="25"/>
+                <w:szCs w:val="25"/>
+              </w:rPr>
+              <w:t>xác</w:t>
+            </w:r>
+            <w:proofErr w:type="spellEnd"/>
+            <w:r>
+              <w:rPr>
+                <w:sz w:val="25"/>
+                <w:szCs w:val="25"/>
+              </w:rPr>
+              <w:t xml:space="preserve"> </w:t>
+            </w:r>
+            <w:proofErr w:type="spellStart"/>
+            <w:r>
+              <w:rPr>
+                <w:sz w:val="25"/>
+                <w:szCs w:val="25"/>
+              </w:rPr>
+              <w:t>định</w:t>
+            </w:r>
+            <w:proofErr w:type="spellEnd"/>
+            <w:r>
+              <w:rPr>
+                <w:sz w:val="25"/>
+                <w:szCs w:val="25"/>
+              </w:rPr>
+              <w:t xml:space="preserve"> </w:t>
+            </w:r>
+            <w:proofErr w:type="spellStart"/>
+            <w:r>
+              <w:rPr>
+                <w:sz w:val="25"/>
+                <w:szCs w:val="25"/>
+              </w:rPr>
+              <w:t>giá</w:t>
+            </w:r>
+            <w:proofErr w:type="spellEnd"/>
+            <w:r>
+              <w:rPr>
+                <w:sz w:val="25"/>
+                <w:szCs w:val="25"/>
+              </w:rPr>
+              <w:t xml:space="preserve"> </w:t>
+            </w:r>
+            <w:proofErr w:type="spellStart"/>
+            <w:r>
+              <w:rPr>
+                <w:sz w:val="25"/>
+                <w:szCs w:val="25"/>
+              </w:rPr>
+              <w:t>đất</w:t>
+            </w:r>
+            <w:proofErr w:type="spellEnd"/>
+            <w:r>
+              <w:rPr>
+                <w:sz w:val="25"/>
+                <w:szCs w:val="25"/>
+              </w:rPr>
+              <w:t>:</w:t>
             </w:r>
           </w:p>
         </w:tc>
@@ -2403,6 +3635,7 @@
               <w:rPr>
                 <w:sz w:val="25"/>
                 <w:szCs w:val="25"/>
+                <w:lang w:val="nl-NL"/>
               </w:rPr>
             </w:pPr>
             <w:r>
@@ -2410,7 +3643,23 @@
                 <w:sz w:val="25"/>
                 <w:szCs w:val="25"/>
               </w:rPr>
-              <w:t xml:space="preserve">      [20.8] Giá 1 m</w:t>
+              <w:t xml:space="preserve">      [20.8] </w:t>
+            </w:r>
+            <w:proofErr w:type="spellStart"/>
+            <w:r>
+              <w:rPr>
+                <w:sz w:val="25"/>
+                <w:szCs w:val="25"/>
+              </w:rPr>
+              <w:t>Giá</w:t>
+            </w:r>
+            <w:proofErr w:type="spellEnd"/>
+            <w:r>
+              <w:rPr>
+                <w:sz w:val="25"/>
+                <w:szCs w:val="25"/>
+              </w:rPr>
+              <w:t xml:space="preserve"> 1 m</w:t>
             </w:r>
             <w:r>
               <w:rPr>
@@ -2425,7 +3674,23 @@
                 <w:sz w:val="25"/>
                 <w:szCs w:val="25"/>
               </w:rPr>
-              <w:t xml:space="preserve"> đất </w:t>
+              <w:t xml:space="preserve"> </w:t>
+            </w:r>
+            <w:proofErr w:type="spellStart"/>
+            <w:r>
+              <w:rPr>
+                <w:sz w:val="25"/>
+                <w:szCs w:val="25"/>
+              </w:rPr>
+              <w:t>đất</w:t>
+            </w:r>
+            <w:proofErr w:type="spellEnd"/>
+            <w:r>
+              <w:rPr>
+                <w:sz w:val="25"/>
+                <w:szCs w:val="25"/>
+              </w:rPr>
+              <w:t xml:space="preserve"> </w:t>
             </w:r>
             <w:r>
               <w:rPr>
@@ -2433,29 +3698,255 @@
                 <w:sz w:val="22"/>
                 <w:szCs w:val="22"/>
               </w:rPr>
-              <w:t>(Giá đất theo mục đích sử dụng)</w:t>
-            </w:r>
-            <w:r>
-              <w:rPr>
+              <w:t>(</w:t>
+            </w:r>
+            <w:proofErr w:type="spellStart"/>
+            <w:r>
+              <w:rPr>
+                <w:i/>
                 <w:sz w:val="22"/>
                 <w:szCs w:val="22"/>
               </w:rPr>
-              <w:t>:</w:t>
-            </w:r>
-            <w:r>
-              <w:rPr>
+              <w:t>Giá</w:t>
+            </w:r>
+            <w:proofErr w:type="spellEnd"/>
+            <w:r>
+              <w:rPr>
+                <w:i/>
                 <w:sz w:val="22"/>
                 <w:szCs w:val="22"/>
               </w:rPr>
               <w:t xml:space="preserve"> </w:t>
             </w:r>
-            <w:r>
-              <w:rPr>
-                <w:sz w:val="25"/>
-                <w:szCs w:val="25"/>
-                <w:lang w:val="nl-NL"/>
-              </w:rPr>
-              <w:t>720.000; 99.000</w:t>
+            <w:proofErr w:type="spellStart"/>
+            <w:r>
+              <w:rPr>
+                <w:i/>
+                <w:sz w:val="22"/>
+                <w:szCs w:val="22"/>
+              </w:rPr>
+              <w:t>đất</w:t>
+            </w:r>
+            <w:proofErr w:type="spellEnd"/>
+            <w:r>
+              <w:rPr>
+                <w:i/>
+                <w:sz w:val="22"/>
+                <w:szCs w:val="22"/>
+              </w:rPr>
+              <w:t xml:space="preserve"> </w:t>
+            </w:r>
+            <w:proofErr w:type="spellStart"/>
+            <w:r>
+              <w:rPr>
+                <w:i/>
+                <w:sz w:val="22"/>
+                <w:szCs w:val="22"/>
+              </w:rPr>
+              <w:t>theo</w:t>
+            </w:r>
+            <w:proofErr w:type="spellEnd"/>
+            <w:r>
+              <w:rPr>
+                <w:i/>
+                <w:sz w:val="22"/>
+                <w:szCs w:val="22"/>
+              </w:rPr>
+              <w:t xml:space="preserve"> </w:t>
+            </w:r>
+            <w:proofErr w:type="spellStart"/>
+            <w:r>
+              <w:rPr>
+                <w:i/>
+                <w:sz w:val="22"/>
+                <w:szCs w:val="22"/>
+              </w:rPr>
+              <w:t>mục</w:t>
+            </w:r>
+            <w:proofErr w:type="spellEnd"/>
+            <w:r>
+              <w:rPr>
+                <w:i/>
+                <w:sz w:val="22"/>
+                <w:szCs w:val="22"/>
+              </w:rPr>
+              <w:t xml:space="preserve"> </w:t>
+            </w:r>
+            <w:proofErr w:type="spellStart"/>
+            <w:r>
+              <w:rPr>
+                <w:i/>
+                <w:sz w:val="22"/>
+                <w:szCs w:val="22"/>
+              </w:rPr>
+              <w:t>đích</w:t>
+            </w:r>
+            <w:proofErr w:type="spellEnd"/>
+            <w:r>
+              <w:rPr>
+                <w:i/>
+                <w:sz w:val="22"/>
+                <w:szCs w:val="22"/>
+              </w:rPr>
+              <w:t xml:space="preserve"> </w:t>
+            </w:r>
+            <w:proofErr w:type="spellStart"/>
+            <w:r>
+              <w:rPr>
+                <w:i/>
+                <w:sz w:val="22"/>
+                <w:szCs w:val="22"/>
+              </w:rPr>
+              <w:t>sử</w:t>
+            </w:r>
+            <w:proofErr w:type="spellEnd"/>
+            <w:r>
+              <w:rPr>
+                <w:i/>
+                <w:sz w:val="22"/>
+                <w:szCs w:val="22"/>
+              </w:rPr>
+              <w:t xml:space="preserve"> </w:t>
+            </w:r>
+            <w:proofErr w:type="spellStart"/>
+            <w:r>
+              <w:rPr>
+                <w:i/>
+                <w:sz w:val="22"/>
+                <w:szCs w:val="22"/>
+              </w:rPr>
+              <w:t>dụng</w:t>
+            </w:r>
+            <w:proofErr w:type="spellEnd"/>
+            <w:r>
+              <w:rPr>
+                <w:i/>
+                <w:sz w:val="22"/>
+                <w:szCs w:val="22"/>
+              </w:rPr>
+              <w:t>)</w:t>
+            </w:r>
+            <w:r>
+              <w:rPr>
+                <w:sz w:val="22"/>
+                <w:szCs w:val="22"/>
+              </w:rPr>
+              <w:t>:</w:t>
+            </w:r>
+            <w:r>
+              <w:rPr>
+                <w:sz w:val="22"/>
+                <w:szCs w:val="22"/>
+              </w:rPr>
+              <w:t xml:space="preserve"> </w:t>
+            </w:r>
+            <w:proofErr w:type="spellStart"/>
+            <w:r>
+              <w:rPr>
+                <w:sz w:val="25"/>
+                <w:szCs w:val="25"/>
+              </w:rPr>
+              <w:t>Giá</w:t>
+            </w:r>
+            <w:proofErr w:type="spellEnd"/>
+            <w:r>
+              <w:rPr>
+                <w:sz w:val="25"/>
+                <w:szCs w:val="25"/>
+              </w:rPr>
+              <w:t xml:space="preserve"> </w:t>
+            </w:r>
+            <w:proofErr w:type="spellStart"/>
+            <w:r>
+              <w:rPr>
+                <w:sz w:val="25"/>
+                <w:szCs w:val="25"/>
+              </w:rPr>
+              <w:t>đất</w:t>
+            </w:r>
+            <w:proofErr w:type="spellEnd"/>
+            <w:r>
+              <w:rPr>
+                <w:sz w:val="25"/>
+                <w:szCs w:val="25"/>
+              </w:rPr>
+              <w:t xml:space="preserve"> 50m </w:t>
+            </w:r>
+            <w:proofErr w:type="spellStart"/>
+            <w:r>
+              <w:rPr>
+                <w:sz w:val="25"/>
+                <w:szCs w:val="25"/>
+              </w:rPr>
+              <w:t>đầu</w:t>
+            </w:r>
+            <w:proofErr w:type="spellEnd"/>
+            <w:r>
+              <w:rPr>
+                <w:sz w:val="25"/>
+                <w:szCs w:val="25"/>
+              </w:rPr>
+              <w:t>: 80</w:t>
+            </w:r>
+            <w:r>
+              <w:rPr>
+                <w:sz w:val="25"/>
+                <w:szCs w:val="25"/>
+                <w:lang w:val="nl-NL"/>
+              </w:rPr>
+              <w:t>0.000</w:t>
+            </w:r>
+            <w:r>
+              <w:rPr>
+                <w:sz w:val="25"/>
+                <w:szCs w:val="25"/>
+                <w:lang w:val="nl-NL"/>
+              </w:rPr>
+              <w:t xml:space="preserve"> </w:t>
+            </w:r>
+          </w:p>
+          <w:p>
+            <w:pPr>
+              <w:spacing w:before="60" w:line="276" w:lineRule="auto"/>
+              <w:rPr>
+                <w:sz w:val="25"/>
+                <w:szCs w:val="25"/>
+                <w:lang w:val="nl-NL"/>
+              </w:rPr>
+            </w:pPr>
+            <w:r>
+              <w:rPr>
+                <w:sz w:val="25"/>
+                <w:szCs w:val="25"/>
+                <w:lang w:val="nl-NL"/>
+              </w:rPr>
+              <w:t>Giá đất từ m thứ 51: 130</w:t>
+            </w:r>
+            <w:r>
+              <w:rPr>
+                <w:sz w:val="25"/>
+                <w:szCs w:val="25"/>
+                <w:lang w:val="nl-NL"/>
+              </w:rPr>
+              <w:t>.000</w:t>
+            </w:r>
+          </w:p>
+          <w:p>
+            <w:pPr>
+              <w:spacing w:before="60" w:line="276" w:lineRule="auto"/>
+              <w:rPr>
+                <w:sz w:val="25"/>
+                <w:szCs w:val="25"/>
+                <w:lang w:val="nl-NL"/>
+              </w:rPr>
+            </w:pPr>
+            <w:r>
+              <w:rPr>
+                <w:sz w:val="25"/>
+                <w:szCs w:val="25"/>
+                <w:lang w:val="nl-NL"/>
+              </w:rPr>
+              <w:t>Giá đất bình quân : 334.138</w:t>
             </w:r>
           </w:p>
         </w:tc>
@@ -2473,33 +3964,6 @@
               <w:rPr>
                 <w:sz w:val="25"/>
                 <w:szCs w:val="25"/>
-              </w:rPr>
-            </w:pPr>
-          </w:p>
-        </w:tc>
-      </w:tr>
-      <w:tr>
-        <w:trPr>
-          <w:gridAfter w:val="1"/>
-          <w:wAfter w:w="90" w:type="dxa"/>
-          <w:trHeight w:val="242"/>
-        </w:trPr>
-        <w:tc>
-          <w:tcPr>
-            <w:tcW w:w="10530" w:type="dxa"/>
-            <w:gridSpan w:val="7"/>
-            <w:tcBorders>
-              <w:left w:val="nil"/>
-              <w:right w:val="nil"/>
-            </w:tcBorders>
-          </w:tcPr>
-          <w:p>
-            <w:pPr>
-              <w:spacing w:line="276" w:lineRule="auto"/>
-              <w:rPr>
-                <w:b/>
-                <w:sz w:val="12"/>
-                <w:szCs w:val="12"/>
               </w:rPr>
             </w:pPr>
           </w:p>
@@ -2578,7 +4042,23 @@
                 <w:sz w:val="25"/>
                 <w:szCs w:val="25"/>
               </w:rPr>
-              <w:t xml:space="preserve"> Đất ở </w:t>
+              <w:t xml:space="preserve"> </w:t>
+            </w:r>
+            <w:proofErr w:type="spellStart"/>
+            <w:r>
+              <w:rPr>
+                <w:sz w:val="25"/>
+                <w:szCs w:val="25"/>
+              </w:rPr>
+              <w:t>Đất</w:t>
+            </w:r>
+            <w:proofErr w:type="spellEnd"/>
+            <w:r>
+              <w:rPr>
+                <w:sz w:val="25"/>
+                <w:szCs w:val="25"/>
+              </w:rPr>
+              <w:t xml:space="preserve"> ở </w:t>
             </w:r>
             <w:r>
               <w:rPr>
@@ -2587,13 +4067,257 @@
               </w:rPr>
               <w:t>(</w:t>
             </w:r>
+            <w:proofErr w:type="spellStart"/>
             <w:r>
               <w:rPr>
                 <w:i/>
                 <w:sz w:val="22"/>
                 <w:szCs w:val="22"/>
               </w:rPr>
-              <w:t>Tính cho đất ở, bao gồm cả trường hợp sử dụng đất ở để kinh doanh)</w:t>
+              <w:t>Tính</w:t>
+            </w:r>
+            <w:proofErr w:type="spellEnd"/>
+            <w:r>
+              <w:rPr>
+                <w:i/>
+                <w:sz w:val="22"/>
+                <w:szCs w:val="22"/>
+              </w:rPr>
+              <w:t xml:space="preserve"> </w:t>
+            </w:r>
+            <w:proofErr w:type="spellStart"/>
+            <w:r>
+              <w:rPr>
+                <w:i/>
+                <w:sz w:val="22"/>
+                <w:szCs w:val="22"/>
+              </w:rPr>
+              <w:t>cho</w:t>
+            </w:r>
+            <w:proofErr w:type="spellEnd"/>
+            <w:r>
+              <w:rPr>
+                <w:i/>
+                <w:sz w:val="22"/>
+                <w:szCs w:val="22"/>
+              </w:rPr>
+              <w:t xml:space="preserve"> </w:t>
+            </w:r>
+            <w:proofErr w:type="spellStart"/>
+            <w:r>
+              <w:rPr>
+                <w:i/>
+                <w:sz w:val="22"/>
+                <w:szCs w:val="22"/>
+              </w:rPr>
+              <w:t>đất</w:t>
+            </w:r>
+            <w:proofErr w:type="spellEnd"/>
+            <w:r>
+              <w:rPr>
+                <w:i/>
+                <w:sz w:val="22"/>
+                <w:szCs w:val="22"/>
+              </w:rPr>
+              <w:t xml:space="preserve"> ở, </w:t>
+            </w:r>
+            <w:proofErr w:type="spellStart"/>
+            <w:r>
+              <w:rPr>
+                <w:i/>
+                <w:sz w:val="22"/>
+                <w:szCs w:val="22"/>
+              </w:rPr>
+              <w:t>bao</w:t>
+            </w:r>
+            <w:proofErr w:type="spellEnd"/>
+            <w:r>
+              <w:rPr>
+                <w:i/>
+                <w:sz w:val="22"/>
+                <w:szCs w:val="22"/>
+              </w:rPr>
+              <w:t xml:space="preserve"> </w:t>
+            </w:r>
+            <w:proofErr w:type="spellStart"/>
+            <w:r>
+              <w:rPr>
+                <w:i/>
+                <w:sz w:val="22"/>
+                <w:szCs w:val="22"/>
+              </w:rPr>
+              <w:t>gồm</w:t>
+            </w:r>
+            <w:proofErr w:type="spellEnd"/>
+            <w:r>
+              <w:rPr>
+                <w:i/>
+                <w:sz w:val="22"/>
+                <w:szCs w:val="22"/>
+              </w:rPr>
+              <w:t xml:space="preserve"> </w:t>
+            </w:r>
+            <w:proofErr w:type="spellStart"/>
+            <w:r>
+              <w:rPr>
+                <w:i/>
+                <w:sz w:val="22"/>
+                <w:szCs w:val="22"/>
+              </w:rPr>
+              <w:t>cả</w:t>
+            </w:r>
+            <w:proofErr w:type="spellEnd"/>
+            <w:r>
+              <w:rPr>
+                <w:i/>
+                <w:sz w:val="22"/>
+                <w:szCs w:val="22"/>
+              </w:rPr>
+              <w:t xml:space="preserve"> </w:t>
+            </w:r>
+            <w:proofErr w:type="spellStart"/>
+            <w:r>
+              <w:rPr>
+                <w:i/>
+                <w:sz w:val="22"/>
+                <w:szCs w:val="22"/>
+              </w:rPr>
+              <w:t>trường</w:t>
+            </w:r>
+            <w:proofErr w:type="spellEnd"/>
+            <w:r>
+              <w:rPr>
+                <w:i/>
+                <w:sz w:val="22"/>
+                <w:szCs w:val="22"/>
+              </w:rPr>
+              <w:t xml:space="preserve"> </w:t>
+            </w:r>
+            <w:proofErr w:type="spellStart"/>
+            <w:r>
+              <w:rPr>
+                <w:i/>
+                <w:sz w:val="22"/>
+                <w:szCs w:val="22"/>
+              </w:rPr>
+              <w:t>hợp</w:t>
+            </w:r>
+            <w:proofErr w:type="spellEnd"/>
+            <w:r>
+              <w:rPr>
+                <w:i/>
+                <w:sz w:val="22"/>
+                <w:szCs w:val="22"/>
+              </w:rPr>
+              <w:t xml:space="preserve"> </w:t>
+            </w:r>
+            <w:proofErr w:type="spellStart"/>
+            <w:r>
+              <w:rPr>
+                <w:i/>
+                <w:sz w:val="22"/>
+                <w:szCs w:val="22"/>
+              </w:rPr>
+              <w:t>sử</w:t>
+            </w:r>
+            <w:proofErr w:type="spellEnd"/>
+            <w:r>
+              <w:rPr>
+                <w:i/>
+                <w:sz w:val="22"/>
+                <w:szCs w:val="22"/>
+              </w:rPr>
+              <w:t xml:space="preserve"> </w:t>
+            </w:r>
+            <w:proofErr w:type="spellStart"/>
+            <w:r>
+              <w:rPr>
+                <w:i/>
+                <w:sz w:val="22"/>
+                <w:szCs w:val="22"/>
+              </w:rPr>
+              <w:t>dụng</w:t>
+            </w:r>
+            <w:proofErr w:type="spellEnd"/>
+            <w:r>
+              <w:rPr>
+                <w:i/>
+                <w:sz w:val="22"/>
+                <w:szCs w:val="22"/>
+              </w:rPr>
+              <w:t xml:space="preserve"> </w:t>
+            </w:r>
+            <w:proofErr w:type="spellStart"/>
+            <w:r>
+              <w:rPr>
+                <w:i/>
+                <w:sz w:val="22"/>
+                <w:szCs w:val="22"/>
+              </w:rPr>
+              <w:t>đất</w:t>
+            </w:r>
+            <w:proofErr w:type="spellEnd"/>
+            <w:r>
+              <w:rPr>
+                <w:i/>
+                <w:sz w:val="22"/>
+                <w:szCs w:val="22"/>
+              </w:rPr>
+              <w:t xml:space="preserve"> ở </w:t>
+            </w:r>
+            <w:proofErr w:type="spellStart"/>
+            <w:r>
+              <w:rPr>
+                <w:i/>
+                <w:sz w:val="22"/>
+                <w:szCs w:val="22"/>
+              </w:rPr>
+              <w:t>để</w:t>
+            </w:r>
+            <w:proofErr w:type="spellEnd"/>
+            <w:r>
+              <w:rPr>
+                <w:i/>
+                <w:sz w:val="22"/>
+                <w:szCs w:val="22"/>
+              </w:rPr>
+              <w:t xml:space="preserve"> </w:t>
+            </w:r>
+            <w:proofErr w:type="spellStart"/>
+            <w:r>
+              <w:rPr>
+                <w:i/>
+                <w:sz w:val="22"/>
+                <w:szCs w:val="22"/>
+              </w:rPr>
+              <w:t>kinh</w:t>
+            </w:r>
+            <w:proofErr w:type="spellEnd"/>
+            <w:r>
+              <w:rPr>
+                <w:i/>
+                <w:sz w:val="22"/>
+                <w:szCs w:val="22"/>
+              </w:rPr>
+              <w:t xml:space="preserve"> </w:t>
+            </w:r>
+            <w:proofErr w:type="spellStart"/>
+            <w:r>
+              <w:rPr>
+                <w:i/>
+                <w:sz w:val="22"/>
+                <w:szCs w:val="22"/>
+              </w:rPr>
+              <w:t>doanh</w:t>
+            </w:r>
+            <w:proofErr w:type="spellEnd"/>
+            <w:r>
+              <w:rPr>
+                <w:i/>
+                <w:sz w:val="22"/>
+                <w:szCs w:val="22"/>
+              </w:rPr>
+              <w:t>)</w:t>
             </w:r>
           </w:p>
           <w:p>
@@ -2609,7 +4333,135 @@
                 <w:sz w:val="25"/>
                 <w:szCs w:val="25"/>
               </w:rPr>
-              <w:t xml:space="preserve"> Tính trên diện tích có quyền sử dụng                                                      </w:t>
+              <w:t xml:space="preserve"> </w:t>
+            </w:r>
+            <w:proofErr w:type="spellStart"/>
+            <w:r>
+              <w:rPr>
+                <w:sz w:val="25"/>
+                <w:szCs w:val="25"/>
+              </w:rPr>
+              <w:t>Tính</w:t>
+            </w:r>
+            <w:proofErr w:type="spellEnd"/>
+            <w:r>
+              <w:rPr>
+                <w:sz w:val="25"/>
+                <w:szCs w:val="25"/>
+              </w:rPr>
+              <w:t xml:space="preserve"> </w:t>
+            </w:r>
+            <w:proofErr w:type="spellStart"/>
+            <w:r>
+              <w:rPr>
+                <w:sz w:val="25"/>
+                <w:szCs w:val="25"/>
+              </w:rPr>
+              <w:t>trên</w:t>
+            </w:r>
+            <w:proofErr w:type="spellEnd"/>
+            <w:r>
+              <w:rPr>
+                <w:sz w:val="25"/>
+                <w:szCs w:val="25"/>
+              </w:rPr>
+              <w:t xml:space="preserve"> </w:t>
+            </w:r>
+            <w:proofErr w:type="spellStart"/>
+            <w:r>
+              <w:rPr>
+                <w:sz w:val="25"/>
+                <w:szCs w:val="25"/>
+              </w:rPr>
+              <w:t>diện</w:t>
+            </w:r>
+            <w:proofErr w:type="spellEnd"/>
+            <w:r>
+              <w:rPr>
+                <w:sz w:val="25"/>
+                <w:szCs w:val="25"/>
+              </w:rPr>
+              <w:t xml:space="preserve"> </w:t>
+            </w:r>
+            <w:proofErr w:type="spellStart"/>
+            <w:r>
+              <w:rPr>
+                <w:sz w:val="25"/>
+                <w:szCs w:val="25"/>
+              </w:rPr>
+              <w:t>tích</w:t>
+            </w:r>
+            <w:proofErr w:type="spellEnd"/>
+            <w:r>
+              <w:rPr>
+                <w:sz w:val="25"/>
+                <w:szCs w:val="25"/>
+              </w:rPr>
+              <w:t xml:space="preserve"> </w:t>
+            </w:r>
+            <w:proofErr w:type="spellStart"/>
+            <w:r>
+              <w:rPr>
+                <w:sz w:val="25"/>
+                <w:szCs w:val="25"/>
+              </w:rPr>
+              <w:t>có</w:t>
+            </w:r>
+            <w:proofErr w:type="spellEnd"/>
+            <w:r>
+              <w:rPr>
+                <w:sz w:val="25"/>
+                <w:szCs w:val="25"/>
+              </w:rPr>
+              <w:t xml:space="preserve"> </w:t>
+            </w:r>
+            <w:proofErr w:type="spellStart"/>
+            <w:r>
+              <w:rPr>
+                <w:sz w:val="25"/>
+                <w:szCs w:val="25"/>
+              </w:rPr>
+              <w:t>quyền</w:t>
+            </w:r>
+            <w:proofErr w:type="spellEnd"/>
+            <w:r>
+              <w:rPr>
+                <w:sz w:val="25"/>
+                <w:szCs w:val="25"/>
+              </w:rPr>
+              <w:t xml:space="preserve"> </w:t>
+            </w:r>
+            <w:proofErr w:type="spellStart"/>
+            <w:r>
+              <w:rPr>
+                <w:sz w:val="25"/>
+                <w:szCs w:val="25"/>
+              </w:rPr>
+              <w:t>sử</w:t>
+            </w:r>
+            <w:proofErr w:type="spellEnd"/>
+            <w:r>
+              <w:rPr>
+                <w:sz w:val="25"/>
+                <w:szCs w:val="25"/>
+              </w:rPr>
+              <w:t xml:space="preserve"> </w:t>
+            </w:r>
+            <w:proofErr w:type="spellStart"/>
+            <w:r>
+              <w:rPr>
+                <w:sz w:val="25"/>
+                <w:szCs w:val="25"/>
+              </w:rPr>
+              <w:t>dụng</w:t>
+            </w:r>
+            <w:proofErr w:type="spellEnd"/>
+            <w:r>
+              <w:rPr>
+                <w:sz w:val="25"/>
+                <w:szCs w:val="25"/>
+              </w:rPr>
+              <w:t xml:space="preserve">                                                      </w:t>
             </w:r>
           </w:p>
         </w:tc>
@@ -2772,7 +4624,263 @@
                 <w:sz w:val="25"/>
                 <w:szCs w:val="25"/>
               </w:rPr>
-              <w:t xml:space="preserve"> Đất ở nhà nhiều tầng, có nhiều hộ ở - Tính trên diện tích sàn có quyền sử dụng  </w:t>
+              <w:t xml:space="preserve"> </w:t>
+            </w:r>
+            <w:proofErr w:type="spellStart"/>
+            <w:r>
+              <w:rPr>
+                <w:sz w:val="25"/>
+                <w:szCs w:val="25"/>
+              </w:rPr>
+              <w:t>Đất</w:t>
+            </w:r>
+            <w:proofErr w:type="spellEnd"/>
+            <w:r>
+              <w:rPr>
+                <w:sz w:val="25"/>
+                <w:szCs w:val="25"/>
+              </w:rPr>
+              <w:t xml:space="preserve"> ở </w:t>
+            </w:r>
+            <w:proofErr w:type="spellStart"/>
+            <w:r>
+              <w:rPr>
+                <w:sz w:val="25"/>
+                <w:szCs w:val="25"/>
+              </w:rPr>
+              <w:t>nhà</w:t>
+            </w:r>
+            <w:proofErr w:type="spellEnd"/>
+            <w:r>
+              <w:rPr>
+                <w:sz w:val="25"/>
+                <w:szCs w:val="25"/>
+              </w:rPr>
+              <w:t xml:space="preserve"> </w:t>
+            </w:r>
+            <w:proofErr w:type="spellStart"/>
+            <w:r>
+              <w:rPr>
+                <w:sz w:val="25"/>
+                <w:szCs w:val="25"/>
+              </w:rPr>
+              <w:t>nhiều</w:t>
+            </w:r>
+            <w:proofErr w:type="spellEnd"/>
+            <w:r>
+              <w:rPr>
+                <w:sz w:val="25"/>
+                <w:szCs w:val="25"/>
+              </w:rPr>
+              <w:t xml:space="preserve"> </w:t>
+            </w:r>
+            <w:proofErr w:type="spellStart"/>
+            <w:r>
+              <w:rPr>
+                <w:sz w:val="25"/>
+                <w:szCs w:val="25"/>
+              </w:rPr>
+              <w:t>tầng</w:t>
+            </w:r>
+            <w:proofErr w:type="spellEnd"/>
+            <w:r>
+              <w:rPr>
+                <w:sz w:val="25"/>
+                <w:szCs w:val="25"/>
+              </w:rPr>
+              <w:t xml:space="preserve">, </w:t>
+            </w:r>
+            <w:proofErr w:type="spellStart"/>
+            <w:r>
+              <w:rPr>
+                <w:sz w:val="25"/>
+                <w:szCs w:val="25"/>
+              </w:rPr>
+              <w:t>có</w:t>
+            </w:r>
+            <w:proofErr w:type="spellEnd"/>
+            <w:r>
+              <w:rPr>
+                <w:sz w:val="25"/>
+                <w:szCs w:val="25"/>
+              </w:rPr>
+              <w:t xml:space="preserve"> </w:t>
+            </w:r>
+            <w:proofErr w:type="spellStart"/>
+            <w:r>
+              <w:rPr>
+                <w:sz w:val="25"/>
+                <w:szCs w:val="25"/>
+              </w:rPr>
+              <w:t>nhiều</w:t>
+            </w:r>
+            <w:proofErr w:type="spellEnd"/>
+            <w:r>
+              <w:rPr>
+                <w:sz w:val="25"/>
+                <w:szCs w:val="25"/>
+              </w:rPr>
+              <w:t xml:space="preserve"> </w:t>
+            </w:r>
+            <w:proofErr w:type="spellStart"/>
+            <w:r>
+              <w:rPr>
+                <w:sz w:val="25"/>
+                <w:szCs w:val="25"/>
+              </w:rPr>
+              <w:t>hộ</w:t>
+            </w:r>
+            <w:proofErr w:type="spellEnd"/>
+            <w:r>
+              <w:rPr>
+                <w:sz w:val="25"/>
+                <w:szCs w:val="25"/>
+              </w:rPr>
+              <w:t xml:space="preserve"> ở - </w:t>
+            </w:r>
+            <w:proofErr w:type="spellStart"/>
+            <w:r>
+              <w:rPr>
+                <w:sz w:val="25"/>
+                <w:szCs w:val="25"/>
+              </w:rPr>
+              <w:t>Tính</w:t>
+            </w:r>
+            <w:proofErr w:type="spellEnd"/>
+            <w:r>
+              <w:rPr>
+                <w:sz w:val="25"/>
+                <w:szCs w:val="25"/>
+              </w:rPr>
+              <w:t xml:space="preserve"> </w:t>
+            </w:r>
+            <w:proofErr w:type="spellStart"/>
+            <w:r>
+              <w:rPr>
+                <w:sz w:val="25"/>
+                <w:szCs w:val="25"/>
+              </w:rPr>
+              <w:t>trên</w:t>
+            </w:r>
+            <w:proofErr w:type="spellEnd"/>
+            <w:r>
+              <w:rPr>
+                <w:sz w:val="25"/>
+                <w:szCs w:val="25"/>
+              </w:rPr>
+              <w:t xml:space="preserve"> </w:t>
+            </w:r>
+            <w:proofErr w:type="spellStart"/>
+            <w:r>
+              <w:rPr>
+                <w:sz w:val="25"/>
+                <w:szCs w:val="25"/>
+              </w:rPr>
+              <w:t>diện</w:t>
+            </w:r>
+            <w:proofErr w:type="spellEnd"/>
+            <w:r>
+              <w:rPr>
+                <w:sz w:val="25"/>
+                <w:szCs w:val="25"/>
+              </w:rPr>
+              <w:t xml:space="preserve"> </w:t>
+            </w:r>
+            <w:proofErr w:type="spellStart"/>
+            <w:r>
+              <w:rPr>
+                <w:sz w:val="25"/>
+                <w:szCs w:val="25"/>
+              </w:rPr>
+              <w:t>tích</w:t>
+            </w:r>
+            <w:proofErr w:type="spellEnd"/>
+            <w:r>
+              <w:rPr>
+                <w:sz w:val="25"/>
+                <w:szCs w:val="25"/>
+              </w:rPr>
+              <w:t xml:space="preserve"> </w:t>
+            </w:r>
+            <w:proofErr w:type="spellStart"/>
+            <w:r>
+              <w:rPr>
+                <w:sz w:val="25"/>
+                <w:szCs w:val="25"/>
+              </w:rPr>
+              <w:t>sàn</w:t>
+            </w:r>
+            <w:proofErr w:type="spellEnd"/>
+            <w:r>
+              <w:rPr>
+                <w:sz w:val="25"/>
+                <w:szCs w:val="25"/>
+              </w:rPr>
+              <w:t xml:space="preserve"> </w:t>
+            </w:r>
+            <w:proofErr w:type="spellStart"/>
+            <w:r>
+              <w:rPr>
+                <w:sz w:val="25"/>
+                <w:szCs w:val="25"/>
+              </w:rPr>
+              <w:t>có</w:t>
+            </w:r>
+            <w:proofErr w:type="spellEnd"/>
+            <w:r>
+              <w:rPr>
+                <w:sz w:val="25"/>
+                <w:szCs w:val="25"/>
+              </w:rPr>
+              <w:t xml:space="preserve"> </w:t>
+            </w:r>
+            <w:proofErr w:type="spellStart"/>
+            <w:r>
+              <w:rPr>
+                <w:sz w:val="25"/>
+                <w:szCs w:val="25"/>
+              </w:rPr>
+              <w:t>quyền</w:t>
+            </w:r>
+            <w:proofErr w:type="spellEnd"/>
+            <w:r>
+              <w:rPr>
+                <w:sz w:val="25"/>
+                <w:szCs w:val="25"/>
+              </w:rPr>
+              <w:t xml:space="preserve"> </w:t>
+            </w:r>
+            <w:proofErr w:type="spellStart"/>
+            <w:r>
+              <w:rPr>
+                <w:sz w:val="25"/>
+                <w:szCs w:val="25"/>
+              </w:rPr>
+              <w:t>sử</w:t>
+            </w:r>
+            <w:proofErr w:type="spellEnd"/>
+            <w:r>
+              <w:rPr>
+                <w:sz w:val="25"/>
+                <w:szCs w:val="25"/>
+              </w:rPr>
+              <w:t xml:space="preserve"> </w:t>
+            </w:r>
+            <w:proofErr w:type="spellStart"/>
+            <w:r>
+              <w:rPr>
+                <w:sz w:val="25"/>
+                <w:szCs w:val="25"/>
+              </w:rPr>
+              <w:t>dụng</w:t>
+            </w:r>
+            <w:proofErr w:type="spellEnd"/>
+            <w:r>
+              <w:rPr>
+                <w:sz w:val="25"/>
+                <w:szCs w:val="25"/>
+              </w:rPr>
+              <w:t xml:space="preserve">  </w:t>
             </w:r>
           </w:p>
         </w:tc>
@@ -2937,8 +5045,225 @@
                 <w:sz w:val="25"/>
                 <w:szCs w:val="25"/>
               </w:rPr>
-              <w:t xml:space="preserve"> Đất sản xuất kinh doanh – Tính trên diện tích sử dụng đúng mục đích</w:t>
-            </w:r>
+              <w:t xml:space="preserve"> </w:t>
+            </w:r>
+            <w:proofErr w:type="spellStart"/>
+            <w:r>
+              <w:rPr>
+                <w:sz w:val="25"/>
+                <w:szCs w:val="25"/>
+              </w:rPr>
+              <w:t>Đất</w:t>
+            </w:r>
+            <w:proofErr w:type="spellEnd"/>
+            <w:r>
+              <w:rPr>
+                <w:sz w:val="25"/>
+                <w:szCs w:val="25"/>
+              </w:rPr>
+              <w:t xml:space="preserve"> </w:t>
+            </w:r>
+            <w:proofErr w:type="spellStart"/>
+            <w:r>
+              <w:rPr>
+                <w:sz w:val="25"/>
+                <w:szCs w:val="25"/>
+              </w:rPr>
+              <w:t>sản</w:t>
+            </w:r>
+            <w:proofErr w:type="spellEnd"/>
+            <w:r>
+              <w:rPr>
+                <w:sz w:val="25"/>
+                <w:szCs w:val="25"/>
+              </w:rPr>
+              <w:t xml:space="preserve"> </w:t>
+            </w:r>
+            <w:proofErr w:type="spellStart"/>
+            <w:r>
+              <w:rPr>
+                <w:sz w:val="25"/>
+                <w:szCs w:val="25"/>
+              </w:rPr>
+              <w:t>xuất</w:t>
+            </w:r>
+            <w:proofErr w:type="spellEnd"/>
+            <w:r>
+              <w:rPr>
+                <w:sz w:val="25"/>
+                <w:szCs w:val="25"/>
+              </w:rPr>
+              <w:t xml:space="preserve"> </w:t>
+            </w:r>
+            <w:proofErr w:type="spellStart"/>
+            <w:r>
+              <w:rPr>
+                <w:sz w:val="25"/>
+                <w:szCs w:val="25"/>
+              </w:rPr>
+              <w:t>kinh</w:t>
+            </w:r>
+            <w:proofErr w:type="spellEnd"/>
+            <w:r>
+              <w:rPr>
+                <w:sz w:val="25"/>
+                <w:szCs w:val="25"/>
+              </w:rPr>
+              <w:t xml:space="preserve"> </w:t>
+            </w:r>
+            <w:proofErr w:type="spellStart"/>
+            <w:r>
+              <w:rPr>
+                <w:sz w:val="25"/>
+                <w:szCs w:val="25"/>
+              </w:rPr>
+              <w:t>doanh</w:t>
+            </w:r>
+            <w:proofErr w:type="spellEnd"/>
+            <w:r>
+              <w:rPr>
+                <w:sz w:val="25"/>
+                <w:szCs w:val="25"/>
+              </w:rPr>
+              <w:t xml:space="preserve"> – </w:t>
+            </w:r>
+            <w:proofErr w:type="spellStart"/>
+            <w:r>
+              <w:rPr>
+                <w:sz w:val="25"/>
+                <w:szCs w:val="25"/>
+              </w:rPr>
+              <w:t>Tính</w:t>
+            </w:r>
+            <w:proofErr w:type="spellEnd"/>
+            <w:r>
+              <w:rPr>
+                <w:sz w:val="25"/>
+                <w:szCs w:val="25"/>
+              </w:rPr>
+              <w:t xml:space="preserve"> </w:t>
+            </w:r>
+            <w:proofErr w:type="spellStart"/>
+            <w:r>
+              <w:rPr>
+                <w:sz w:val="25"/>
+                <w:szCs w:val="25"/>
+              </w:rPr>
+              <w:t>trên</w:t>
+            </w:r>
+            <w:proofErr w:type="spellEnd"/>
+            <w:r>
+              <w:rPr>
+                <w:sz w:val="25"/>
+                <w:szCs w:val="25"/>
+              </w:rPr>
+              <w:t xml:space="preserve"> </w:t>
+            </w:r>
+            <w:proofErr w:type="spellStart"/>
+            <w:r>
+              <w:rPr>
+                <w:sz w:val="25"/>
+                <w:szCs w:val="25"/>
+              </w:rPr>
+              <w:t>diện</w:t>
+            </w:r>
+            <w:proofErr w:type="spellEnd"/>
+            <w:r>
+              <w:rPr>
+                <w:sz w:val="25"/>
+                <w:szCs w:val="25"/>
+              </w:rPr>
+              <w:t xml:space="preserve"> </w:t>
+            </w:r>
+            <w:proofErr w:type="spellStart"/>
+            <w:r>
+              <w:rPr>
+                <w:sz w:val="25"/>
+                <w:szCs w:val="25"/>
+              </w:rPr>
+              <w:t>tích</w:t>
+            </w:r>
+            <w:proofErr w:type="spellEnd"/>
+            <w:r>
+              <w:rPr>
+                <w:sz w:val="25"/>
+                <w:szCs w:val="25"/>
+              </w:rPr>
+              <w:t xml:space="preserve"> </w:t>
+            </w:r>
+            <w:proofErr w:type="spellStart"/>
+            <w:r>
+              <w:rPr>
+                <w:sz w:val="25"/>
+                <w:szCs w:val="25"/>
+              </w:rPr>
+              <w:t>sử</w:t>
+            </w:r>
+            <w:proofErr w:type="spellEnd"/>
+            <w:r>
+              <w:rPr>
+                <w:sz w:val="25"/>
+                <w:szCs w:val="25"/>
+              </w:rPr>
+              <w:t xml:space="preserve"> </w:t>
+            </w:r>
+            <w:proofErr w:type="spellStart"/>
+            <w:r>
+              <w:rPr>
+                <w:sz w:val="25"/>
+                <w:szCs w:val="25"/>
+              </w:rPr>
+              <w:t>dụng</w:t>
+            </w:r>
+            <w:proofErr w:type="spellEnd"/>
+            <w:r>
+              <w:rPr>
+                <w:sz w:val="25"/>
+                <w:szCs w:val="25"/>
+              </w:rPr>
+              <w:t xml:space="preserve"> </w:t>
+            </w:r>
+            <w:proofErr w:type="spellStart"/>
+            <w:r>
+              <w:rPr>
+                <w:sz w:val="25"/>
+                <w:szCs w:val="25"/>
+              </w:rPr>
+              <w:t>đúng</w:t>
+            </w:r>
+            <w:proofErr w:type="spellEnd"/>
+            <w:r>
+              <w:rPr>
+                <w:sz w:val="25"/>
+                <w:szCs w:val="25"/>
+              </w:rPr>
+              <w:t xml:space="preserve"> </w:t>
+            </w:r>
+            <w:proofErr w:type="spellStart"/>
+            <w:r>
+              <w:rPr>
+                <w:sz w:val="25"/>
+                <w:szCs w:val="25"/>
+              </w:rPr>
+              <w:t>mục</w:t>
+            </w:r>
+            <w:proofErr w:type="spellEnd"/>
+            <w:r>
+              <w:rPr>
+                <w:sz w:val="25"/>
+                <w:szCs w:val="25"/>
+              </w:rPr>
+              <w:t xml:space="preserve"> </w:t>
+            </w:r>
+            <w:proofErr w:type="spellStart"/>
+            <w:r>
+              <w:rPr>
+                <w:sz w:val="25"/>
+                <w:szCs w:val="25"/>
+              </w:rPr>
+              <w:t>đích</w:t>
+            </w:r>
+            <w:proofErr w:type="spellEnd"/>
           </w:p>
         </w:tc>
       </w:tr>
@@ -3033,7 +5358,16 @@
                 <w:szCs w:val="22"/>
                 <w:lang w:val="nl-NL"/>
               </w:rPr>
-              <w:t>636.525đ</w:t>
+              <w:t>403.473</w:t>
+            </w:r>
+            <w:r>
+              <w:rPr>
+                <w:i/>
+                <w:sz w:val="22"/>
+                <w:szCs w:val="22"/>
+                <w:lang w:val="nl-NL"/>
+              </w:rPr>
+              <w:t>đ</w:t>
             </w:r>
           </w:p>
         </w:tc>
@@ -3081,7 +5415,247 @@
                 <w:sz w:val="25"/>
                 <w:szCs w:val="25"/>
               </w:rPr>
-              <w:t xml:space="preserve"> Đất sử dụng không đúng mục đích hoặc chưa sử dụng theo đúng quy định:</w:t>
+              <w:t xml:space="preserve"> </w:t>
+            </w:r>
+            <w:proofErr w:type="spellStart"/>
+            <w:r>
+              <w:rPr>
+                <w:sz w:val="25"/>
+                <w:szCs w:val="25"/>
+              </w:rPr>
+              <w:t>Đất</w:t>
+            </w:r>
+            <w:proofErr w:type="spellEnd"/>
+            <w:r>
+              <w:rPr>
+                <w:sz w:val="25"/>
+                <w:szCs w:val="25"/>
+              </w:rPr>
+              <w:t xml:space="preserve"> </w:t>
+            </w:r>
+            <w:proofErr w:type="spellStart"/>
+            <w:r>
+              <w:rPr>
+                <w:sz w:val="25"/>
+                <w:szCs w:val="25"/>
+              </w:rPr>
+              <w:t>sử</w:t>
+            </w:r>
+            <w:proofErr w:type="spellEnd"/>
+            <w:r>
+              <w:rPr>
+                <w:sz w:val="25"/>
+                <w:szCs w:val="25"/>
+              </w:rPr>
+              <w:t xml:space="preserve"> </w:t>
+            </w:r>
+            <w:proofErr w:type="spellStart"/>
+            <w:r>
+              <w:rPr>
+                <w:sz w:val="25"/>
+                <w:szCs w:val="25"/>
+              </w:rPr>
+              <w:t>dụng</w:t>
+            </w:r>
+            <w:proofErr w:type="spellEnd"/>
+            <w:r>
+              <w:rPr>
+                <w:sz w:val="25"/>
+                <w:szCs w:val="25"/>
+              </w:rPr>
+              <w:t xml:space="preserve"> </w:t>
+            </w:r>
+            <w:proofErr w:type="spellStart"/>
+            <w:r>
+              <w:rPr>
+                <w:sz w:val="25"/>
+                <w:szCs w:val="25"/>
+              </w:rPr>
+              <w:t>không</w:t>
+            </w:r>
+            <w:proofErr w:type="spellEnd"/>
+            <w:r>
+              <w:rPr>
+                <w:sz w:val="25"/>
+                <w:szCs w:val="25"/>
+              </w:rPr>
+              <w:t xml:space="preserve"> </w:t>
+            </w:r>
+            <w:proofErr w:type="spellStart"/>
+            <w:r>
+              <w:rPr>
+                <w:sz w:val="25"/>
+                <w:szCs w:val="25"/>
+              </w:rPr>
+              <w:t>đúng</w:t>
+            </w:r>
+            <w:proofErr w:type="spellEnd"/>
+            <w:r>
+              <w:rPr>
+                <w:sz w:val="25"/>
+                <w:szCs w:val="25"/>
+              </w:rPr>
+              <w:t xml:space="preserve"> </w:t>
+            </w:r>
+            <w:proofErr w:type="spellStart"/>
+            <w:r>
+              <w:rPr>
+                <w:sz w:val="25"/>
+                <w:szCs w:val="25"/>
+              </w:rPr>
+              <w:t>mục</w:t>
+            </w:r>
+            <w:proofErr w:type="spellEnd"/>
+            <w:r>
+              <w:rPr>
+                <w:sz w:val="25"/>
+                <w:szCs w:val="25"/>
+              </w:rPr>
+              <w:t xml:space="preserve"> </w:t>
+            </w:r>
+            <w:proofErr w:type="spellStart"/>
+            <w:r>
+              <w:rPr>
+                <w:sz w:val="25"/>
+                <w:szCs w:val="25"/>
+              </w:rPr>
+              <w:t>đích</w:t>
+            </w:r>
+            <w:proofErr w:type="spellEnd"/>
+            <w:r>
+              <w:rPr>
+                <w:sz w:val="25"/>
+                <w:szCs w:val="25"/>
+              </w:rPr>
+              <w:t xml:space="preserve"> </w:t>
+            </w:r>
+            <w:proofErr w:type="spellStart"/>
+            <w:r>
+              <w:rPr>
+                <w:sz w:val="25"/>
+                <w:szCs w:val="25"/>
+              </w:rPr>
+              <w:t>hoặc</w:t>
+            </w:r>
+            <w:proofErr w:type="spellEnd"/>
+            <w:r>
+              <w:rPr>
+                <w:sz w:val="25"/>
+                <w:szCs w:val="25"/>
+              </w:rPr>
+              <w:t xml:space="preserve"> </w:t>
+            </w:r>
+            <w:proofErr w:type="spellStart"/>
+            <w:r>
+              <w:rPr>
+                <w:sz w:val="25"/>
+                <w:szCs w:val="25"/>
+              </w:rPr>
+              <w:t>chưa</w:t>
+            </w:r>
+            <w:proofErr w:type="spellEnd"/>
+            <w:r>
+              <w:rPr>
+                <w:sz w:val="25"/>
+                <w:szCs w:val="25"/>
+              </w:rPr>
+              <w:t xml:space="preserve"> </w:t>
+            </w:r>
+            <w:proofErr w:type="spellStart"/>
+            <w:r>
+              <w:rPr>
+                <w:sz w:val="25"/>
+                <w:szCs w:val="25"/>
+              </w:rPr>
+              <w:t>sử</w:t>
+            </w:r>
+            <w:proofErr w:type="spellEnd"/>
+            <w:r>
+              <w:rPr>
+                <w:sz w:val="25"/>
+                <w:szCs w:val="25"/>
+              </w:rPr>
+              <w:t xml:space="preserve"> </w:t>
+            </w:r>
+            <w:proofErr w:type="spellStart"/>
+            <w:r>
+              <w:rPr>
+                <w:sz w:val="25"/>
+                <w:szCs w:val="25"/>
+              </w:rPr>
+              <w:t>dụng</w:t>
+            </w:r>
+            <w:proofErr w:type="spellEnd"/>
+            <w:r>
+              <w:rPr>
+                <w:sz w:val="25"/>
+                <w:szCs w:val="25"/>
+              </w:rPr>
+              <w:t xml:space="preserve"> </w:t>
+            </w:r>
+            <w:proofErr w:type="spellStart"/>
+            <w:r>
+              <w:rPr>
+                <w:sz w:val="25"/>
+                <w:szCs w:val="25"/>
+              </w:rPr>
+              <w:t>theo</w:t>
+            </w:r>
+            <w:proofErr w:type="spellEnd"/>
+            <w:r>
+              <w:rPr>
+                <w:sz w:val="25"/>
+                <w:szCs w:val="25"/>
+              </w:rPr>
+              <w:t xml:space="preserve"> </w:t>
+            </w:r>
+            <w:proofErr w:type="spellStart"/>
+            <w:r>
+              <w:rPr>
+                <w:sz w:val="25"/>
+                <w:szCs w:val="25"/>
+              </w:rPr>
+              <w:t>đúng</w:t>
+            </w:r>
+            <w:proofErr w:type="spellEnd"/>
+            <w:r>
+              <w:rPr>
+                <w:sz w:val="25"/>
+                <w:szCs w:val="25"/>
+              </w:rPr>
+              <w:t xml:space="preserve"> </w:t>
+            </w:r>
+            <w:proofErr w:type="spellStart"/>
+            <w:r>
+              <w:rPr>
+                <w:sz w:val="25"/>
+                <w:szCs w:val="25"/>
+              </w:rPr>
+              <w:t>quy</w:t>
+            </w:r>
+            <w:proofErr w:type="spellEnd"/>
+            <w:r>
+              <w:rPr>
+                <w:sz w:val="25"/>
+                <w:szCs w:val="25"/>
+              </w:rPr>
+              <w:t xml:space="preserve"> </w:t>
+            </w:r>
+            <w:proofErr w:type="spellStart"/>
+            <w:r>
+              <w:rPr>
+                <w:sz w:val="25"/>
+                <w:szCs w:val="25"/>
+              </w:rPr>
+              <w:t>định</w:t>
+            </w:r>
+            <w:proofErr w:type="spellEnd"/>
+            <w:r>
+              <w:rPr>
+                <w:sz w:val="25"/>
+                <w:szCs w:val="25"/>
+              </w:rPr>
+              <w:t>:</w:t>
             </w:r>
           </w:p>
         </w:tc>
@@ -3121,7 +5695,87 @@
                 <w:sz w:val="25"/>
                 <w:szCs w:val="25"/>
               </w:rPr>
-              <w:t>[28] Mục đích đang sử dụng:</w:t>
+              <w:t xml:space="preserve">[28] </w:t>
+            </w:r>
+            <w:proofErr w:type="spellStart"/>
+            <w:r>
+              <w:rPr>
+                <w:sz w:val="25"/>
+                <w:szCs w:val="25"/>
+              </w:rPr>
+              <w:t>Mục</w:t>
+            </w:r>
+            <w:proofErr w:type="spellEnd"/>
+            <w:r>
+              <w:rPr>
+                <w:sz w:val="25"/>
+                <w:szCs w:val="25"/>
+              </w:rPr>
+              <w:t xml:space="preserve"> </w:t>
+            </w:r>
+            <w:proofErr w:type="spellStart"/>
+            <w:r>
+              <w:rPr>
+                <w:sz w:val="25"/>
+                <w:szCs w:val="25"/>
+              </w:rPr>
+              <w:t>đích</w:t>
+            </w:r>
+            <w:proofErr w:type="spellEnd"/>
+            <w:r>
+              <w:rPr>
+                <w:sz w:val="25"/>
+                <w:szCs w:val="25"/>
+              </w:rPr>
+              <w:t xml:space="preserve"> </w:t>
+            </w:r>
+            <w:proofErr w:type="spellStart"/>
+            <w:r>
+              <w:rPr>
+                <w:sz w:val="25"/>
+                <w:szCs w:val="25"/>
+              </w:rPr>
+              <w:t>đang</w:t>
+            </w:r>
+            <w:proofErr w:type="spellEnd"/>
+            <w:r>
+              <w:rPr>
+                <w:sz w:val="25"/>
+                <w:szCs w:val="25"/>
+              </w:rPr>
+              <w:t xml:space="preserve"> </w:t>
+            </w:r>
+            <w:proofErr w:type="spellStart"/>
+            <w:r>
+              <w:rPr>
+                <w:sz w:val="25"/>
+                <w:szCs w:val="25"/>
+              </w:rPr>
+              <w:t>sử</w:t>
+            </w:r>
+            <w:proofErr w:type="spellEnd"/>
+            <w:r>
+              <w:rPr>
+                <w:sz w:val="25"/>
+                <w:szCs w:val="25"/>
+              </w:rPr>
+              <w:t xml:space="preserve"> </w:t>
+            </w:r>
+            <w:proofErr w:type="spellStart"/>
+            <w:r>
+              <w:rPr>
+                <w:sz w:val="25"/>
+                <w:szCs w:val="25"/>
+              </w:rPr>
+              <w:t>dụng</w:t>
+            </w:r>
+            <w:proofErr w:type="spellEnd"/>
+            <w:r>
+              <w:rPr>
+                <w:sz w:val="25"/>
+                <w:szCs w:val="25"/>
+              </w:rPr>
+              <w:t>:</w:t>
             </w:r>
           </w:p>
         </w:tc>
@@ -3144,7 +5798,71 @@
                 <w:sz w:val="25"/>
                 <w:szCs w:val="25"/>
               </w:rPr>
-              <w:t xml:space="preserve">[29] Hệ số phân bổ </w:t>
+              <w:t xml:space="preserve">[29] </w:t>
+            </w:r>
+            <w:proofErr w:type="spellStart"/>
+            <w:r>
+              <w:rPr>
+                <w:sz w:val="25"/>
+                <w:szCs w:val="25"/>
+              </w:rPr>
+              <w:t>Hệ</w:t>
+            </w:r>
+            <w:proofErr w:type="spellEnd"/>
+            <w:r>
+              <w:rPr>
+                <w:sz w:val="25"/>
+                <w:szCs w:val="25"/>
+              </w:rPr>
+              <w:t xml:space="preserve"> </w:t>
+            </w:r>
+            <w:proofErr w:type="spellStart"/>
+            <w:r>
+              <w:rPr>
+                <w:sz w:val="25"/>
+                <w:szCs w:val="25"/>
+              </w:rPr>
+              <w:t>số</w:t>
+            </w:r>
+            <w:proofErr w:type="spellEnd"/>
+            <w:r>
+              <w:rPr>
+                <w:sz w:val="25"/>
+                <w:szCs w:val="25"/>
+              </w:rPr>
+              <w:t xml:space="preserve"> </w:t>
+            </w:r>
+            <w:proofErr w:type="spellStart"/>
+            <w:r>
+              <w:rPr>
+                <w:sz w:val="25"/>
+                <w:szCs w:val="25"/>
+              </w:rPr>
+              <w:t>phân</w:t>
+            </w:r>
+            <w:proofErr w:type="spellEnd"/>
+            <w:r>
+              <w:rPr>
+                <w:sz w:val="25"/>
+                <w:szCs w:val="25"/>
+              </w:rPr>
+              <w:t xml:space="preserve"> </w:t>
+            </w:r>
+            <w:proofErr w:type="spellStart"/>
+            <w:r>
+              <w:rPr>
+                <w:sz w:val="25"/>
+                <w:szCs w:val="25"/>
+              </w:rPr>
+              <w:t>bổ</w:t>
+            </w:r>
+            <w:proofErr w:type="spellEnd"/>
+            <w:r>
+              <w:rPr>
+                <w:sz w:val="25"/>
+                <w:szCs w:val="25"/>
+              </w:rPr>
+              <w:t xml:space="preserve"> </w:t>
             </w:r>
             <w:r>
               <w:rPr>
@@ -3154,13 +5872,95 @@
               </w:rPr>
               <w:t>(</w:t>
             </w:r>
+            <w:proofErr w:type="spellStart"/>
             <w:r>
               <w:rPr>
                 <w:i/>
                 <w:sz w:val="19"/>
                 <w:szCs w:val="25"/>
               </w:rPr>
-              <w:t>đối với nhà chung cư)</w:t>
+              <w:t>đối</w:t>
+            </w:r>
+            <w:proofErr w:type="spellEnd"/>
+            <w:r>
+              <w:rPr>
+                <w:i/>
+                <w:sz w:val="19"/>
+                <w:szCs w:val="25"/>
+              </w:rPr>
+              <w:t xml:space="preserve"> </w:t>
+            </w:r>
+            <w:proofErr w:type="spellStart"/>
+            <w:r>
+              <w:rPr>
+                <w:i/>
+                <w:sz w:val="19"/>
+                <w:szCs w:val="25"/>
+              </w:rPr>
+              <w:t>với</w:t>
+            </w:r>
+            <w:proofErr w:type="spellEnd"/>
+            <w:r>
+              <w:rPr>
+                <w:i/>
+                <w:sz w:val="19"/>
+                <w:szCs w:val="25"/>
+              </w:rPr>
+              <w:t xml:space="preserve"> </w:t>
+            </w:r>
+            <w:proofErr w:type="spellStart"/>
+            <w:r>
+              <w:rPr>
+                <w:i/>
+                <w:sz w:val="19"/>
+                <w:szCs w:val="25"/>
+              </w:rPr>
+              <w:t>nhà</w:t>
+            </w:r>
+            <w:proofErr w:type="spellEnd"/>
+            <w:r>
+              <w:rPr>
+                <w:i/>
+                <w:sz w:val="19"/>
+                <w:szCs w:val="25"/>
+              </w:rPr>
+              <w:t xml:space="preserve"> </w:t>
+            </w:r>
+            <w:proofErr w:type="spellStart"/>
+            <w:r>
+              <w:rPr>
+                <w:i/>
+                <w:sz w:val="19"/>
+                <w:szCs w:val="25"/>
+              </w:rPr>
+              <w:t>chung</w:t>
+            </w:r>
+            <w:proofErr w:type="spellEnd"/>
+            <w:r>
+              <w:rPr>
+                <w:i/>
+                <w:sz w:val="19"/>
+                <w:szCs w:val="25"/>
+              </w:rPr>
+              <w:t xml:space="preserve"> </w:t>
+            </w:r>
+            <w:proofErr w:type="spellStart"/>
+            <w:r>
+              <w:rPr>
+                <w:i/>
+                <w:sz w:val="19"/>
+                <w:szCs w:val="25"/>
+              </w:rPr>
+              <w:t>cư</w:t>
+            </w:r>
+            <w:proofErr w:type="spellEnd"/>
+            <w:r>
+              <w:rPr>
+                <w:i/>
+                <w:sz w:val="19"/>
+                <w:szCs w:val="25"/>
+              </w:rPr>
+              <w:t>)</w:t>
             </w:r>
             <w:r>
               <w:rPr>
@@ -3185,7 +5985,223 @@
                 <w:sz w:val="19"/>
                 <w:szCs w:val="25"/>
               </w:rPr>
-              <w:t>( Khi không điền hoặc để bằng 0, hệ số sẽ được tính bằng 1)</w:t>
+              <w:t xml:space="preserve">( </w:t>
+            </w:r>
+            <w:proofErr w:type="spellStart"/>
+            <w:r>
+              <w:rPr>
+                <w:i/>
+                <w:sz w:val="19"/>
+                <w:szCs w:val="25"/>
+              </w:rPr>
+              <w:t>Khi</w:t>
+            </w:r>
+            <w:proofErr w:type="spellEnd"/>
+            <w:r>
+              <w:rPr>
+                <w:i/>
+                <w:sz w:val="19"/>
+                <w:szCs w:val="25"/>
+              </w:rPr>
+              <w:t xml:space="preserve"> </w:t>
+            </w:r>
+            <w:proofErr w:type="spellStart"/>
+            <w:r>
+              <w:rPr>
+                <w:i/>
+                <w:sz w:val="19"/>
+                <w:szCs w:val="25"/>
+              </w:rPr>
+              <w:t>không</w:t>
+            </w:r>
+            <w:proofErr w:type="spellEnd"/>
+            <w:r>
+              <w:rPr>
+                <w:i/>
+                <w:sz w:val="19"/>
+                <w:szCs w:val="25"/>
+              </w:rPr>
+              <w:t xml:space="preserve"> </w:t>
+            </w:r>
+            <w:proofErr w:type="spellStart"/>
+            <w:r>
+              <w:rPr>
+                <w:i/>
+                <w:sz w:val="19"/>
+                <w:szCs w:val="25"/>
+              </w:rPr>
+              <w:t>điền</w:t>
+            </w:r>
+            <w:proofErr w:type="spellEnd"/>
+            <w:r>
+              <w:rPr>
+                <w:i/>
+                <w:sz w:val="19"/>
+                <w:szCs w:val="25"/>
+              </w:rPr>
+              <w:t xml:space="preserve"> </w:t>
+            </w:r>
+            <w:proofErr w:type="spellStart"/>
+            <w:r>
+              <w:rPr>
+                <w:i/>
+                <w:sz w:val="19"/>
+                <w:szCs w:val="25"/>
+              </w:rPr>
+              <w:t>hoặc</w:t>
+            </w:r>
+            <w:proofErr w:type="spellEnd"/>
+            <w:r>
+              <w:rPr>
+                <w:i/>
+                <w:sz w:val="19"/>
+                <w:szCs w:val="25"/>
+              </w:rPr>
+              <w:t xml:space="preserve"> </w:t>
+            </w:r>
+            <w:proofErr w:type="spellStart"/>
+            <w:r>
+              <w:rPr>
+                <w:i/>
+                <w:sz w:val="19"/>
+                <w:szCs w:val="25"/>
+              </w:rPr>
+              <w:t>để</w:t>
+            </w:r>
+            <w:proofErr w:type="spellEnd"/>
+            <w:r>
+              <w:rPr>
+                <w:i/>
+                <w:sz w:val="19"/>
+                <w:szCs w:val="25"/>
+              </w:rPr>
+              <w:t xml:space="preserve"> </w:t>
+            </w:r>
+            <w:proofErr w:type="spellStart"/>
+            <w:r>
+              <w:rPr>
+                <w:i/>
+                <w:sz w:val="19"/>
+                <w:szCs w:val="25"/>
+              </w:rPr>
+              <w:t>bằng</w:t>
+            </w:r>
+            <w:proofErr w:type="spellEnd"/>
+            <w:r>
+              <w:rPr>
+                <w:i/>
+                <w:sz w:val="19"/>
+                <w:szCs w:val="25"/>
+              </w:rPr>
+              <w:t xml:space="preserve"> 0, </w:t>
+            </w:r>
+            <w:proofErr w:type="spellStart"/>
+            <w:r>
+              <w:rPr>
+                <w:i/>
+                <w:sz w:val="19"/>
+                <w:szCs w:val="25"/>
+              </w:rPr>
+              <w:t>hệ</w:t>
+            </w:r>
+            <w:proofErr w:type="spellEnd"/>
+            <w:r>
+              <w:rPr>
+                <w:i/>
+                <w:sz w:val="19"/>
+                <w:szCs w:val="25"/>
+              </w:rPr>
+              <w:t xml:space="preserve"> </w:t>
+            </w:r>
+            <w:proofErr w:type="spellStart"/>
+            <w:r>
+              <w:rPr>
+                <w:i/>
+                <w:sz w:val="19"/>
+                <w:szCs w:val="25"/>
+              </w:rPr>
+              <w:t>số</w:t>
+            </w:r>
+            <w:proofErr w:type="spellEnd"/>
+            <w:r>
+              <w:rPr>
+                <w:i/>
+                <w:sz w:val="19"/>
+                <w:szCs w:val="25"/>
+              </w:rPr>
+              <w:t xml:space="preserve"> </w:t>
+            </w:r>
+            <w:proofErr w:type="spellStart"/>
+            <w:r>
+              <w:rPr>
+                <w:i/>
+                <w:sz w:val="19"/>
+                <w:szCs w:val="25"/>
+              </w:rPr>
+              <w:t>sẽ</w:t>
+            </w:r>
+            <w:proofErr w:type="spellEnd"/>
+            <w:r>
+              <w:rPr>
+                <w:i/>
+                <w:sz w:val="19"/>
+                <w:szCs w:val="25"/>
+              </w:rPr>
+              <w:t xml:space="preserve"> </w:t>
+            </w:r>
+            <w:proofErr w:type="spellStart"/>
+            <w:r>
+              <w:rPr>
+                <w:i/>
+                <w:sz w:val="19"/>
+                <w:szCs w:val="25"/>
+              </w:rPr>
+              <w:t>được</w:t>
+            </w:r>
+            <w:proofErr w:type="spellEnd"/>
+            <w:r>
+              <w:rPr>
+                <w:i/>
+                <w:sz w:val="19"/>
+                <w:szCs w:val="25"/>
+              </w:rPr>
+              <w:t xml:space="preserve"> </w:t>
+            </w:r>
+            <w:proofErr w:type="spellStart"/>
+            <w:r>
+              <w:rPr>
+                <w:i/>
+                <w:sz w:val="19"/>
+                <w:szCs w:val="25"/>
+              </w:rPr>
+              <w:t>tính</w:t>
+            </w:r>
+            <w:proofErr w:type="spellEnd"/>
+            <w:r>
+              <w:rPr>
+                <w:i/>
+                <w:sz w:val="19"/>
+                <w:szCs w:val="25"/>
+              </w:rPr>
+              <w:t xml:space="preserve"> </w:t>
+            </w:r>
+            <w:proofErr w:type="spellStart"/>
+            <w:r>
+              <w:rPr>
+                <w:i/>
+                <w:sz w:val="19"/>
+                <w:szCs w:val="25"/>
+              </w:rPr>
+              <w:t>bằng</w:t>
+            </w:r>
+            <w:proofErr w:type="spellEnd"/>
+            <w:r>
+              <w:rPr>
+                <w:i/>
+                <w:sz w:val="19"/>
+                <w:szCs w:val="25"/>
+              </w:rPr>
+              <w:t xml:space="preserve"> 1)</w:t>
             </w:r>
           </w:p>
         </w:tc>
@@ -3421,7 +6437,87 @@
                 <w:sz w:val="25"/>
                 <w:szCs w:val="25"/>
               </w:rPr>
-              <w:t>[33] Mục đích đang sử dụng:</w:t>
+              <w:t xml:space="preserve">[33] </w:t>
+            </w:r>
+            <w:proofErr w:type="spellStart"/>
+            <w:r>
+              <w:rPr>
+                <w:sz w:val="25"/>
+                <w:szCs w:val="25"/>
+              </w:rPr>
+              <w:t>Mục</w:t>
+            </w:r>
+            <w:proofErr w:type="spellEnd"/>
+            <w:r>
+              <w:rPr>
+                <w:sz w:val="25"/>
+                <w:szCs w:val="25"/>
+              </w:rPr>
+              <w:t xml:space="preserve"> </w:t>
+            </w:r>
+            <w:proofErr w:type="spellStart"/>
+            <w:r>
+              <w:rPr>
+                <w:sz w:val="25"/>
+                <w:szCs w:val="25"/>
+              </w:rPr>
+              <w:t>đích</w:t>
+            </w:r>
+            <w:proofErr w:type="spellEnd"/>
+            <w:r>
+              <w:rPr>
+                <w:sz w:val="25"/>
+                <w:szCs w:val="25"/>
+              </w:rPr>
+              <w:t xml:space="preserve"> </w:t>
+            </w:r>
+            <w:proofErr w:type="spellStart"/>
+            <w:r>
+              <w:rPr>
+                <w:sz w:val="25"/>
+                <w:szCs w:val="25"/>
+              </w:rPr>
+              <w:t>đang</w:t>
+            </w:r>
+            <w:proofErr w:type="spellEnd"/>
+            <w:r>
+              <w:rPr>
+                <w:sz w:val="25"/>
+                <w:szCs w:val="25"/>
+              </w:rPr>
+              <w:t xml:space="preserve"> </w:t>
+            </w:r>
+            <w:proofErr w:type="spellStart"/>
+            <w:r>
+              <w:rPr>
+                <w:sz w:val="25"/>
+                <w:szCs w:val="25"/>
+              </w:rPr>
+              <w:t>sử</w:t>
+            </w:r>
+            <w:proofErr w:type="spellEnd"/>
+            <w:r>
+              <w:rPr>
+                <w:sz w:val="25"/>
+                <w:szCs w:val="25"/>
+              </w:rPr>
+              <w:t xml:space="preserve"> </w:t>
+            </w:r>
+            <w:proofErr w:type="spellStart"/>
+            <w:r>
+              <w:rPr>
+                <w:sz w:val="25"/>
+                <w:szCs w:val="25"/>
+              </w:rPr>
+              <w:t>dụng</w:t>
+            </w:r>
+            <w:proofErr w:type="spellEnd"/>
+            <w:r>
+              <w:rPr>
+                <w:sz w:val="25"/>
+                <w:szCs w:val="25"/>
+              </w:rPr>
+              <w:t>:</w:t>
             </w:r>
           </w:p>
         </w:tc>
@@ -3444,7 +6540,71 @@
                 <w:sz w:val="25"/>
                 <w:szCs w:val="25"/>
               </w:rPr>
-              <w:t xml:space="preserve">[34] Hệ số phân bổ </w:t>
+              <w:t xml:space="preserve">[34] </w:t>
+            </w:r>
+            <w:proofErr w:type="spellStart"/>
+            <w:r>
+              <w:rPr>
+                <w:sz w:val="25"/>
+                <w:szCs w:val="25"/>
+              </w:rPr>
+              <w:t>Hệ</w:t>
+            </w:r>
+            <w:proofErr w:type="spellEnd"/>
+            <w:r>
+              <w:rPr>
+                <w:sz w:val="25"/>
+                <w:szCs w:val="25"/>
+              </w:rPr>
+              <w:t xml:space="preserve"> </w:t>
+            </w:r>
+            <w:proofErr w:type="spellStart"/>
+            <w:r>
+              <w:rPr>
+                <w:sz w:val="25"/>
+                <w:szCs w:val="25"/>
+              </w:rPr>
+              <w:t>số</w:t>
+            </w:r>
+            <w:proofErr w:type="spellEnd"/>
+            <w:r>
+              <w:rPr>
+                <w:sz w:val="25"/>
+                <w:szCs w:val="25"/>
+              </w:rPr>
+              <w:t xml:space="preserve"> </w:t>
+            </w:r>
+            <w:proofErr w:type="spellStart"/>
+            <w:r>
+              <w:rPr>
+                <w:sz w:val="25"/>
+                <w:szCs w:val="25"/>
+              </w:rPr>
+              <w:t>phân</w:t>
+            </w:r>
+            <w:proofErr w:type="spellEnd"/>
+            <w:r>
+              <w:rPr>
+                <w:sz w:val="25"/>
+                <w:szCs w:val="25"/>
+              </w:rPr>
+              <w:t xml:space="preserve"> </w:t>
+            </w:r>
+            <w:proofErr w:type="spellStart"/>
+            <w:r>
+              <w:rPr>
+                <w:sz w:val="25"/>
+                <w:szCs w:val="25"/>
+              </w:rPr>
+              <w:t>bổ</w:t>
+            </w:r>
+            <w:proofErr w:type="spellEnd"/>
+            <w:r>
+              <w:rPr>
+                <w:sz w:val="25"/>
+                <w:szCs w:val="25"/>
+              </w:rPr>
+              <w:t xml:space="preserve"> </w:t>
             </w:r>
             <w:r>
               <w:rPr>
@@ -3454,13 +6614,95 @@
               </w:rPr>
               <w:t>(</w:t>
             </w:r>
+            <w:proofErr w:type="spellStart"/>
             <w:r>
               <w:rPr>
                 <w:i/>
                 <w:sz w:val="19"/>
                 <w:szCs w:val="25"/>
               </w:rPr>
-              <w:t>đối với nhà chung cư)</w:t>
+              <w:t>đối</w:t>
+            </w:r>
+            <w:proofErr w:type="spellEnd"/>
+            <w:r>
+              <w:rPr>
+                <w:i/>
+                <w:sz w:val="19"/>
+                <w:szCs w:val="25"/>
+              </w:rPr>
+              <w:t xml:space="preserve"> </w:t>
+            </w:r>
+            <w:proofErr w:type="spellStart"/>
+            <w:r>
+              <w:rPr>
+                <w:i/>
+                <w:sz w:val="19"/>
+                <w:szCs w:val="25"/>
+              </w:rPr>
+              <w:t>với</w:t>
+            </w:r>
+            <w:proofErr w:type="spellEnd"/>
+            <w:r>
+              <w:rPr>
+                <w:i/>
+                <w:sz w:val="19"/>
+                <w:szCs w:val="25"/>
+              </w:rPr>
+              <w:t xml:space="preserve"> </w:t>
+            </w:r>
+            <w:proofErr w:type="spellStart"/>
+            <w:r>
+              <w:rPr>
+                <w:i/>
+                <w:sz w:val="19"/>
+                <w:szCs w:val="25"/>
+              </w:rPr>
+              <w:t>nhà</w:t>
+            </w:r>
+            <w:proofErr w:type="spellEnd"/>
+            <w:r>
+              <w:rPr>
+                <w:i/>
+                <w:sz w:val="19"/>
+                <w:szCs w:val="25"/>
+              </w:rPr>
+              <w:t xml:space="preserve"> </w:t>
+            </w:r>
+            <w:proofErr w:type="spellStart"/>
+            <w:r>
+              <w:rPr>
+                <w:i/>
+                <w:sz w:val="19"/>
+                <w:szCs w:val="25"/>
+              </w:rPr>
+              <w:t>chung</w:t>
+            </w:r>
+            <w:proofErr w:type="spellEnd"/>
+            <w:r>
+              <w:rPr>
+                <w:i/>
+                <w:sz w:val="19"/>
+                <w:szCs w:val="25"/>
+              </w:rPr>
+              <w:t xml:space="preserve"> </w:t>
+            </w:r>
+            <w:proofErr w:type="spellStart"/>
+            <w:r>
+              <w:rPr>
+                <w:i/>
+                <w:sz w:val="19"/>
+                <w:szCs w:val="25"/>
+              </w:rPr>
+              <w:t>cư</w:t>
+            </w:r>
+            <w:proofErr w:type="spellEnd"/>
+            <w:r>
+              <w:rPr>
+                <w:i/>
+                <w:sz w:val="19"/>
+                <w:szCs w:val="25"/>
+              </w:rPr>
+              <w:t>)</w:t>
             </w:r>
             <w:r>
               <w:rPr>
@@ -3485,7 +6727,223 @@
                 <w:sz w:val="19"/>
                 <w:szCs w:val="25"/>
               </w:rPr>
-              <w:t>( Khi không điền hoặc để bằng 0, hệ số sẽ được tính bằng 1)</w:t>
+              <w:t xml:space="preserve">( </w:t>
+            </w:r>
+            <w:proofErr w:type="spellStart"/>
+            <w:r>
+              <w:rPr>
+                <w:i/>
+                <w:sz w:val="19"/>
+                <w:szCs w:val="25"/>
+              </w:rPr>
+              <w:t>Khi</w:t>
+            </w:r>
+            <w:proofErr w:type="spellEnd"/>
+            <w:r>
+              <w:rPr>
+                <w:i/>
+                <w:sz w:val="19"/>
+                <w:szCs w:val="25"/>
+              </w:rPr>
+              <w:t xml:space="preserve"> </w:t>
+            </w:r>
+            <w:proofErr w:type="spellStart"/>
+            <w:r>
+              <w:rPr>
+                <w:i/>
+                <w:sz w:val="19"/>
+                <w:szCs w:val="25"/>
+              </w:rPr>
+              <w:t>không</w:t>
+            </w:r>
+            <w:proofErr w:type="spellEnd"/>
+            <w:r>
+              <w:rPr>
+                <w:i/>
+                <w:sz w:val="19"/>
+                <w:szCs w:val="25"/>
+              </w:rPr>
+              <w:t xml:space="preserve"> </w:t>
+            </w:r>
+            <w:proofErr w:type="spellStart"/>
+            <w:r>
+              <w:rPr>
+                <w:i/>
+                <w:sz w:val="19"/>
+                <w:szCs w:val="25"/>
+              </w:rPr>
+              <w:t>điền</w:t>
+            </w:r>
+            <w:proofErr w:type="spellEnd"/>
+            <w:r>
+              <w:rPr>
+                <w:i/>
+                <w:sz w:val="19"/>
+                <w:szCs w:val="25"/>
+              </w:rPr>
+              <w:t xml:space="preserve"> </w:t>
+            </w:r>
+            <w:proofErr w:type="spellStart"/>
+            <w:r>
+              <w:rPr>
+                <w:i/>
+                <w:sz w:val="19"/>
+                <w:szCs w:val="25"/>
+              </w:rPr>
+              <w:t>hoặc</w:t>
+            </w:r>
+            <w:proofErr w:type="spellEnd"/>
+            <w:r>
+              <w:rPr>
+                <w:i/>
+                <w:sz w:val="19"/>
+                <w:szCs w:val="25"/>
+              </w:rPr>
+              <w:t xml:space="preserve"> </w:t>
+            </w:r>
+            <w:proofErr w:type="spellStart"/>
+            <w:r>
+              <w:rPr>
+                <w:i/>
+                <w:sz w:val="19"/>
+                <w:szCs w:val="25"/>
+              </w:rPr>
+              <w:t>để</w:t>
+            </w:r>
+            <w:proofErr w:type="spellEnd"/>
+            <w:r>
+              <w:rPr>
+                <w:i/>
+                <w:sz w:val="19"/>
+                <w:szCs w:val="25"/>
+              </w:rPr>
+              <w:t xml:space="preserve"> </w:t>
+            </w:r>
+            <w:proofErr w:type="spellStart"/>
+            <w:r>
+              <w:rPr>
+                <w:i/>
+                <w:sz w:val="19"/>
+                <w:szCs w:val="25"/>
+              </w:rPr>
+              <w:t>bằng</w:t>
+            </w:r>
+            <w:proofErr w:type="spellEnd"/>
+            <w:r>
+              <w:rPr>
+                <w:i/>
+                <w:sz w:val="19"/>
+                <w:szCs w:val="25"/>
+              </w:rPr>
+              <w:t xml:space="preserve"> 0, </w:t>
+            </w:r>
+            <w:proofErr w:type="spellStart"/>
+            <w:r>
+              <w:rPr>
+                <w:i/>
+                <w:sz w:val="19"/>
+                <w:szCs w:val="25"/>
+              </w:rPr>
+              <w:t>hệ</w:t>
+            </w:r>
+            <w:proofErr w:type="spellEnd"/>
+            <w:r>
+              <w:rPr>
+                <w:i/>
+                <w:sz w:val="19"/>
+                <w:szCs w:val="25"/>
+              </w:rPr>
+              <w:t xml:space="preserve"> </w:t>
+            </w:r>
+            <w:proofErr w:type="spellStart"/>
+            <w:r>
+              <w:rPr>
+                <w:i/>
+                <w:sz w:val="19"/>
+                <w:szCs w:val="25"/>
+              </w:rPr>
+              <w:t>số</w:t>
+            </w:r>
+            <w:proofErr w:type="spellEnd"/>
+            <w:r>
+              <w:rPr>
+                <w:i/>
+                <w:sz w:val="19"/>
+                <w:szCs w:val="25"/>
+              </w:rPr>
+              <w:t xml:space="preserve"> </w:t>
+            </w:r>
+            <w:proofErr w:type="spellStart"/>
+            <w:r>
+              <w:rPr>
+                <w:i/>
+                <w:sz w:val="19"/>
+                <w:szCs w:val="25"/>
+              </w:rPr>
+              <w:t>sẽ</w:t>
+            </w:r>
+            <w:proofErr w:type="spellEnd"/>
+            <w:r>
+              <w:rPr>
+                <w:i/>
+                <w:sz w:val="19"/>
+                <w:szCs w:val="25"/>
+              </w:rPr>
+              <w:t xml:space="preserve"> </w:t>
+            </w:r>
+            <w:proofErr w:type="spellStart"/>
+            <w:r>
+              <w:rPr>
+                <w:i/>
+                <w:sz w:val="19"/>
+                <w:szCs w:val="25"/>
+              </w:rPr>
+              <w:t>được</w:t>
+            </w:r>
+            <w:proofErr w:type="spellEnd"/>
+            <w:r>
+              <w:rPr>
+                <w:i/>
+                <w:sz w:val="19"/>
+                <w:szCs w:val="25"/>
+              </w:rPr>
+              <w:t xml:space="preserve"> </w:t>
+            </w:r>
+            <w:proofErr w:type="spellStart"/>
+            <w:r>
+              <w:rPr>
+                <w:i/>
+                <w:sz w:val="19"/>
+                <w:szCs w:val="25"/>
+              </w:rPr>
+              <w:t>tính</w:t>
+            </w:r>
+            <w:proofErr w:type="spellEnd"/>
+            <w:r>
+              <w:rPr>
+                <w:i/>
+                <w:sz w:val="19"/>
+                <w:szCs w:val="25"/>
+              </w:rPr>
+              <w:t xml:space="preserve"> </w:t>
+            </w:r>
+            <w:proofErr w:type="spellStart"/>
+            <w:r>
+              <w:rPr>
+                <w:i/>
+                <w:sz w:val="19"/>
+                <w:szCs w:val="25"/>
+              </w:rPr>
+              <w:t>bằng</w:t>
+            </w:r>
+            <w:proofErr w:type="spellEnd"/>
+            <w:r>
+              <w:rPr>
+                <w:i/>
+                <w:sz w:val="19"/>
+                <w:szCs w:val="25"/>
+              </w:rPr>
+              <w:t xml:space="preserve"> 1)</w:t>
             </w:r>
           </w:p>
         </w:tc>
@@ -3641,8 +7099,144 @@
                 <w:sz w:val="25"/>
                 <w:szCs w:val="25"/>
               </w:rPr>
-              <w:t>7. [38] Tổng số thuế phải nộp trước miễn giảm</w:t>
-            </w:r>
+              <w:t xml:space="preserve">7. [38] </w:t>
+            </w:r>
+            <w:proofErr w:type="spellStart"/>
+            <w:r>
+              <w:rPr>
+                <w:b/>
+                <w:sz w:val="25"/>
+                <w:szCs w:val="25"/>
+              </w:rPr>
+              <w:t>Tổng</w:t>
+            </w:r>
+            <w:proofErr w:type="spellEnd"/>
+            <w:r>
+              <w:rPr>
+                <w:b/>
+                <w:sz w:val="25"/>
+                <w:szCs w:val="25"/>
+              </w:rPr>
+              <w:t xml:space="preserve"> </w:t>
+            </w:r>
+            <w:proofErr w:type="spellStart"/>
+            <w:r>
+              <w:rPr>
+                <w:b/>
+                <w:sz w:val="25"/>
+                <w:szCs w:val="25"/>
+              </w:rPr>
+              <w:t>số</w:t>
+            </w:r>
+            <w:proofErr w:type="spellEnd"/>
+            <w:r>
+              <w:rPr>
+                <w:b/>
+                <w:sz w:val="25"/>
+                <w:szCs w:val="25"/>
+              </w:rPr>
+              <w:t xml:space="preserve"> </w:t>
+            </w:r>
+            <w:proofErr w:type="spellStart"/>
+            <w:r>
+              <w:rPr>
+                <w:b/>
+                <w:sz w:val="25"/>
+                <w:szCs w:val="25"/>
+              </w:rPr>
+              <w:t>thuế</w:t>
+            </w:r>
+            <w:proofErr w:type="spellEnd"/>
+            <w:r>
+              <w:rPr>
+                <w:b/>
+                <w:sz w:val="25"/>
+                <w:szCs w:val="25"/>
+              </w:rPr>
+              <w:t xml:space="preserve"> </w:t>
+            </w:r>
+            <w:proofErr w:type="spellStart"/>
+            <w:r>
+              <w:rPr>
+                <w:b/>
+                <w:sz w:val="25"/>
+                <w:szCs w:val="25"/>
+              </w:rPr>
+              <w:t>phải</w:t>
+            </w:r>
+            <w:proofErr w:type="spellEnd"/>
+            <w:r>
+              <w:rPr>
+                <w:b/>
+                <w:sz w:val="25"/>
+                <w:szCs w:val="25"/>
+              </w:rPr>
+              <w:t xml:space="preserve"> </w:t>
+            </w:r>
+            <w:proofErr w:type="spellStart"/>
+            <w:r>
+              <w:rPr>
+                <w:b/>
+                <w:sz w:val="25"/>
+                <w:szCs w:val="25"/>
+              </w:rPr>
+              <w:t>nộp</w:t>
+            </w:r>
+            <w:proofErr w:type="spellEnd"/>
+            <w:r>
+              <w:rPr>
+                <w:b/>
+                <w:sz w:val="25"/>
+                <w:szCs w:val="25"/>
+              </w:rPr>
+              <w:t xml:space="preserve"> </w:t>
+            </w:r>
+            <w:proofErr w:type="spellStart"/>
+            <w:r>
+              <w:rPr>
+                <w:b/>
+                <w:sz w:val="25"/>
+                <w:szCs w:val="25"/>
+              </w:rPr>
+              <w:t>trước</w:t>
+            </w:r>
+            <w:proofErr w:type="spellEnd"/>
+            <w:r>
+              <w:rPr>
+                <w:b/>
+                <w:sz w:val="25"/>
+                <w:szCs w:val="25"/>
+              </w:rPr>
+              <w:t xml:space="preserve"> </w:t>
+            </w:r>
+            <w:proofErr w:type="spellStart"/>
+            <w:r>
+              <w:rPr>
+                <w:b/>
+                <w:sz w:val="25"/>
+                <w:szCs w:val="25"/>
+              </w:rPr>
+              <w:t>miễn</w:t>
+            </w:r>
+            <w:proofErr w:type="spellEnd"/>
+            <w:r>
+              <w:rPr>
+                <w:b/>
+                <w:sz w:val="25"/>
+                <w:szCs w:val="25"/>
+              </w:rPr>
+              <w:t xml:space="preserve"> </w:t>
+            </w:r>
+            <w:proofErr w:type="spellStart"/>
+            <w:r>
+              <w:rPr>
+                <w:b/>
+                <w:sz w:val="25"/>
+                <w:szCs w:val="25"/>
+              </w:rPr>
+              <w:t>giảm</w:t>
+            </w:r>
+            <w:proofErr w:type="spellEnd"/>
             <w:r>
               <w:rPr>
                 <w:b/>
@@ -3669,7 +7263,14 @@
                 <w:sz w:val="25"/>
                 <w:szCs w:val="25"/>
               </w:rPr>
-              <w:t>636.525đ</w:t>
+              <w:t>403.473</w:t>
+            </w:r>
+            <w:r>
+              <w:rPr>
+                <w:sz w:val="25"/>
+                <w:szCs w:val="25"/>
+              </w:rPr>
+              <w:t>đ</w:t>
             </w:r>
           </w:p>
         </w:tc>
@@ -3702,15 +7303,95 @@
                 <w:sz w:val="25"/>
                 <w:szCs w:val="25"/>
               </w:rPr>
-              <w:t>8. [39] Số thuế được miễn, giảm:</w:t>
-            </w:r>
-            <w:r>
-              <w:rPr>
-                <w:b/>
-                <w:sz w:val="25"/>
-                <w:szCs w:val="25"/>
-              </w:rPr>
-              <w:t>318.262đ</w:t>
+              <w:t xml:space="preserve">8. [39] </w:t>
+            </w:r>
+            <w:proofErr w:type="spellStart"/>
+            <w:r>
+              <w:rPr>
+                <w:b/>
+                <w:sz w:val="25"/>
+                <w:szCs w:val="25"/>
+              </w:rPr>
+              <w:t>Số</w:t>
+            </w:r>
+            <w:proofErr w:type="spellEnd"/>
+            <w:r>
+              <w:rPr>
+                <w:b/>
+                <w:sz w:val="25"/>
+                <w:szCs w:val="25"/>
+              </w:rPr>
+              <w:t xml:space="preserve"> </w:t>
+            </w:r>
+            <w:proofErr w:type="spellStart"/>
+            <w:r>
+              <w:rPr>
+                <w:b/>
+                <w:sz w:val="25"/>
+                <w:szCs w:val="25"/>
+              </w:rPr>
+              <w:t>thuế</w:t>
+            </w:r>
+            <w:proofErr w:type="spellEnd"/>
+            <w:r>
+              <w:rPr>
+                <w:b/>
+                <w:sz w:val="25"/>
+                <w:szCs w:val="25"/>
+              </w:rPr>
+              <w:t xml:space="preserve"> </w:t>
+            </w:r>
+            <w:proofErr w:type="spellStart"/>
+            <w:r>
+              <w:rPr>
+                <w:b/>
+                <w:sz w:val="25"/>
+                <w:szCs w:val="25"/>
+              </w:rPr>
+              <w:t>được</w:t>
+            </w:r>
+            <w:proofErr w:type="spellEnd"/>
+            <w:r>
+              <w:rPr>
+                <w:b/>
+                <w:sz w:val="25"/>
+                <w:szCs w:val="25"/>
+              </w:rPr>
+              <w:t xml:space="preserve"> </w:t>
+            </w:r>
+            <w:proofErr w:type="spellStart"/>
+            <w:r>
+              <w:rPr>
+                <w:b/>
+                <w:sz w:val="25"/>
+                <w:szCs w:val="25"/>
+              </w:rPr>
+              <w:t>miễn</w:t>
+            </w:r>
+            <w:proofErr w:type="spellEnd"/>
+            <w:r>
+              <w:rPr>
+                <w:b/>
+                <w:sz w:val="25"/>
+                <w:szCs w:val="25"/>
+              </w:rPr>
+              <w:t>, giảm:</w:t>
+            </w:r>
+            <w:r>
+              <w:rPr>
+                <w:b/>
+                <w:sz w:val="25"/>
+                <w:szCs w:val="25"/>
+              </w:rPr>
+              <w:t>201.737</w:t>
+            </w:r>
+            <w:r>
+              <w:rPr>
+                <w:b/>
+                <w:sz w:val="25"/>
+                <w:szCs w:val="25"/>
+              </w:rPr>
+              <w:t>đ</w:t>
             </w:r>
           </w:p>
         </w:tc>
@@ -3743,7 +7424,97 @@
                 <w:sz w:val="25"/>
                 <w:szCs w:val="25"/>
               </w:rPr>
-              <w:t>9. [40] Tổng số thuế phải nộp:</w:t>
+              <w:t xml:space="preserve">9. [40] </w:t>
+            </w:r>
+            <w:proofErr w:type="spellStart"/>
+            <w:r>
+              <w:rPr>
+                <w:b/>
+                <w:sz w:val="25"/>
+                <w:szCs w:val="25"/>
+              </w:rPr>
+              <w:t>Tổng</w:t>
+            </w:r>
+            <w:proofErr w:type="spellEnd"/>
+            <w:r>
+              <w:rPr>
+                <w:b/>
+                <w:sz w:val="25"/>
+                <w:szCs w:val="25"/>
+              </w:rPr>
+              <w:t xml:space="preserve"> </w:t>
+            </w:r>
+            <w:proofErr w:type="spellStart"/>
+            <w:r>
+              <w:rPr>
+                <w:b/>
+                <w:sz w:val="25"/>
+                <w:szCs w:val="25"/>
+              </w:rPr>
+              <w:t>số</w:t>
+            </w:r>
+            <w:proofErr w:type="spellEnd"/>
+            <w:r>
+              <w:rPr>
+                <w:b/>
+                <w:sz w:val="25"/>
+                <w:szCs w:val="25"/>
+              </w:rPr>
+              <w:t xml:space="preserve"> </w:t>
+            </w:r>
+            <w:proofErr w:type="spellStart"/>
+            <w:r>
+              <w:rPr>
+                <w:b/>
+                <w:sz w:val="25"/>
+                <w:szCs w:val="25"/>
+              </w:rPr>
+              <w:t>thuế</w:t>
+            </w:r>
+            <w:proofErr w:type="spellEnd"/>
+            <w:r>
+              <w:rPr>
+                <w:b/>
+                <w:sz w:val="25"/>
+                <w:szCs w:val="25"/>
+              </w:rPr>
+              <w:t xml:space="preserve"> </w:t>
+            </w:r>
+            <w:proofErr w:type="spellStart"/>
+            <w:r>
+              <w:rPr>
+                <w:b/>
+                <w:sz w:val="25"/>
+                <w:szCs w:val="25"/>
+              </w:rPr>
+              <w:t>phải</w:t>
+            </w:r>
+            <w:proofErr w:type="spellEnd"/>
+            <w:r>
+              <w:rPr>
+                <w:b/>
+                <w:sz w:val="25"/>
+                <w:szCs w:val="25"/>
+              </w:rPr>
+              <w:t xml:space="preserve"> </w:t>
+            </w:r>
+            <w:proofErr w:type="spellStart"/>
+            <w:r>
+              <w:rPr>
+                <w:b/>
+                <w:sz w:val="25"/>
+                <w:szCs w:val="25"/>
+              </w:rPr>
+              <w:t>nộp</w:t>
+            </w:r>
+            <w:proofErr w:type="spellEnd"/>
+            <w:r>
+              <w:rPr>
+                <w:b/>
+                <w:sz w:val="25"/>
+                <w:szCs w:val="25"/>
+              </w:rPr>
+              <w:t>:</w:t>
             </w:r>
             <w:r>
               <w:rPr>
@@ -3766,7 +7537,15 @@
                 <w:sz w:val="22"/>
                 <w:szCs w:val="22"/>
               </w:rPr>
-              <w:t xml:space="preserve"> : 318.263đ</w:t>
+              <w:t xml:space="preserve"> : 201.737</w:t>
+            </w:r>
+            <w:r>
+              <w:rPr>
+                <w:i/>
+                <w:sz w:val="22"/>
+                <w:szCs w:val="22"/>
+              </w:rPr>
+              <w:t>đ</w:t>
             </w:r>
           </w:p>
         </w:tc>
@@ -3800,7 +7579,205 @@
                 <w:sz w:val="25"/>
                 <w:szCs w:val="25"/>
               </w:rPr>
-              <w:t>10. [41] Nộp một lần cho 5 năm (trong chu kỳ ổn định 5 năm)</w:t>
+              <w:t xml:space="preserve">10. [41] </w:t>
+            </w:r>
+            <w:proofErr w:type="spellStart"/>
+            <w:r>
+              <w:rPr>
+                <w:b/>
+                <w:sz w:val="25"/>
+                <w:szCs w:val="25"/>
+              </w:rPr>
+              <w:t>Nộp</w:t>
+            </w:r>
+            <w:proofErr w:type="spellEnd"/>
+            <w:r>
+              <w:rPr>
+                <w:b/>
+                <w:sz w:val="25"/>
+                <w:szCs w:val="25"/>
+              </w:rPr>
+              <w:t xml:space="preserve"> </w:t>
+            </w:r>
+            <w:proofErr w:type="spellStart"/>
+            <w:r>
+              <w:rPr>
+                <w:b/>
+                <w:sz w:val="25"/>
+                <w:szCs w:val="25"/>
+              </w:rPr>
+              <w:t>một</w:t>
+            </w:r>
+            <w:proofErr w:type="spellEnd"/>
+            <w:r>
+              <w:rPr>
+                <w:b/>
+                <w:sz w:val="25"/>
+                <w:szCs w:val="25"/>
+              </w:rPr>
+              <w:t xml:space="preserve"> </w:t>
+            </w:r>
+            <w:proofErr w:type="spellStart"/>
+            <w:r>
+              <w:rPr>
+                <w:b/>
+                <w:sz w:val="25"/>
+                <w:szCs w:val="25"/>
+              </w:rPr>
+              <w:t>lần</w:t>
+            </w:r>
+            <w:proofErr w:type="spellEnd"/>
+            <w:r>
+              <w:rPr>
+                <w:b/>
+                <w:sz w:val="25"/>
+                <w:szCs w:val="25"/>
+              </w:rPr>
+              <w:t xml:space="preserve"> </w:t>
+            </w:r>
+            <w:proofErr w:type="spellStart"/>
+            <w:r>
+              <w:rPr>
+                <w:b/>
+                <w:sz w:val="25"/>
+                <w:szCs w:val="25"/>
+              </w:rPr>
+              <w:t>cho</w:t>
+            </w:r>
+            <w:proofErr w:type="spellEnd"/>
+            <w:r>
+              <w:rPr>
+                <w:b/>
+                <w:sz w:val="25"/>
+                <w:szCs w:val="25"/>
+              </w:rPr>
+              <w:t xml:space="preserve"> 5 </w:t>
+            </w:r>
+            <w:proofErr w:type="spellStart"/>
+            <w:r>
+              <w:rPr>
+                <w:b/>
+                <w:sz w:val="25"/>
+                <w:szCs w:val="25"/>
+              </w:rPr>
+              <w:t>năm</w:t>
+            </w:r>
+            <w:proofErr w:type="spellEnd"/>
+            <w:r>
+              <w:rPr>
+                <w:b/>
+                <w:sz w:val="25"/>
+                <w:szCs w:val="25"/>
+              </w:rPr>
+              <w:t xml:space="preserve"> (</w:t>
+            </w:r>
+            <w:proofErr w:type="spellStart"/>
+            <w:r>
+              <w:rPr>
+                <w:b/>
+                <w:sz w:val="25"/>
+                <w:szCs w:val="25"/>
+              </w:rPr>
+              <w:t>trong</w:t>
+            </w:r>
+            <w:proofErr w:type="spellEnd"/>
+            <w:r>
+              <w:rPr>
+                <w:b/>
+                <w:sz w:val="25"/>
+                <w:szCs w:val="25"/>
+              </w:rPr>
+              <w:t xml:space="preserve"> </w:t>
+            </w:r>
+            <w:proofErr w:type="spellStart"/>
+            <w:r>
+              <w:rPr>
+                <w:b/>
+                <w:sz w:val="25"/>
+                <w:szCs w:val="25"/>
+              </w:rPr>
+              <w:t>chu</w:t>
+            </w:r>
+            <w:proofErr w:type="spellEnd"/>
+            <w:r>
+              <w:rPr>
+                <w:b/>
+                <w:sz w:val="25"/>
+                <w:szCs w:val="25"/>
+              </w:rPr>
+              <w:t xml:space="preserve"> </w:t>
+            </w:r>
+            <w:proofErr w:type="spellStart"/>
+            <w:r>
+              <w:rPr>
+                <w:b/>
+                <w:sz w:val="25"/>
+                <w:szCs w:val="25"/>
+              </w:rPr>
+              <w:t>kỳ</w:t>
+            </w:r>
+            <w:proofErr w:type="spellEnd"/>
+            <w:r>
+              <w:rPr>
+                <w:b/>
+                <w:sz w:val="25"/>
+                <w:szCs w:val="25"/>
+              </w:rPr>
+              <w:t xml:space="preserve"> </w:t>
+            </w:r>
+            <w:proofErr w:type="spellStart"/>
+            <w:r>
+              <w:rPr>
+                <w:b/>
+                <w:sz w:val="25"/>
+                <w:szCs w:val="25"/>
+              </w:rPr>
+              <w:t>ổn</w:t>
+            </w:r>
+            <w:proofErr w:type="spellEnd"/>
+            <w:r>
+              <w:rPr>
+                <w:b/>
+                <w:sz w:val="25"/>
+                <w:szCs w:val="25"/>
+              </w:rPr>
+              <w:t xml:space="preserve"> </w:t>
+            </w:r>
+            <w:proofErr w:type="spellStart"/>
+            <w:r>
+              <w:rPr>
+                <w:b/>
+                <w:sz w:val="25"/>
+                <w:szCs w:val="25"/>
+              </w:rPr>
+              <w:t>định</w:t>
+            </w:r>
+            <w:proofErr w:type="spellEnd"/>
+            <w:r>
+              <w:rPr>
+                <w:b/>
+                <w:sz w:val="25"/>
+                <w:szCs w:val="25"/>
+              </w:rPr>
+              <w:t xml:space="preserve"> 5 </w:t>
+            </w:r>
+            <w:proofErr w:type="spellStart"/>
+            <w:r>
+              <w:rPr>
+                <w:b/>
+                <w:sz w:val="25"/>
+                <w:szCs w:val="25"/>
+              </w:rPr>
+              <w:t>năm</w:t>
+            </w:r>
+            <w:proofErr w:type="spellEnd"/>
+            <w:r>
+              <w:rPr>
+                <w:b/>
+                <w:sz w:val="25"/>
+                <w:szCs w:val="25"/>
+              </w:rPr>
+              <w:t>)</w:t>
             </w:r>
             <w:r>
               <w:rPr>
@@ -3829,7 +7806,14 @@
                 <w:sz w:val="25"/>
                 <w:szCs w:val="25"/>
               </w:rPr>
-              <w:t xml:space="preserve"> 1.591.315 đ</w:t>
+              <w:t xml:space="preserve"> 1.008.685</w:t>
+            </w:r>
+            <w:r>
+              <w:rPr>
+                <w:sz w:val="25"/>
+                <w:szCs w:val="25"/>
+              </w:rPr>
+              <w:t>đ</w:t>
             </w:r>
           </w:p>
         </w:tc>
@@ -3865,7 +7849,79 @@
                 <w:sz w:val="25"/>
                 <w:szCs w:val="25"/>
               </w:rPr>
-              <w:t xml:space="preserve">11 .Thời hạn nộp thuế: </w:t>
+              <w:t>11 .</w:t>
+            </w:r>
+            <w:proofErr w:type="spellStart"/>
+            <w:r>
+              <w:rPr>
+                <w:b/>
+                <w:sz w:val="25"/>
+                <w:szCs w:val="25"/>
+              </w:rPr>
+              <w:t>Thời</w:t>
+            </w:r>
+            <w:proofErr w:type="spellEnd"/>
+            <w:r>
+              <w:rPr>
+                <w:b/>
+                <w:sz w:val="25"/>
+                <w:szCs w:val="25"/>
+              </w:rPr>
+              <w:t xml:space="preserve"> </w:t>
+            </w:r>
+            <w:proofErr w:type="spellStart"/>
+            <w:r>
+              <w:rPr>
+                <w:b/>
+                <w:sz w:val="25"/>
+                <w:szCs w:val="25"/>
+              </w:rPr>
+              <w:t>hạn</w:t>
+            </w:r>
+            <w:proofErr w:type="spellEnd"/>
+            <w:r>
+              <w:rPr>
+                <w:b/>
+                <w:sz w:val="25"/>
+                <w:szCs w:val="25"/>
+              </w:rPr>
+              <w:t xml:space="preserve"> </w:t>
+            </w:r>
+            <w:proofErr w:type="spellStart"/>
+            <w:r>
+              <w:rPr>
+                <w:b/>
+                <w:sz w:val="25"/>
+                <w:szCs w:val="25"/>
+              </w:rPr>
+              <w:t>nộp</w:t>
+            </w:r>
+            <w:proofErr w:type="spellEnd"/>
+            <w:r>
+              <w:rPr>
+                <w:b/>
+                <w:sz w:val="25"/>
+                <w:szCs w:val="25"/>
+              </w:rPr>
+              <w:t xml:space="preserve"> </w:t>
+            </w:r>
+            <w:proofErr w:type="spellStart"/>
+            <w:r>
+              <w:rPr>
+                <w:b/>
+                <w:sz w:val="25"/>
+                <w:szCs w:val="25"/>
+              </w:rPr>
+              <w:t>thuế</w:t>
+            </w:r>
+            <w:proofErr w:type="spellEnd"/>
+            <w:r>
+              <w:rPr>
+                <w:b/>
+                <w:sz w:val="25"/>
+                <w:szCs w:val="25"/>
+              </w:rPr>
+              <w:t xml:space="preserve">: </w:t>
             </w:r>
           </w:p>
           <w:p>
@@ -3889,7 +7945,103 @@
                 <w:sz w:val="25"/>
                 <w:szCs w:val="25"/>
               </w:rPr>
-              <w:t xml:space="preserve">  Nộp thuế một lần trong năm.</w:t>
+              <w:t xml:space="preserve">  </w:t>
+            </w:r>
+            <w:proofErr w:type="spellStart"/>
+            <w:r>
+              <w:rPr>
+                <w:sz w:val="25"/>
+                <w:szCs w:val="25"/>
+              </w:rPr>
+              <w:t>Nộp</w:t>
+            </w:r>
+            <w:proofErr w:type="spellEnd"/>
+            <w:r>
+              <w:rPr>
+                <w:sz w:val="25"/>
+                <w:szCs w:val="25"/>
+              </w:rPr>
+              <w:t xml:space="preserve"> </w:t>
+            </w:r>
+            <w:proofErr w:type="spellStart"/>
+            <w:r>
+              <w:rPr>
+                <w:sz w:val="25"/>
+                <w:szCs w:val="25"/>
+              </w:rPr>
+              <w:t>thuế</w:t>
+            </w:r>
+            <w:proofErr w:type="spellEnd"/>
+            <w:r>
+              <w:rPr>
+                <w:sz w:val="25"/>
+                <w:szCs w:val="25"/>
+              </w:rPr>
+              <w:t xml:space="preserve"> </w:t>
+            </w:r>
+            <w:proofErr w:type="spellStart"/>
+            <w:r>
+              <w:rPr>
+                <w:sz w:val="25"/>
+                <w:szCs w:val="25"/>
+              </w:rPr>
+              <w:t>một</w:t>
+            </w:r>
+            <w:proofErr w:type="spellEnd"/>
+            <w:r>
+              <w:rPr>
+                <w:sz w:val="25"/>
+                <w:szCs w:val="25"/>
+              </w:rPr>
+              <w:t xml:space="preserve"> </w:t>
+            </w:r>
+            <w:proofErr w:type="spellStart"/>
+            <w:r>
+              <w:rPr>
+                <w:sz w:val="25"/>
+                <w:szCs w:val="25"/>
+              </w:rPr>
+              <w:t>lần</w:t>
+            </w:r>
+            <w:proofErr w:type="spellEnd"/>
+            <w:r>
+              <w:rPr>
+                <w:sz w:val="25"/>
+                <w:szCs w:val="25"/>
+              </w:rPr>
+              <w:t xml:space="preserve"> </w:t>
+            </w:r>
+            <w:proofErr w:type="spellStart"/>
+            <w:r>
+              <w:rPr>
+                <w:sz w:val="25"/>
+                <w:szCs w:val="25"/>
+              </w:rPr>
+              <w:t>trong</w:t>
+            </w:r>
+            <w:proofErr w:type="spellEnd"/>
+            <w:r>
+              <w:rPr>
+                <w:sz w:val="25"/>
+                <w:szCs w:val="25"/>
+              </w:rPr>
+              <w:t xml:space="preserve"> </w:t>
+            </w:r>
+            <w:proofErr w:type="spellStart"/>
+            <w:r>
+              <w:rPr>
+                <w:sz w:val="25"/>
+                <w:szCs w:val="25"/>
+              </w:rPr>
+              <w:t>năm</w:t>
+            </w:r>
+            <w:proofErr w:type="spellEnd"/>
+            <w:r>
+              <w:rPr>
+                <w:sz w:val="25"/>
+                <w:szCs w:val="25"/>
+              </w:rPr>
+              <w:t>.</w:t>
             </w:r>
           </w:p>
           <w:p>
@@ -3913,7 +8065,103 @@
                 <w:sz w:val="25"/>
                 <w:szCs w:val="25"/>
               </w:rPr>
-              <w:t xml:space="preserve">  Nộp thuế theo 2 lần trong năm.</w:t>
+              <w:t xml:space="preserve">  </w:t>
+            </w:r>
+            <w:proofErr w:type="spellStart"/>
+            <w:r>
+              <w:rPr>
+                <w:sz w:val="25"/>
+                <w:szCs w:val="25"/>
+              </w:rPr>
+              <w:t>Nộp</w:t>
+            </w:r>
+            <w:proofErr w:type="spellEnd"/>
+            <w:r>
+              <w:rPr>
+                <w:sz w:val="25"/>
+                <w:szCs w:val="25"/>
+              </w:rPr>
+              <w:t xml:space="preserve"> </w:t>
+            </w:r>
+            <w:proofErr w:type="spellStart"/>
+            <w:r>
+              <w:rPr>
+                <w:sz w:val="25"/>
+                <w:szCs w:val="25"/>
+              </w:rPr>
+              <w:t>thuế</w:t>
+            </w:r>
+            <w:proofErr w:type="spellEnd"/>
+            <w:r>
+              <w:rPr>
+                <w:sz w:val="25"/>
+                <w:szCs w:val="25"/>
+              </w:rPr>
+              <w:t xml:space="preserve"> </w:t>
+            </w:r>
+            <w:proofErr w:type="spellStart"/>
+            <w:r>
+              <w:rPr>
+                <w:sz w:val="25"/>
+                <w:szCs w:val="25"/>
+              </w:rPr>
+              <w:t>theo</w:t>
+            </w:r>
+            <w:proofErr w:type="spellEnd"/>
+            <w:r>
+              <w:rPr>
+                <w:sz w:val="25"/>
+                <w:szCs w:val="25"/>
+              </w:rPr>
+              <w:t xml:space="preserve"> 2 </w:t>
+            </w:r>
+            <w:proofErr w:type="spellStart"/>
+            <w:r>
+              <w:rPr>
+                <w:sz w:val="25"/>
+                <w:szCs w:val="25"/>
+              </w:rPr>
+              <w:t>lần</w:t>
+            </w:r>
+            <w:proofErr w:type="spellEnd"/>
+            <w:r>
+              <w:rPr>
+                <w:sz w:val="25"/>
+                <w:szCs w:val="25"/>
+              </w:rPr>
+              <w:t xml:space="preserve"> </w:t>
+            </w:r>
+            <w:proofErr w:type="spellStart"/>
+            <w:r>
+              <w:rPr>
+                <w:sz w:val="25"/>
+                <w:szCs w:val="25"/>
+              </w:rPr>
+              <w:t>trong</w:t>
+            </w:r>
+            <w:proofErr w:type="spellEnd"/>
+            <w:r>
+              <w:rPr>
+                <w:sz w:val="25"/>
+                <w:szCs w:val="25"/>
+              </w:rPr>
+              <w:t xml:space="preserve"> </w:t>
+            </w:r>
+            <w:proofErr w:type="spellStart"/>
+            <w:r>
+              <w:rPr>
+                <w:sz w:val="25"/>
+                <w:szCs w:val="25"/>
+              </w:rPr>
+              <w:t>năm</w:t>
+            </w:r>
+            <w:proofErr w:type="spellEnd"/>
+            <w:r>
+              <w:rPr>
+                <w:sz w:val="25"/>
+                <w:szCs w:val="25"/>
+              </w:rPr>
+              <w:t>.</w:t>
             </w:r>
           </w:p>
           <w:p>
@@ -3937,7 +8185,151 @@
                 <w:sz w:val="25"/>
                 <w:szCs w:val="25"/>
               </w:rPr>
-              <w:t xml:space="preserve">  Nộp thuế cho cả thời kỳ ổn định: Năm: </w:t>
+              <w:t xml:space="preserve">  </w:t>
+            </w:r>
+            <w:proofErr w:type="spellStart"/>
+            <w:r>
+              <w:rPr>
+                <w:sz w:val="25"/>
+                <w:szCs w:val="25"/>
+              </w:rPr>
+              <w:t>Nộp</w:t>
+            </w:r>
+            <w:proofErr w:type="spellEnd"/>
+            <w:r>
+              <w:rPr>
+                <w:sz w:val="25"/>
+                <w:szCs w:val="25"/>
+              </w:rPr>
+              <w:t xml:space="preserve"> </w:t>
+            </w:r>
+            <w:proofErr w:type="spellStart"/>
+            <w:r>
+              <w:rPr>
+                <w:sz w:val="25"/>
+                <w:szCs w:val="25"/>
+              </w:rPr>
+              <w:t>thuế</w:t>
+            </w:r>
+            <w:proofErr w:type="spellEnd"/>
+            <w:r>
+              <w:rPr>
+                <w:sz w:val="25"/>
+                <w:szCs w:val="25"/>
+              </w:rPr>
+              <w:t xml:space="preserve"> </w:t>
+            </w:r>
+            <w:proofErr w:type="spellStart"/>
+            <w:r>
+              <w:rPr>
+                <w:sz w:val="25"/>
+                <w:szCs w:val="25"/>
+              </w:rPr>
+              <w:t>cho</w:t>
+            </w:r>
+            <w:proofErr w:type="spellEnd"/>
+            <w:r>
+              <w:rPr>
+                <w:sz w:val="25"/>
+                <w:szCs w:val="25"/>
+              </w:rPr>
+              <w:t xml:space="preserve"> </w:t>
+            </w:r>
+            <w:proofErr w:type="spellStart"/>
+            <w:r>
+              <w:rPr>
+                <w:sz w:val="25"/>
+                <w:szCs w:val="25"/>
+              </w:rPr>
+              <w:t>cả</w:t>
+            </w:r>
+            <w:proofErr w:type="spellEnd"/>
+            <w:r>
+              <w:rPr>
+                <w:sz w:val="25"/>
+                <w:szCs w:val="25"/>
+              </w:rPr>
+              <w:t xml:space="preserve"> </w:t>
+            </w:r>
+            <w:proofErr w:type="spellStart"/>
+            <w:r>
+              <w:rPr>
+                <w:sz w:val="25"/>
+                <w:szCs w:val="25"/>
+              </w:rPr>
+              <w:t>thời</w:t>
+            </w:r>
+            <w:proofErr w:type="spellEnd"/>
+            <w:r>
+              <w:rPr>
+                <w:sz w:val="25"/>
+                <w:szCs w:val="25"/>
+              </w:rPr>
+              <w:t xml:space="preserve"> </w:t>
+            </w:r>
+            <w:proofErr w:type="spellStart"/>
+            <w:r>
+              <w:rPr>
+                <w:sz w:val="25"/>
+                <w:szCs w:val="25"/>
+              </w:rPr>
+              <w:t>kỳ</w:t>
+            </w:r>
+            <w:proofErr w:type="spellEnd"/>
+            <w:r>
+              <w:rPr>
+                <w:sz w:val="25"/>
+                <w:szCs w:val="25"/>
+              </w:rPr>
+              <w:t xml:space="preserve"> </w:t>
+            </w:r>
+            <w:proofErr w:type="spellStart"/>
+            <w:r>
+              <w:rPr>
+                <w:sz w:val="25"/>
+                <w:szCs w:val="25"/>
+              </w:rPr>
+              <w:t>ổn</w:t>
+            </w:r>
+            <w:proofErr w:type="spellEnd"/>
+            <w:r>
+              <w:rPr>
+                <w:sz w:val="25"/>
+                <w:szCs w:val="25"/>
+              </w:rPr>
+              <w:t xml:space="preserve"> </w:t>
+            </w:r>
+            <w:proofErr w:type="spellStart"/>
+            <w:r>
+              <w:rPr>
+                <w:sz w:val="25"/>
+                <w:szCs w:val="25"/>
+              </w:rPr>
+              <w:t>định</w:t>
+            </w:r>
+            <w:proofErr w:type="spellEnd"/>
+            <w:r>
+              <w:rPr>
+                <w:sz w:val="25"/>
+                <w:szCs w:val="25"/>
+              </w:rPr>
+              <w:t xml:space="preserve">: </w:t>
+            </w:r>
+            <w:proofErr w:type="spellStart"/>
+            <w:r>
+              <w:rPr>
+                <w:sz w:val="25"/>
+                <w:szCs w:val="25"/>
+              </w:rPr>
+              <w:t>Năm</w:t>
+            </w:r>
+            <w:proofErr w:type="spellEnd"/>
+            <w:r>
+              <w:rPr>
+                <w:sz w:val="25"/>
+                <w:szCs w:val="25"/>
+              </w:rPr>
+              <w:t xml:space="preserve">: </w:t>
             </w:r>
           </w:p>
           <w:p>
@@ -3962,13 +8354,351 @@
           <w:szCs w:val="25"/>
         </w:rPr>
       </w:pPr>
+      <w:proofErr w:type="spellStart"/>
       <w:r>
         <w:rPr>
           <w:sz w:val="25"/>
           <w:szCs w:val="25"/>
         </w:rPr>
         <w:lastRenderedPageBreak/>
-        <w:t xml:space="preserve">Tôi xin cam đoan số liệu kê khai trên là đúng và chịu trách nhiệm trước pháp luật về nội dung kê khai./.   </w:t>
+        <w:t>Tôi</w:t>
+      </w:r>
+      <w:proofErr w:type="spellEnd"/>
+      <w:r>
+        <w:rPr>
+          <w:sz w:val="25"/>
+          <w:szCs w:val="25"/>
+        </w:rPr>
+        <w:t xml:space="preserve"> </w:t>
+      </w:r>
+      <w:proofErr w:type="spellStart"/>
+      <w:r>
+        <w:rPr>
+          <w:sz w:val="25"/>
+          <w:szCs w:val="25"/>
+        </w:rPr>
+        <w:t>xin</w:t>
+      </w:r>
+      <w:proofErr w:type="spellEnd"/>
+      <w:r>
+        <w:rPr>
+          <w:sz w:val="25"/>
+          <w:szCs w:val="25"/>
+        </w:rPr>
+        <w:t xml:space="preserve"> cam </w:t>
+      </w:r>
+      <w:proofErr w:type="spellStart"/>
+      <w:r>
+        <w:rPr>
+          <w:sz w:val="25"/>
+          <w:szCs w:val="25"/>
+        </w:rPr>
+        <w:t>đoan</w:t>
+      </w:r>
+      <w:proofErr w:type="spellEnd"/>
+      <w:r>
+        <w:rPr>
+          <w:sz w:val="25"/>
+          <w:szCs w:val="25"/>
+        </w:rPr>
+        <w:t xml:space="preserve"> </w:t>
+      </w:r>
+      <w:proofErr w:type="spellStart"/>
+      <w:r>
+        <w:rPr>
+          <w:sz w:val="25"/>
+          <w:szCs w:val="25"/>
+        </w:rPr>
+        <w:t>số</w:t>
+      </w:r>
+      <w:proofErr w:type="spellEnd"/>
+      <w:r>
+        <w:rPr>
+          <w:sz w:val="25"/>
+          <w:szCs w:val="25"/>
+        </w:rPr>
+        <w:t xml:space="preserve"> </w:t>
+      </w:r>
+      <w:proofErr w:type="spellStart"/>
+      <w:r>
+        <w:rPr>
+          <w:sz w:val="25"/>
+          <w:szCs w:val="25"/>
+        </w:rPr>
+        <w:t>liệu</w:t>
+      </w:r>
+      <w:proofErr w:type="spellEnd"/>
+      <w:r>
+        <w:rPr>
+          <w:sz w:val="25"/>
+          <w:szCs w:val="25"/>
+        </w:rPr>
+        <w:t xml:space="preserve"> </w:t>
+      </w:r>
+      <w:proofErr w:type="spellStart"/>
+      <w:r>
+        <w:rPr>
+          <w:sz w:val="25"/>
+          <w:szCs w:val="25"/>
+        </w:rPr>
+        <w:t>kê</w:t>
+      </w:r>
+      <w:proofErr w:type="spellEnd"/>
+      <w:r>
+        <w:rPr>
+          <w:sz w:val="25"/>
+          <w:szCs w:val="25"/>
+        </w:rPr>
+        <w:t xml:space="preserve"> </w:t>
+      </w:r>
+      <w:proofErr w:type="spellStart"/>
+      <w:r>
+        <w:rPr>
+          <w:sz w:val="25"/>
+          <w:szCs w:val="25"/>
+        </w:rPr>
+        <w:t>khai</w:t>
+      </w:r>
+      <w:proofErr w:type="spellEnd"/>
+      <w:r>
+        <w:rPr>
+          <w:sz w:val="25"/>
+          <w:szCs w:val="25"/>
+        </w:rPr>
+        <w:t xml:space="preserve"> </w:t>
+      </w:r>
+      <w:proofErr w:type="spellStart"/>
+      <w:r>
+        <w:rPr>
+          <w:sz w:val="25"/>
+          <w:szCs w:val="25"/>
+        </w:rPr>
+        <w:t>trên</w:t>
+      </w:r>
+      <w:proofErr w:type="spellEnd"/>
+      <w:r>
+        <w:rPr>
+          <w:sz w:val="25"/>
+          <w:szCs w:val="25"/>
+        </w:rPr>
+        <w:t xml:space="preserve"> </w:t>
+      </w:r>
+      <w:proofErr w:type="spellStart"/>
+      <w:r>
+        <w:rPr>
+          <w:sz w:val="25"/>
+          <w:szCs w:val="25"/>
+        </w:rPr>
+        <w:t>là</w:t>
+      </w:r>
+      <w:proofErr w:type="spellEnd"/>
+      <w:r>
+        <w:rPr>
+          <w:sz w:val="25"/>
+          <w:szCs w:val="25"/>
+        </w:rPr>
+        <w:t xml:space="preserve"> </w:t>
+      </w:r>
+      <w:proofErr w:type="spellStart"/>
+      <w:r>
+        <w:rPr>
+          <w:sz w:val="25"/>
+          <w:szCs w:val="25"/>
+        </w:rPr>
+        <w:t>đúng</w:t>
+      </w:r>
+      <w:proofErr w:type="spellEnd"/>
+      <w:r>
+        <w:rPr>
+          <w:sz w:val="25"/>
+          <w:szCs w:val="25"/>
+        </w:rPr>
+        <w:t xml:space="preserve"> </w:t>
+      </w:r>
+      <w:proofErr w:type="spellStart"/>
+      <w:r>
+        <w:rPr>
+          <w:sz w:val="25"/>
+          <w:szCs w:val="25"/>
+        </w:rPr>
+        <w:t>và</w:t>
+      </w:r>
+      <w:proofErr w:type="spellEnd"/>
+      <w:r>
+        <w:rPr>
+          <w:sz w:val="25"/>
+          <w:szCs w:val="25"/>
+        </w:rPr>
+        <w:t xml:space="preserve"> </w:t>
+      </w:r>
+      <w:proofErr w:type="spellStart"/>
+      <w:r>
+        <w:rPr>
+          <w:sz w:val="25"/>
+          <w:szCs w:val="25"/>
+        </w:rPr>
+        <w:t>chịu</w:t>
+      </w:r>
+      <w:proofErr w:type="spellEnd"/>
+      <w:r>
+        <w:rPr>
+          <w:sz w:val="25"/>
+          <w:szCs w:val="25"/>
+        </w:rPr>
+        <w:t xml:space="preserve"> </w:t>
+      </w:r>
+      <w:proofErr w:type="spellStart"/>
+      <w:r>
+        <w:rPr>
+          <w:sz w:val="25"/>
+          <w:szCs w:val="25"/>
+        </w:rPr>
+        <w:t>trách</w:t>
+      </w:r>
+      <w:proofErr w:type="spellEnd"/>
+      <w:r>
+        <w:rPr>
+          <w:sz w:val="25"/>
+          <w:szCs w:val="25"/>
+        </w:rPr>
+        <w:t xml:space="preserve"> </w:t>
+      </w:r>
+      <w:proofErr w:type="spellStart"/>
+      <w:r>
+        <w:rPr>
+          <w:sz w:val="25"/>
+          <w:szCs w:val="25"/>
+        </w:rPr>
+        <w:t>nhiệm</w:t>
+      </w:r>
+      <w:proofErr w:type="spellEnd"/>
+      <w:r>
+        <w:rPr>
+          <w:sz w:val="25"/>
+          <w:szCs w:val="25"/>
+        </w:rPr>
+        <w:t xml:space="preserve"> </w:t>
+      </w:r>
+      <w:proofErr w:type="spellStart"/>
+      <w:r>
+        <w:rPr>
+          <w:sz w:val="25"/>
+          <w:szCs w:val="25"/>
+        </w:rPr>
+        <w:t>trước</w:t>
+      </w:r>
+      <w:proofErr w:type="spellEnd"/>
+      <w:r>
+        <w:rPr>
+          <w:sz w:val="25"/>
+          <w:szCs w:val="25"/>
+        </w:rPr>
+        <w:t xml:space="preserve"> </w:t>
+      </w:r>
+      <w:proofErr w:type="spellStart"/>
+      <w:r>
+        <w:rPr>
+          <w:sz w:val="25"/>
+          <w:szCs w:val="25"/>
+        </w:rPr>
+        <w:t>pháp</w:t>
+      </w:r>
+      <w:proofErr w:type="spellEnd"/>
+      <w:r>
+        <w:rPr>
+          <w:sz w:val="25"/>
+          <w:szCs w:val="25"/>
+        </w:rPr>
+        <w:t xml:space="preserve"> </w:t>
+      </w:r>
+      <w:proofErr w:type="spellStart"/>
+      <w:r>
+        <w:rPr>
+          <w:sz w:val="25"/>
+          <w:szCs w:val="25"/>
+        </w:rPr>
+        <w:t>luật</w:t>
+      </w:r>
+      <w:proofErr w:type="spellEnd"/>
+      <w:r>
+        <w:rPr>
+          <w:sz w:val="25"/>
+          <w:szCs w:val="25"/>
+        </w:rPr>
+        <w:t xml:space="preserve"> </w:t>
+      </w:r>
+      <w:proofErr w:type="spellStart"/>
+      <w:r>
+        <w:rPr>
+          <w:sz w:val="25"/>
+          <w:szCs w:val="25"/>
+        </w:rPr>
+        <w:t>về</w:t>
+      </w:r>
+      <w:proofErr w:type="spellEnd"/>
+      <w:r>
+        <w:rPr>
+          <w:sz w:val="25"/>
+          <w:szCs w:val="25"/>
+        </w:rPr>
+        <w:t xml:space="preserve"> </w:t>
+      </w:r>
+      <w:proofErr w:type="spellStart"/>
+      <w:r>
+        <w:rPr>
+          <w:sz w:val="25"/>
+          <w:szCs w:val="25"/>
+        </w:rPr>
+        <w:t>nội</w:t>
+      </w:r>
+      <w:proofErr w:type="spellEnd"/>
+      <w:r>
+        <w:rPr>
+          <w:sz w:val="25"/>
+          <w:szCs w:val="25"/>
+        </w:rPr>
+        <w:t xml:space="preserve"> dung </w:t>
+      </w:r>
+      <w:proofErr w:type="spellStart"/>
+      <w:r>
+        <w:rPr>
+          <w:sz w:val="25"/>
+          <w:szCs w:val="25"/>
+        </w:rPr>
+        <w:t>kê</w:t>
+      </w:r>
+      <w:proofErr w:type="spellEnd"/>
+      <w:r>
+        <w:rPr>
+          <w:sz w:val="25"/>
+          <w:szCs w:val="25"/>
+        </w:rPr>
+        <w:t xml:space="preserve"> </w:t>
+      </w:r>
+      <w:proofErr w:type="spellStart"/>
+      <w:r>
+        <w:rPr>
+          <w:sz w:val="25"/>
+          <w:szCs w:val="25"/>
+        </w:rPr>
+        <w:t>khai</w:t>
+      </w:r>
+      <w:proofErr w:type="spellEnd"/>
+      <w:proofErr w:type="gramStart"/>
+      <w:r>
+        <w:rPr>
+          <w:sz w:val="25"/>
+          <w:szCs w:val="25"/>
+        </w:rPr>
+        <w:t>./</w:t>
+      </w:r>
+      <w:proofErr w:type="gramEnd"/>
+      <w:r>
+        <w:rPr>
+          <w:sz w:val="25"/>
+          <w:szCs w:val="25"/>
+        </w:rPr>
+        <w:t xml:space="preserve">.   </w:t>
       </w:r>
     </w:p>
     <w:p>
@@ -4010,31 +8740,35 @@
           <w:sz w:val="22"/>
           <w:szCs w:val="22"/>
         </w:rPr>
-        <w:t>..,Ngày....</w:t>
-      </w:r>
+        <w:t>..</w:t>
+      </w:r>
+      <w:proofErr w:type="gramStart"/>
       <w:r>
         <w:rPr>
           <w:i/>
           <w:sz w:val="22"/>
           <w:szCs w:val="22"/>
         </w:rPr>
-        <w:t>21</w:t>
-      </w:r>
+        <w:t>,</w:t>
+      </w:r>
+      <w:proofErr w:type="spellStart"/>
       <w:r>
         <w:rPr>
           <w:i/>
           <w:sz w:val="22"/>
           <w:szCs w:val="22"/>
         </w:rPr>
-        <w:t>... tháng....</w:t>
-      </w:r>
+        <w:t>Ngày</w:t>
+      </w:r>
+      <w:proofErr w:type="spellEnd"/>
+      <w:proofErr w:type="gramEnd"/>
       <w:r>
         <w:rPr>
           <w:i/>
           <w:sz w:val="22"/>
           <w:szCs w:val="22"/>
         </w:rPr>
-        <w:t>08</w:t>
+        <w:t>....</w:t>
       </w:r>
       <w:r>
         <w:rPr>
@@ -4042,6 +8776,50 @@
           <w:sz w:val="22"/>
           <w:szCs w:val="22"/>
         </w:rPr>
+        <w:t>16</w:t>
+      </w:r>
+      <w:r>
+        <w:rPr>
+          <w:i/>
+          <w:sz w:val="22"/>
+          <w:szCs w:val="22"/>
+        </w:rPr>
+        <w:t xml:space="preserve">... </w:t>
+      </w:r>
+      <w:proofErr w:type="spellStart"/>
+      <w:proofErr w:type="gramStart"/>
+      <w:r>
+        <w:rPr>
+          <w:i/>
+          <w:sz w:val="22"/>
+          <w:szCs w:val="22"/>
+        </w:rPr>
+        <w:t>tháng</w:t>
+      </w:r>
+      <w:proofErr w:type="spellEnd"/>
+      <w:proofErr w:type="gramEnd"/>
+      <w:r>
+        <w:rPr>
+          <w:i/>
+          <w:sz w:val="22"/>
+          <w:szCs w:val="22"/>
+        </w:rPr>
+        <w:t>....</w:t>
+      </w:r>
+      <w:r>
+        <w:rPr>
+          <w:i/>
+          <w:sz w:val="22"/>
+          <w:szCs w:val="22"/>
+        </w:rPr>
+        <w:t>03</w:t>
+      </w:r>
+      <w:r>
+        <w:rPr>
+          <w:i/>
+          <w:sz w:val="22"/>
+          <w:szCs w:val="22"/>
+        </w:rPr>
         <w:t>.</w:t>
       </w:r>
       <w:r>
@@ -4050,15 +8828,35 @@
           <w:sz w:val="25"/>
           <w:szCs w:val="25"/>
         </w:rPr>
-        <w:t xml:space="preserve"> năm...</w:t>
-      </w:r>
+        <w:t xml:space="preserve"> </w:t>
+      </w:r>
+      <w:proofErr w:type="spellStart"/>
+      <w:proofErr w:type="gramStart"/>
       <w:r>
         <w:rPr>
           <w:i/>
           <w:sz w:val="25"/>
           <w:szCs w:val="25"/>
         </w:rPr>
-        <w:t>2015</w:t>
+        <w:t>năm</w:t>
+      </w:r>
+      <w:proofErr w:type="spellEnd"/>
+      <w:proofErr w:type="gramEnd"/>
+      <w:r>
+        <w:rPr>
+          <w:i/>
+          <w:sz w:val="25"/>
+          <w:szCs w:val="25"/>
+        </w:rPr>
+        <w:t>...</w:t>
+      </w:r>
+      <w:r>
+        <w:rPr>
+          <w:i/>
+          <w:sz w:val="25"/>
+          <w:szCs w:val="25"/>
+        </w:rPr>
+        <w:t>2017</w:t>
       </w:r>
       <w:r>
         <w:rPr>
@@ -4084,8 +8882,18 @@
           <w:sz w:val="25"/>
           <w:szCs w:val="25"/>
         </w:rPr>
-        <w:t>NHÂN VIÊN ĐẠI LÝ THUẾ                                 NGƯỜI NỘP THUẾ hoặc</w:t>
-      </w:r>
+        <w:t xml:space="preserve">NHÂN VIÊN ĐẠI LÝ THUẾ                                 NGƯỜI NỘP THUẾ </w:t>
+      </w:r>
+      <w:proofErr w:type="spellStart"/>
+      <w:r>
+        <w:rPr>
+          <w:b/>
+          <w:sz w:val="25"/>
+          <w:szCs w:val="25"/>
+        </w:rPr>
+        <w:t>hoặc</w:t>
+      </w:r>
+      <w:proofErr w:type="spellEnd"/>
     </w:p>
     <w:p>
       <w:pPr>
@@ -4096,12 +8904,53 @@
           <w:szCs w:val="22"/>
         </w:rPr>
       </w:pPr>
-      <w:r>
-        <w:rPr>
-          <w:sz w:val="25"/>
-          <w:szCs w:val="25"/>
-        </w:rPr>
-        <w:t>Họ và tên:</w:t>
+      <w:proofErr w:type="spellStart"/>
+      <w:r>
+        <w:rPr>
+          <w:sz w:val="25"/>
+          <w:szCs w:val="25"/>
+        </w:rPr>
+        <w:t>Họ</w:t>
+      </w:r>
+      <w:proofErr w:type="spellEnd"/>
+      <w:r>
+        <w:rPr>
+          <w:sz w:val="25"/>
+          <w:szCs w:val="25"/>
+        </w:rPr>
+        <w:t xml:space="preserve"> </w:t>
+      </w:r>
+      <w:proofErr w:type="spellStart"/>
+      <w:r>
+        <w:rPr>
+          <w:sz w:val="25"/>
+          <w:szCs w:val="25"/>
+        </w:rPr>
+        <w:t>và</w:t>
+      </w:r>
+      <w:proofErr w:type="spellEnd"/>
+      <w:r>
+        <w:rPr>
+          <w:sz w:val="25"/>
+          <w:szCs w:val="25"/>
+        </w:rPr>
+        <w:t xml:space="preserve"> </w:t>
+      </w:r>
+      <w:proofErr w:type="spellStart"/>
+      <w:r>
+        <w:rPr>
+          <w:sz w:val="25"/>
+          <w:szCs w:val="25"/>
+        </w:rPr>
+        <w:t>tên</w:t>
+      </w:r>
+      <w:proofErr w:type="spellEnd"/>
+      <w:r>
+        <w:rPr>
+          <w:sz w:val="25"/>
+          <w:szCs w:val="25"/>
+        </w:rPr>
+        <w:t>:</w:t>
       </w:r>
       <w:r>
         <w:rPr>
@@ -4116,7 +8965,87 @@
           <w:sz w:val="25"/>
           <w:szCs w:val="25"/>
         </w:rPr>
-        <w:t xml:space="preserve">  Chứng chỉ hành nghề số:..........              </w:t>
+        <w:t xml:space="preserve">  </w:t>
+      </w:r>
+      <w:proofErr w:type="spellStart"/>
+      <w:r>
+        <w:rPr>
+          <w:sz w:val="25"/>
+          <w:szCs w:val="25"/>
+        </w:rPr>
+        <w:t>Chứng</w:t>
+      </w:r>
+      <w:proofErr w:type="spellEnd"/>
+      <w:r>
+        <w:rPr>
+          <w:sz w:val="25"/>
+          <w:szCs w:val="25"/>
+        </w:rPr>
+        <w:t xml:space="preserve"> </w:t>
+      </w:r>
+      <w:proofErr w:type="spellStart"/>
+      <w:r>
+        <w:rPr>
+          <w:sz w:val="25"/>
+          <w:szCs w:val="25"/>
+        </w:rPr>
+        <w:t>chỉ</w:t>
+      </w:r>
+      <w:proofErr w:type="spellEnd"/>
+      <w:r>
+        <w:rPr>
+          <w:sz w:val="25"/>
+          <w:szCs w:val="25"/>
+        </w:rPr>
+        <w:t xml:space="preserve"> </w:t>
+      </w:r>
+      <w:proofErr w:type="spellStart"/>
+      <w:r>
+        <w:rPr>
+          <w:sz w:val="25"/>
+          <w:szCs w:val="25"/>
+        </w:rPr>
+        <w:t>hành</w:t>
+      </w:r>
+      <w:proofErr w:type="spellEnd"/>
+      <w:r>
+        <w:rPr>
+          <w:sz w:val="25"/>
+          <w:szCs w:val="25"/>
+        </w:rPr>
+        <w:t xml:space="preserve"> </w:t>
+      </w:r>
+      <w:proofErr w:type="spellStart"/>
+      <w:r>
+        <w:rPr>
+          <w:sz w:val="25"/>
+          <w:szCs w:val="25"/>
+        </w:rPr>
+        <w:t>nghề</w:t>
+      </w:r>
+      <w:proofErr w:type="spellEnd"/>
+      <w:r>
+        <w:rPr>
+          <w:sz w:val="25"/>
+          <w:szCs w:val="25"/>
+        </w:rPr>
+        <w:t xml:space="preserve"> </w:t>
+      </w:r>
+      <w:proofErr w:type="spellStart"/>
+      <w:r>
+        <w:rPr>
+          <w:sz w:val="25"/>
+          <w:szCs w:val="25"/>
+        </w:rPr>
+        <w:t>số</w:t>
+      </w:r>
+      <w:proofErr w:type="spellEnd"/>
+      <w:r>
+        <w:rPr>
+          <w:sz w:val="25"/>
+          <w:szCs w:val="25"/>
+        </w:rPr>
+        <w:t xml:space="preserve">:..........              </w:t>
       </w:r>
       <w:r>
         <w:rPr>
@@ -4124,7 +9053,241 @@
           <w:sz w:val="22"/>
           <w:szCs w:val="22"/>
         </w:rPr>
-        <w:t>(Ký tên, ghi rõ họ tên;  chức vụ và đóng dấu (nếu có))</w:t>
+        <w:t>(</w:t>
+      </w:r>
+      <w:proofErr w:type="spellStart"/>
+      <w:r>
+        <w:rPr>
+          <w:i/>
+          <w:sz w:val="22"/>
+          <w:szCs w:val="22"/>
+        </w:rPr>
+        <w:t>Ký</w:t>
+      </w:r>
+      <w:proofErr w:type="spellEnd"/>
+      <w:r>
+        <w:rPr>
+          <w:i/>
+          <w:sz w:val="22"/>
+          <w:szCs w:val="22"/>
+        </w:rPr>
+        <w:t xml:space="preserve"> </w:t>
+      </w:r>
+      <w:proofErr w:type="spellStart"/>
+      <w:r>
+        <w:rPr>
+          <w:i/>
+          <w:sz w:val="22"/>
+          <w:szCs w:val="22"/>
+        </w:rPr>
+        <w:t>tên</w:t>
+      </w:r>
+      <w:proofErr w:type="spellEnd"/>
+      <w:r>
+        <w:rPr>
+          <w:i/>
+          <w:sz w:val="22"/>
+          <w:szCs w:val="22"/>
+        </w:rPr>
+        <w:t xml:space="preserve">, </w:t>
+      </w:r>
+      <w:proofErr w:type="spellStart"/>
+      <w:r>
+        <w:rPr>
+          <w:i/>
+          <w:sz w:val="22"/>
+          <w:szCs w:val="22"/>
+        </w:rPr>
+        <w:t>ghi</w:t>
+      </w:r>
+      <w:proofErr w:type="spellEnd"/>
+      <w:r>
+        <w:rPr>
+          <w:i/>
+          <w:sz w:val="22"/>
+          <w:szCs w:val="22"/>
+        </w:rPr>
+        <w:t xml:space="preserve"> </w:t>
+      </w:r>
+      <w:proofErr w:type="spellStart"/>
+      <w:r>
+        <w:rPr>
+          <w:i/>
+          <w:sz w:val="22"/>
+          <w:szCs w:val="22"/>
+        </w:rPr>
+        <w:t>rõ</w:t>
+      </w:r>
+      <w:proofErr w:type="spellEnd"/>
+      <w:r>
+        <w:rPr>
+          <w:i/>
+          <w:sz w:val="22"/>
+          <w:szCs w:val="22"/>
+        </w:rPr>
+        <w:t xml:space="preserve"> </w:t>
+      </w:r>
+      <w:proofErr w:type="spellStart"/>
+      <w:r>
+        <w:rPr>
+          <w:i/>
+          <w:sz w:val="22"/>
+          <w:szCs w:val="22"/>
+        </w:rPr>
+        <w:t>họ</w:t>
+      </w:r>
+      <w:proofErr w:type="spellEnd"/>
+      <w:r>
+        <w:rPr>
+          <w:i/>
+          <w:sz w:val="22"/>
+          <w:szCs w:val="22"/>
+        </w:rPr>
+        <w:t xml:space="preserve"> </w:t>
+      </w:r>
+      <w:proofErr w:type="spellStart"/>
+      <w:r>
+        <w:rPr>
+          <w:i/>
+          <w:sz w:val="22"/>
+          <w:szCs w:val="22"/>
+        </w:rPr>
+        <w:t>tên</w:t>
+      </w:r>
+      <w:proofErr w:type="spellEnd"/>
+      <w:r>
+        <w:rPr>
+          <w:i/>
+          <w:sz w:val="22"/>
+          <w:szCs w:val="22"/>
+        </w:rPr>
+        <w:t xml:space="preserve">;  </w:t>
+      </w:r>
+      <w:proofErr w:type="spellStart"/>
+      <w:r>
+        <w:rPr>
+          <w:i/>
+          <w:sz w:val="22"/>
+          <w:szCs w:val="22"/>
+        </w:rPr>
+        <w:t>chức</w:t>
+      </w:r>
+      <w:proofErr w:type="spellEnd"/>
+      <w:r>
+        <w:rPr>
+          <w:i/>
+          <w:sz w:val="22"/>
+          <w:szCs w:val="22"/>
+        </w:rPr>
+        <w:t xml:space="preserve"> </w:t>
+      </w:r>
+      <w:proofErr w:type="spellStart"/>
+      <w:r>
+        <w:rPr>
+          <w:i/>
+          <w:sz w:val="22"/>
+          <w:szCs w:val="22"/>
+        </w:rPr>
+        <w:t>vụ</w:t>
+      </w:r>
+      <w:proofErr w:type="spellEnd"/>
+      <w:r>
+        <w:rPr>
+          <w:i/>
+          <w:sz w:val="22"/>
+          <w:szCs w:val="22"/>
+        </w:rPr>
+        <w:t xml:space="preserve"> </w:t>
+      </w:r>
+      <w:proofErr w:type="spellStart"/>
+      <w:r>
+        <w:rPr>
+          <w:i/>
+          <w:sz w:val="22"/>
+          <w:szCs w:val="22"/>
+        </w:rPr>
+        <w:t>và</w:t>
+      </w:r>
+      <w:proofErr w:type="spellEnd"/>
+      <w:r>
+        <w:rPr>
+          <w:i/>
+          <w:sz w:val="22"/>
+          <w:szCs w:val="22"/>
+        </w:rPr>
+        <w:t xml:space="preserve"> </w:t>
+      </w:r>
+      <w:proofErr w:type="spellStart"/>
+      <w:r>
+        <w:rPr>
+          <w:i/>
+          <w:sz w:val="22"/>
+          <w:szCs w:val="22"/>
+        </w:rPr>
+        <w:t>đóng</w:t>
+      </w:r>
+      <w:proofErr w:type="spellEnd"/>
+      <w:r>
+        <w:rPr>
+          <w:i/>
+          <w:sz w:val="22"/>
+          <w:szCs w:val="22"/>
+        </w:rPr>
+        <w:t xml:space="preserve"> </w:t>
+      </w:r>
+      <w:proofErr w:type="spellStart"/>
+      <w:r>
+        <w:rPr>
+          <w:i/>
+          <w:sz w:val="22"/>
+          <w:szCs w:val="22"/>
+        </w:rPr>
+        <w:t>dấu</w:t>
+      </w:r>
+      <w:proofErr w:type="spellEnd"/>
+      <w:r>
+        <w:rPr>
+          <w:i/>
+          <w:sz w:val="22"/>
+          <w:szCs w:val="22"/>
+        </w:rPr>
+        <w:t xml:space="preserve"> (</w:t>
+      </w:r>
+      <w:proofErr w:type="spellStart"/>
+      <w:r>
+        <w:rPr>
+          <w:i/>
+          <w:sz w:val="22"/>
+          <w:szCs w:val="22"/>
+        </w:rPr>
+        <w:t>nếu</w:t>
+      </w:r>
+      <w:proofErr w:type="spellEnd"/>
+      <w:r>
+        <w:rPr>
+          <w:i/>
+          <w:sz w:val="22"/>
+          <w:szCs w:val="22"/>
+        </w:rPr>
+        <w:t xml:space="preserve"> </w:t>
+      </w:r>
+      <w:proofErr w:type="spellStart"/>
+      <w:r>
+        <w:rPr>
+          <w:i/>
+          <w:sz w:val="22"/>
+          <w:szCs w:val="22"/>
+        </w:rPr>
+        <w:t>có</w:t>
+      </w:r>
+      <w:proofErr w:type="spellEnd"/>
+      <w:r>
+        <w:rPr>
+          <w:i/>
+          <w:sz w:val="22"/>
+          <w:szCs w:val="22"/>
+        </w:rPr>
+        <w:t>))</w:t>
       </w:r>
     </w:p>
     <w:p>
@@ -4145,6 +9308,8 @@
       <w:pPr>
         <w:jc w:val="both"/>
       </w:pPr>
+      <w:bookmarkStart w:id="0" w:name="_GoBack"/>
+      <w:bookmarkEnd w:id="0"/>
     </w:p>
     <w:p>
       <w:pPr>
@@ -4194,8 +9359,8 @@
     <w:p/>
     <w:p/>
     <w:sectPr>
-      <w:footerReference w:type="even" r:id="rId6"/>
-      <w:footerReference w:type="default" r:id="rId7"/>
+      <w:footerReference w:type="even" r:id="rId7"/>
+      <w:footerReference w:type="default" r:id="rId8"/>
       <w:pgSz w:w="11907" w:h="16840" w:code="9"/>
       <w:pgMar w:top="1134" w:right="1140" w:bottom="1134" w:left="1412" w:header="720" w:footer="720" w:gutter="0"/>
       <w:cols w:space="720"/>
@@ -4206,15 +9371,15 @@
 </file>
 
 <file path=word/endnotes.xml><?xml version="1.0" encoding="utf-8"?>
-<w:endnotes xmlns:ve="http://schemas.openxmlformats.org/markup-compatibility/2006" xmlns:o="urn:schemas-microsoft-com:office:office" xmlns:r="http://schemas.openxmlformats.org/officeDocument/2006/relationships" xmlns:m="http://schemas.openxmlformats.org/officeDocument/2006/math" xmlns:v="urn:schemas-microsoft-com:vml" xmlns:wp="http://schemas.openxmlformats.org/drawingml/2006/wordprocessingDrawing" xmlns:w10="urn:schemas-microsoft-com:office:word" xmlns:w="http://schemas.openxmlformats.org/wordprocessingml/2006/main" xmlns:wne="http://schemas.microsoft.com/office/word/2006/wordml">
-  <w:endnote w:type="separator" w:id="0">
+<w:endnotes xmlns:wpc="http://schemas.microsoft.com/office/word/2010/wordprocessingCanvas" xmlns:mc="http://schemas.openxmlformats.org/markup-compatibility/2006" xmlns:o="urn:schemas-microsoft-com:office:office" xmlns:r="http://schemas.openxmlformats.org/officeDocument/2006/relationships" xmlns:m="http://schemas.openxmlformats.org/officeDocument/2006/math" xmlns:v="urn:schemas-microsoft-com:vml" xmlns:wp14="http://schemas.microsoft.com/office/word/2010/wordprocessingDrawing" xmlns:wp="http://schemas.openxmlformats.org/drawingml/2006/wordprocessingDrawing" xmlns:w10="urn:schemas-microsoft-com:office:word" xmlns:w="http://schemas.openxmlformats.org/wordprocessingml/2006/main" xmlns:w14="http://schemas.microsoft.com/office/word/2010/wordml" xmlns:wpg="http://schemas.microsoft.com/office/word/2010/wordprocessingGroup" xmlns:wpi="http://schemas.microsoft.com/office/word/2010/wordprocessingInk" xmlns:wne="http://schemas.microsoft.com/office/word/2006/wordml" xmlns:wps="http://schemas.microsoft.com/office/word/2010/wordprocessingShape" mc:Ignorable="w14 wp14">
+  <w:endnote w:type="separator" w:id="-1">
     <w:p>
       <w:r>
         <w:separator/>
       </w:r>
     </w:p>
   </w:endnote>
-  <w:endnote w:type="continuationSeparator" w:id="1">
+  <w:endnote w:type="continuationSeparator" w:id="0">
     <w:p>
       <w:r>
         <w:continuationSeparator/>
@@ -4225,7 +9390,7 @@
 </file>
 
 <file path=word/footer1.xml><?xml version="1.0" encoding="utf-8"?>
-<w:ftr xmlns:ve="http://schemas.openxmlformats.org/markup-compatibility/2006" xmlns:o="urn:schemas-microsoft-com:office:office" xmlns:r="http://schemas.openxmlformats.org/officeDocument/2006/relationships" xmlns:m="http://schemas.openxmlformats.org/officeDocument/2006/math" xmlns:v="urn:schemas-microsoft-com:vml" xmlns:wp="http://schemas.openxmlformats.org/drawingml/2006/wordprocessingDrawing" xmlns:w10="urn:schemas-microsoft-com:office:word" xmlns:w="http://schemas.openxmlformats.org/wordprocessingml/2006/main" xmlns:wne="http://schemas.microsoft.com/office/word/2006/wordml">
+<w:ftr xmlns:wpc="http://schemas.microsoft.com/office/word/2010/wordprocessingCanvas" xmlns:mc="http://schemas.openxmlformats.org/markup-compatibility/2006" xmlns:o="urn:schemas-microsoft-com:office:office" xmlns:r="http://schemas.openxmlformats.org/officeDocument/2006/relationships" xmlns:m="http://schemas.openxmlformats.org/officeDocument/2006/math" xmlns:v="urn:schemas-microsoft-com:vml" xmlns:wp14="http://schemas.microsoft.com/office/word/2010/wordprocessingDrawing" xmlns:wp="http://schemas.openxmlformats.org/drawingml/2006/wordprocessingDrawing" xmlns:w10="urn:schemas-microsoft-com:office:word" xmlns:w="http://schemas.openxmlformats.org/wordprocessingml/2006/main" xmlns:w14="http://schemas.microsoft.com/office/word/2010/wordml" xmlns:wpg="http://schemas.microsoft.com/office/word/2010/wordprocessingGroup" xmlns:wpi="http://schemas.microsoft.com/office/word/2010/wordprocessingInk" xmlns:wne="http://schemas.microsoft.com/office/word/2006/wordml" xmlns:wps="http://schemas.microsoft.com/office/word/2010/wordprocessingShape" mc:Ignorable="w14 wp14">
   <w:p>
     <w:pPr>
       <w:pStyle w:val="Footer"/>
@@ -4263,7 +9428,7 @@
 </file>
 
 <file path=word/footer2.xml><?xml version="1.0" encoding="utf-8"?>
-<w:ftr xmlns:ve="http://schemas.openxmlformats.org/markup-compatibility/2006" xmlns:o="urn:schemas-microsoft-com:office:office" xmlns:r="http://schemas.openxmlformats.org/officeDocument/2006/relationships" xmlns:m="http://schemas.openxmlformats.org/officeDocument/2006/math" xmlns:v="urn:schemas-microsoft-com:vml" xmlns:wp="http://schemas.openxmlformats.org/drawingml/2006/wordprocessingDrawing" xmlns:w10="urn:schemas-microsoft-com:office:word" xmlns:w="http://schemas.openxmlformats.org/wordprocessingml/2006/main" xmlns:wne="http://schemas.microsoft.com/office/word/2006/wordml">
+<w:ftr xmlns:wpc="http://schemas.microsoft.com/office/word/2010/wordprocessingCanvas" xmlns:mc="http://schemas.openxmlformats.org/markup-compatibility/2006" xmlns:o="urn:schemas-microsoft-com:office:office" xmlns:r="http://schemas.openxmlformats.org/officeDocument/2006/relationships" xmlns:m="http://schemas.openxmlformats.org/officeDocument/2006/math" xmlns:v="urn:schemas-microsoft-com:vml" xmlns:wp14="http://schemas.microsoft.com/office/word/2010/wordprocessingDrawing" xmlns:wp="http://schemas.openxmlformats.org/drawingml/2006/wordprocessingDrawing" xmlns:w10="urn:schemas-microsoft-com:office:word" xmlns:w="http://schemas.openxmlformats.org/wordprocessingml/2006/main" xmlns:w14="http://schemas.microsoft.com/office/word/2010/wordml" xmlns:wpg="http://schemas.microsoft.com/office/word/2010/wordprocessingGroup" xmlns:wpi="http://schemas.microsoft.com/office/word/2010/wordprocessingInk" xmlns:wne="http://schemas.microsoft.com/office/word/2006/wordml" xmlns:wps="http://schemas.microsoft.com/office/word/2010/wordprocessingShape" mc:Ignorable="w14 wp14">
   <w:p>
     <w:pPr>
       <w:pStyle w:val="Footer"/>
@@ -4295,7 +9460,7 @@
         <w:rStyle w:val="PageNumber"/>
         <w:noProof/>
       </w:rPr>
-      <w:t>2</w:t>
+      <w:t>1</w:t>
     </w:r>
     <w:r>
       <w:rPr>
@@ -4314,15 +9479,15 @@
 </file>
 
 <file path=word/footnotes.xml><?xml version="1.0" encoding="utf-8"?>
-<w:footnotes xmlns:ve="http://schemas.openxmlformats.org/markup-compatibility/2006" xmlns:o="urn:schemas-microsoft-com:office:office" xmlns:r="http://schemas.openxmlformats.org/officeDocument/2006/relationships" xmlns:m="http://schemas.openxmlformats.org/officeDocument/2006/math" xmlns:v="urn:schemas-microsoft-com:vml" xmlns:wp="http://schemas.openxmlformats.org/drawingml/2006/wordprocessingDrawing" xmlns:w10="urn:schemas-microsoft-com:office:word" xmlns:w="http://schemas.openxmlformats.org/wordprocessingml/2006/main" xmlns:wne="http://schemas.microsoft.com/office/word/2006/wordml">
-  <w:footnote w:type="separator" w:id="0">
+<w:footnotes xmlns:wpc="http://schemas.microsoft.com/office/word/2010/wordprocessingCanvas" xmlns:mc="http://schemas.openxmlformats.org/markup-compatibility/2006" xmlns:o="urn:schemas-microsoft-com:office:office" xmlns:r="http://schemas.openxmlformats.org/officeDocument/2006/relationships" xmlns:m="http://schemas.openxmlformats.org/officeDocument/2006/math" xmlns:v="urn:schemas-microsoft-com:vml" xmlns:wp14="http://schemas.microsoft.com/office/word/2010/wordprocessingDrawing" xmlns:wp="http://schemas.openxmlformats.org/drawingml/2006/wordprocessingDrawing" xmlns:w10="urn:schemas-microsoft-com:office:word" xmlns:w="http://schemas.openxmlformats.org/wordprocessingml/2006/main" xmlns:w14="http://schemas.microsoft.com/office/word/2010/wordml" xmlns:wpg="http://schemas.microsoft.com/office/word/2010/wordprocessingGroup" xmlns:wpi="http://schemas.microsoft.com/office/word/2010/wordprocessingInk" xmlns:wne="http://schemas.microsoft.com/office/word/2006/wordml" xmlns:wps="http://schemas.microsoft.com/office/word/2010/wordprocessingShape" mc:Ignorable="w14 wp14">
+  <w:footnote w:type="separator" w:id="-1">
     <w:p>
       <w:r>
         <w:separator/>
       </w:r>
     </w:p>
   </w:footnote>
-  <w:footnote w:type="continuationSeparator" w:id="1">
+  <w:footnote w:type="continuationSeparator" w:id="0">
     <w:p>
       <w:r>
         <w:continuationSeparator/>
@@ -4333,7 +9498,7 @@
 </file>
 
 <file path=word/styles.xml><?xml version="1.0" encoding="utf-8"?>
-<w:styles xmlns:r="http://schemas.openxmlformats.org/officeDocument/2006/relationships" xmlns:w="http://schemas.openxmlformats.org/wordprocessingml/2006/main">
+<w:styles xmlns:mc="http://schemas.openxmlformats.org/markup-compatibility/2006" xmlns:r="http://schemas.openxmlformats.org/officeDocument/2006/relationships" xmlns:w="http://schemas.openxmlformats.org/wordprocessingml/2006/main" xmlns:w14="http://schemas.microsoft.com/office/word/2010/wordml" mc:Ignorable="w14">
   <w:docDefaults>
     <w:rPrDefault>
       <w:rPr>
@@ -4505,7 +9670,6 @@
     <w:uiPriority w:val="99"/>
     <w:semiHidden/>
     <w:unhideWhenUsed/>
-    <w:qFormat/>
     <w:tblPr>
       <w:tblInd w:w="0" w:type="dxa"/>
       <w:tblCellMar>
@@ -4568,6 +9732,196 @@
       <w:ind w:left="720"/>
       <w:contextualSpacing/>
     </w:pPr>
+  </w:style>
+</w:styles>
+</file>
+
+<file path=word/stylesWithEffects.xml><?xml version="1.0" encoding="utf-8"?>
+<w:styles xmlns:wpc="http://schemas.microsoft.com/office/word/2010/wordprocessingCanvas" xmlns:mc="http://schemas.openxmlformats.org/markup-compatibility/2006" xmlns:o="urn:schemas-microsoft-com:office:office" xmlns:r="http://schemas.openxmlformats.org/officeDocument/2006/relationships" xmlns:m="http://schemas.openxmlformats.org/officeDocument/2006/math" xmlns:v="urn:schemas-microsoft-com:vml" xmlns:wp14="http://schemas.microsoft.com/office/word/2010/wordprocessingDrawing" xmlns:wp="http://schemas.openxmlformats.org/drawingml/2006/wordprocessingDrawing" xmlns:w10="urn:schemas-microsoft-com:office:word" xmlns:w="http://schemas.openxmlformats.org/wordprocessingml/2006/main" xmlns:w14="http://schemas.microsoft.com/office/word/2010/wordml" xmlns:wpg="http://schemas.microsoft.com/office/word/2010/wordprocessingGroup" xmlns:wpi="http://schemas.microsoft.com/office/word/2010/wordprocessingInk" xmlns:wne="http://schemas.microsoft.com/office/word/2006/wordml" xmlns:wps="http://schemas.microsoft.com/office/word/2010/wordprocessingShape" mc:Ignorable="w14 wp14">
+  <w:docDefaults>
+    <w:rPrDefault>
+      <w:rPr>
+        <w:rFonts w:asciiTheme="minorHAnsi" w:eastAsiaTheme="minorEastAsia" w:hAnsiTheme="minorHAnsi" w:cstheme="minorBidi"/>
+        <w:sz w:val="22"/>
+        <w:szCs w:val="22"/>
+        <w:lang w:val="en-US" w:eastAsia="en-US" w:bidi="ar-SA"/>
+      </w:rPr>
+    </w:rPrDefault>
+    <w:pPrDefault>
+      <w:pPr>
+        <w:spacing w:after="200" w:line="276" w:lineRule="auto"/>
+      </w:pPr>
+    </w:pPrDefault>
+  </w:docDefaults>
+  <w:latentStyles w:defLockedState="0" w:defUIPriority="99" w:defSemiHidden="1" w:defUnhideWhenUsed="1" w:defQFormat="0" w:count="267">
+    <w:lsdException w:name="Normal" w:semiHidden="0" w:uiPriority="0" w:unhideWhenUsed="0" w:qFormat="1"/>
+    <w:lsdException w:name="heading 1" w:semiHidden="0" w:uiPriority="9" w:unhideWhenUsed="0" w:qFormat="1"/>
+    <w:lsdException w:name="heading 2" w:uiPriority="9" w:qFormat="1"/>
+    <w:lsdException w:name="heading 3" w:uiPriority="9" w:qFormat="1"/>
+    <w:lsdException w:name="heading 4" w:uiPriority="9" w:qFormat="1"/>
+    <w:lsdException w:name="heading 5" w:uiPriority="9" w:qFormat="1"/>
+    <w:lsdException w:name="heading 6" w:uiPriority="9" w:qFormat="1"/>
+    <w:lsdException w:name="heading 7" w:uiPriority="9" w:qFormat="1"/>
+    <w:lsdException w:name="heading 8" w:uiPriority="9" w:qFormat="1"/>
+    <w:lsdException w:name="heading 9" w:uiPriority="9" w:qFormat="1"/>
+    <w:lsdException w:name="toc 1" w:uiPriority="39"/>
+    <w:lsdException w:name="toc 2" w:uiPriority="39"/>
+    <w:lsdException w:name="toc 3" w:uiPriority="39"/>
+    <w:lsdException w:name="toc 4" w:uiPriority="39"/>
+    <w:lsdException w:name="toc 5" w:uiPriority="39"/>
+    <w:lsdException w:name="toc 6" w:uiPriority="39"/>
+    <w:lsdException w:name="toc 7" w:uiPriority="39"/>
+    <w:lsdException w:name="toc 8" w:uiPriority="39"/>
+    <w:lsdException w:name="toc 9" w:uiPriority="39"/>
+    <w:lsdException w:name="caption" w:uiPriority="35" w:qFormat="1"/>
+    <w:lsdException w:name="Title" w:semiHidden="0" w:uiPriority="10" w:unhideWhenUsed="0" w:qFormat="1"/>
+    <w:lsdException w:name="Default Paragraph Font" w:uiPriority="1"/>
+    <w:lsdException w:name="Subtitle" w:semiHidden="0" w:uiPriority="11" w:unhideWhenUsed="0" w:qFormat="1"/>
+    <w:lsdException w:name="Strong" w:semiHidden="0" w:uiPriority="22" w:unhideWhenUsed="0" w:qFormat="1"/>
+    <w:lsdException w:name="Emphasis" w:semiHidden="0" w:uiPriority="20" w:unhideWhenUsed="0" w:qFormat="1"/>
+    <w:lsdException w:name="Table Grid" w:semiHidden="0" w:uiPriority="59" w:unhideWhenUsed="0"/>
+    <w:lsdException w:name="Placeholder Text" w:unhideWhenUsed="0"/>
+    <w:lsdException w:name="No Spacing" w:semiHidden="0" w:uiPriority="1" w:unhideWhenUsed="0" w:qFormat="1"/>
+    <w:lsdException w:name="Light Shading" w:semiHidden="0" w:uiPriority="60" w:unhideWhenUsed="0"/>
+    <w:lsdException w:name="Light List" w:semiHidden="0" w:uiPriority="61" w:unhideWhenUsed="0"/>
+    <w:lsdException w:name="Light Grid" w:semiHidden="0" w:uiPriority="62" w:unhideWhenUsed="0"/>
+    <w:lsdException w:name="Medium Shading 1" w:semiHidden="0" w:uiPriority="63" w:unhideWhenUsed="0"/>
+    <w:lsdException w:name="Medium Shading 2" w:semiHidden="0" w:uiPriority="64" w:unhideWhenUsed="0"/>
+    <w:lsdException w:name="Medium List 1" w:semiHidden="0" w:uiPriority="65" w:unhideWhenUsed="0"/>
+    <w:lsdException w:name="Medium List 2" w:semiHidden="0" w:uiPriority="66" w:unhideWhenUsed="0"/>
+    <w:lsdException w:name="Medium Grid 1" w:semiHidden="0" w:uiPriority="67" w:unhideWhenUsed="0"/>
+    <w:lsdException w:name="Medium Grid 2" w:semiHidden="0" w:uiPriority="68" w:unhideWhenUsed="0"/>
+    <w:lsdException w:name="Medium Grid 3" w:semiHidden="0" w:uiPriority="69" w:unhideWhenUsed="0"/>
+    <w:lsdException w:name="Dark List" w:semiHidden="0" w:uiPriority="70" w:unhideWhenUsed="0"/>
+    <w:lsdException w:name="Colorful Shading" w:semiHidden="0" w:uiPriority="71" w:unhideWhenUsed="0"/>
+    <w:lsdException w:name="Colorful List" w:semiHidden="0" w:uiPriority="72" w:unhideWhenUsed="0"/>
+    <w:lsdException w:name="Colorful Grid" w:semiHidden="0" w:uiPriority="73" w:unhideWhenUsed="0"/>
+    <w:lsdException w:name="Light Shading Accent 1" w:semiHidden="0" w:uiPriority="60" w:unhideWhenUsed="0"/>
+    <w:lsdException w:name="Light List Accent 1" w:semiHidden="0" w:uiPriority="61" w:unhideWhenUsed="0"/>
+    <w:lsdException w:name="Light Grid Accent 1" w:semiHidden="0" w:uiPriority="62" w:unhideWhenUsed="0"/>
+    <w:lsdException w:name="Medium Shading 1 Accent 1" w:semiHidden="0" w:uiPriority="63" w:unhideWhenUsed="0"/>
+    <w:lsdException w:name="Medium Shading 2 Accent 1" w:semiHidden="0" w:uiPriority="64" w:unhideWhenUsed="0"/>
+    <w:lsdException w:name="Medium List 1 Accent 1" w:semiHidden="0" w:uiPriority="65" w:unhideWhenUsed="0"/>
+    <w:lsdException w:name="Revision" w:unhideWhenUsed="0"/>
+    <w:lsdException w:name="List Paragraph" w:semiHidden="0" w:uiPriority="34" w:unhideWhenUsed="0" w:qFormat="1"/>
+    <w:lsdException w:name="Quote" w:semiHidden="0" w:uiPriority="29" w:unhideWhenUsed="0" w:qFormat="1"/>
+    <w:lsdException w:name="Intense Quote" w:semiHidden="0" w:uiPriority="30" w:unhideWhenUsed="0" w:qFormat="1"/>
+    <w:lsdException w:name="Medium List 2 Accent 1" w:semiHidden="0" w:uiPriority="66" w:unhideWhenUsed="0"/>
+    <w:lsdException w:name="Medium Grid 1 Accent 1" w:semiHidden="0" w:uiPriority="67" w:unhideWhenUsed="0"/>
+    <w:lsdException w:name="Medium Grid 2 Accent 1" w:semiHidden="0" w:uiPriority="68" w:unhideWhenUsed="0"/>
+    <w:lsdException w:name="Medium Grid 3 Accent 1" w:semiHidden="0" w:uiPriority="69" w:unhideWhenUsed="0"/>
+    <w:lsdException w:name="Dark List Accent 1" w:semiHidden="0" w:uiPriority="70" w:unhideWhenUsed="0"/>
+    <w:lsdException w:name="Colorful Shading Accent 1" w:semiHidden="0" w:uiPriority="71" w:unhideWhenUsed="0"/>
+    <w:lsdException w:name="Colorful List Accent 1" w:semiHidden="0" w:uiPriority="72" w:unhideWhenUsed="0"/>
+    <w:lsdException w:name="Colorful Grid Accent 1" w:semiHidden="0" w:uiPriority="73" w:unhideWhenUsed="0"/>
+    <w:lsdException w:name="Light Shading Accent 2" w:semiHidden="0" w:uiPriority="60" w:unhideWhenUsed="0"/>
+    <w:lsdException w:name="Light List Accent 2" w:semiHidden="0" w:uiPriority="61" w:unhideWhenUsed="0"/>
+    <w:lsdException w:name="Light Grid Accent 2" w:semiHidden="0" w:uiPriority="62" w:unhideWhenUsed="0"/>
+    <w:lsdException w:name="Medium Shading 1 Accent 2" w:semiHidden="0" w:uiPriority="63" w:unhideWhenUsed="0"/>
+    <w:lsdException w:name="Medium Shading 2 Accent 2" w:semiHidden="0" w:uiPriority="64" w:unhideWhenUsed="0"/>
+    <w:lsdException w:name="Medium List 1 Accent 2" w:semiHidden="0" w:uiPriority="65" w:unhideWhenUsed="0"/>
+    <w:lsdException w:name="Medium List 2 Accent 2" w:semiHidden="0" w:uiPriority="66" w:unhideWhenUsed="0"/>
+    <w:lsdException w:name="Medium Grid 1 Accent 2" w:semiHidden="0" w:uiPriority="67" w:unhideWhenUsed="0"/>
+    <w:lsdException w:name="Medium Grid 2 Accent 2" w:semiHidden="0" w:uiPriority="68" w:unhideWhenUsed="0"/>
+    <w:lsdException w:name="Medium Grid 3 Accent 2" w:semiHidden="0" w:uiPriority="69" w:unhideWhenUsed="0"/>
+    <w:lsdException w:name="Dark List Accent 2" w:semiHidden="0" w:uiPriority="70" w:unhideWhenUsed="0"/>
+    <w:lsdException w:name="Colorful Shading Accent 2" w:semiHidden="0" w:uiPriority="71" w:unhideWhenUsed="0"/>
+    <w:lsdException w:name="Colorful List Accent 2" w:semiHidden="0" w:uiPriority="72" w:unhideWhenUsed="0"/>
+    <w:lsdException w:name="Colorful Grid Accent 2" w:semiHidden="0" w:uiPriority="73" w:unhideWhenUsed="0"/>
+    <w:lsdException w:name="Light Shading Accent 3" w:semiHidden="0" w:uiPriority="60" w:unhideWhenUsed="0"/>
+    <w:lsdException w:name="Light List Accent 3" w:semiHidden="0" w:uiPriority="61" w:unhideWhenUsed="0"/>
+    <w:lsdException w:name="Light Grid Accent 3" w:semiHidden="0" w:uiPriority="62" w:unhideWhenUsed="0"/>
+    <w:lsdException w:name="Medium Shading 1 Accent 3" w:semiHidden="0" w:uiPriority="63" w:unhideWhenUsed="0"/>
+    <w:lsdException w:name="Medium Shading 2 Accent 3" w:semiHidden="0" w:uiPriority="64" w:unhideWhenUsed="0"/>
+    <w:lsdException w:name="Medium List 1 Accent 3" w:semiHidden="0" w:uiPriority="65" w:unhideWhenUsed="0"/>
+    <w:lsdException w:name="Medium List 2 Accent 3" w:semiHidden="0" w:uiPriority="66" w:unhideWhenUsed="0"/>
+    <w:lsdException w:name="Medium Grid 1 Accent 3" w:semiHidden="0" w:uiPriority="67" w:unhideWhenUsed="0"/>
+    <w:lsdException w:name="Medium Grid 2 Accent 3" w:semiHidden="0" w:uiPriority="68" w:unhideWhenUsed="0"/>
+    <w:lsdException w:name="Medium Grid 3 Accent 3" w:semiHidden="0" w:uiPriority="69" w:unhideWhenUsed="0"/>
+    <w:lsdException w:name="Dark List Accent 3" w:semiHidden="0" w:uiPriority="70" w:unhideWhenUsed="0"/>
+    <w:lsdException w:name="Colorful Shading Accent 3" w:semiHidden="0" w:uiPriority="71" w:unhideWhenUsed="0"/>
+    <w:lsdException w:name="Colorful List Accent 3" w:semiHidden="0" w:uiPriority="72" w:unhideWhenUsed="0"/>
+    <w:lsdException w:name="Colorful Grid Accent 3" w:semiHidden="0" w:uiPriority="73" w:unhideWhenUsed="0"/>
+    <w:lsdException w:name="Light Shading Accent 4" w:semiHidden="0" w:uiPriority="60" w:unhideWhenUsed="0"/>
+    <w:lsdException w:name="Light List Accent 4" w:semiHidden="0" w:uiPriority="61" w:unhideWhenUsed="0"/>
+    <w:lsdException w:name="Light Grid Accent 4" w:semiHidden="0" w:uiPriority="62" w:unhideWhenUsed="0"/>
+    <w:lsdException w:name="Medium Shading 1 Accent 4" w:semiHidden="0" w:uiPriority="63" w:unhideWhenUsed="0"/>
+    <w:lsdException w:name="Medium Shading 2 Accent 4" w:semiHidden="0" w:uiPriority="64" w:unhideWhenUsed="0"/>
+    <w:lsdException w:name="Medium List 1 Accent 4" w:semiHidden="0" w:uiPriority="65" w:unhideWhenUsed="0"/>
+    <w:lsdException w:name="Medium List 2 Accent 4" w:semiHidden="0" w:uiPriority="66" w:unhideWhenUsed="0"/>
+    <w:lsdException w:name="Medium Grid 1 Accent 4" w:semiHidden="0" w:uiPriority="67" w:unhideWhenUsed="0"/>
+    <w:lsdException w:name="Medium Grid 2 Accent 4" w:semiHidden="0" w:uiPriority="68" w:unhideWhenUsed="0"/>
+    <w:lsdException w:name="Medium Grid 3 Accent 4" w:semiHidden="0" w:uiPriority="69" w:unhideWhenUsed="0"/>
+    <w:lsdException w:name="Dark List Accent 4" w:semiHidden="0" w:uiPriority="70" w:unhideWhenUsed="0"/>
+    <w:lsdException w:name="Colorful Shading Accent 4" w:semiHidden="0" w:uiPriority="71" w:unhideWhenUsed="0"/>
+    <w:lsdException w:name="Colorful List Accent 4" w:semiHidden="0" w:uiPriority="72" w:unhideWhenUsed="0"/>
+    <w:lsdException w:name="Colorful Grid Accent 4" w:semiHidden="0" w:uiPriority="73" w:unhideWhenUsed="0"/>
+    <w:lsdException w:name="Light Shading Accent 5" w:semiHidden="0" w:uiPriority="60" w:unhideWhenUsed="0"/>
+    <w:lsdException w:name="Light List Accent 5" w:semiHidden="0" w:uiPriority="61" w:unhideWhenUsed="0"/>
+    <w:lsdException w:name="Light Grid Accent 5" w:semiHidden="0" w:uiPriority="62" w:unhideWhenUsed="0"/>
+    <w:lsdException w:name="Medium Shading 1 Accent 5" w:semiHidden="0" w:uiPriority="63" w:unhideWhenUsed="0"/>
+    <w:lsdException w:name="Medium Shading 2 Accent 5" w:semiHidden="0" w:uiPriority="64" w:unhideWhenUsed="0"/>
+    <w:lsdException w:name="Medium List 1 Accent 5" w:semiHidden="0" w:uiPriority="65" w:unhideWhenUsed="0"/>
+    <w:lsdException w:name="Medium List 2 Accent 5" w:semiHidden="0" w:uiPriority="66" w:unhideWhenUsed="0"/>
+    <w:lsdException w:name="Medium Grid 1 Accent 5" w:semiHidden="0" w:uiPriority="67" w:unhideWhenUsed="0"/>
+    <w:lsdException w:name="Medium Grid 2 Accent 5" w:semiHidden="0" w:uiPriority="68" w:unhideWhenUsed="0"/>
+    <w:lsdException w:name="Medium Grid 3 Accent 5" w:semiHidden="0" w:uiPriority="69" w:unhideWhenUsed="0"/>
+    <w:lsdException w:name="Dark List Accent 5" w:semiHidden="0" w:uiPriority="70" w:unhideWhenUsed="0"/>
+    <w:lsdException w:name="Colorful Shading Accent 5" w:semiHidden="0" w:uiPriority="71" w:unhideWhenUsed="0"/>
+    <w:lsdException w:name="Colorful List Accent 5" w:semiHidden="0" w:uiPriority="72" w:unhideWhenUsed="0"/>
+    <w:lsdException w:name="Colorful Grid Accent 5" w:semiHidden="0" w:uiPriority="73" w:unhideWhenUsed="0"/>
+    <w:lsdException w:name="Light Shading Accent 6" w:semiHidden="0" w:uiPriority="60" w:unhideWhenUsed="0"/>
+    <w:lsdException w:name="Light List Accent 6" w:semiHidden="0" w:uiPriority="61" w:unhideWhenUsed="0"/>
+    <w:lsdException w:name="Light Grid Accent 6" w:semiHidden="0" w:uiPriority="62" w:unhideWhenUsed="0"/>
+    <w:lsdException w:name="Medium Shading 1 Accent 6" w:semiHidden="0" w:uiPriority="63" w:unhideWhenUsed="0"/>
+    <w:lsdException w:name="Medium Shading 2 Accent 6" w:semiHidden="0" w:uiPriority="64" w:unhideWhenUsed="0"/>
+    <w:lsdException w:name="Medium List 1 Accent 6" w:semiHidden="0" w:uiPriority="65" w:unhideWhenUsed="0"/>
+    <w:lsdException w:name="Medium List 2 Accent 6" w:semiHidden="0" w:uiPriority="66" w:unhideWhenUsed="0"/>
+    <w:lsdException w:name="Medium Grid 1 Accent 6" w:semiHidden="0" w:uiPriority="67" w:unhideWhenUsed="0"/>
+    <w:lsdException w:name="Medium Grid 2 Accent 6" w:semiHidden="0" w:uiPriority="68" w:unhideWhenUsed="0"/>
+    <w:lsdException w:name="Medium Grid 3 Accent 6" w:semiHidden="0" w:uiPriority="69" w:unhideWhenUsed="0"/>
+    <w:lsdException w:name="Dark List Accent 6" w:semiHidden="0" w:uiPriority="70" w:unhideWhenUsed="0"/>
+    <w:lsdException w:name="Colorful Shading Accent 6" w:semiHidden="0" w:uiPriority="71" w:unhideWhenUsed="0"/>
+    <w:lsdException w:name="Colorful List Accent 6" w:semiHidden="0" w:uiPriority="72" w:unhideWhenUsed="0"/>
+    <w:lsdException w:name="Colorful Grid Accent 6" w:semiHidden="0" w:uiPriority="73" w:unhideWhenUsed="0"/>
+    <w:lsdException w:name="Subtle Emphasis" w:semiHidden="0" w:uiPriority="19" w:unhideWhenUsed="0" w:qFormat="1"/>
+    <w:lsdException w:name="Intense Emphasis" w:semiHidden="0" w:uiPriority="21" w:unhideWhenUsed="0" w:qFormat="1"/>
+    <w:lsdException w:name="Subtle Reference" w:semiHidden="0" w:uiPriority="31" w:unhideWhenUsed="0" w:qFormat="1"/>
+    <w:lsdException w:name="Intense Reference" w:semiHidden="0" w:uiPriority="32" w:unhideWhenUsed="0" w:qFormat="1"/>
+    <w:lsdException w:name="Book Title" w:semiHidden="0" w:uiPriority="33" w:unhideWhenUsed="0" w:qFormat="1"/>
+    <w:lsdException w:name="Bibliography" w:uiPriority="37"/>
+    <w:lsdException w:name="TOC Heading" w:uiPriority="39" w:qFormat="1"/>
+  </w:latentStyles>
+  <w:style w:type="paragraph" w:default="1" w:styleId="Normal">
+    <w:name w:val="Normal"/>
+    <w:qFormat/>
+  </w:style>
+  <w:style w:type="character" w:default="1" w:styleId="DefaultParagraphFont">
+    <w:name w:val="Default Paragraph Font"/>
+    <w:uiPriority w:val="1"/>
+    <w:semiHidden/>
+    <w:unhideWhenUsed/>
+  </w:style>
+  <w:style w:type="table" w:default="1" w:styleId="TableNormal">
+    <w:name w:val="Normal Table"/>
+    <w:uiPriority w:val="99"/>
+    <w:semiHidden/>
+    <w:unhideWhenUsed/>
+    <w:tblPr>
+      <w:tblInd w:w="0" w:type="dxa"/>
+      <w:tblCellMar>
+        <w:top w:w="0" w:type="dxa"/>
+        <w:left w:w="108" w:type="dxa"/>
+        <w:bottom w:w="0" w:type="dxa"/>
+        <w:right w:w="108" w:type="dxa"/>
+      </w:tblCellMar>
+    </w:tblPr>
+  </w:style>
+  <w:style w:type="numbering" w:default="1" w:styleId="NoList">
+    <w:name w:val="No List"/>
+    <w:uiPriority w:val="99"/>
+    <w:semiHidden/>
+    <w:unhideWhenUsed/>
   </w:style>
 </w:styles>
 </file>
